--- a/居眠り磐音ー江戸双紙/雪華の里/第一章、第一節.docx
+++ b/居眠り磐音ー江戸双紙/雪華の里/第一章、第一節.docx
@@ -7,17 +7,19 @@
         <w:ind w:firstLineChars="0" w:firstLine="0"/>
         <w:jc w:val="center"/>
         <w:rPr>
-          <w:rFonts w:asciiTheme="minorEastAsia" w:eastAsia="MS Mincho" w:hAnsiTheme="minorEastAsia"/>
-          <w:lang w:eastAsia="ja-JP"/>
-        </w:rPr>
-      </w:pPr>
-      <w:r>
-        <w:rPr>
-          <w:rFonts w:asciiTheme="minorEastAsia" w:eastAsia="MS Mincho" w:hAnsiTheme="minorEastAsia" w:hint="eastAsia"/>
-          <w:lang w:eastAsia="ja-JP"/>
-        </w:rPr>
-        <w:t>一紅灯丸山驟雨</w:t>
-      </w:r>
+          <w:rFonts w:asciiTheme="minorEastAsia" w:eastAsia="MS Mincho" w:hAnsiTheme="minorEastAsia" w:hint="eastAsia"/>
+          <w:lang w:eastAsia="ja-JP"/>
+        </w:rPr>
+      </w:pPr>
+      <w:r>
+        <w:rPr>
+          <w:rFonts w:asciiTheme="minorEastAsia" w:eastAsia="MS Mincho" w:hAnsiTheme="minorEastAsia" w:hint="eastAsia"/>
+          <w:lang w:eastAsia="ja-JP"/>
+        </w:rPr>
+        <w:t>一</w:t>
+      </w:r>
+      <w:bookmarkStart w:id="0" w:name="_GoBack"/>
+      <w:bookmarkEnd w:id="0"/>
     </w:p>
     <w:p>
       <w:pPr>
@@ -76,7 +78,7 @@
       <w:pPr>
         <w:ind w:firstLineChars="0" w:firstLine="0"/>
         <w:rPr>
-          <w:rFonts w:asciiTheme="minorEastAsia" w:hAnsiTheme="minorEastAsia" w:hint="eastAsia"/>
+          <w:rFonts w:asciiTheme="minorEastAsia" w:hAnsiTheme="minorEastAsia"/>
           <w:lang w:eastAsia="ja-JP"/>
         </w:rPr>
       </w:pPr>
@@ -106,16 +108,16 @@
       <w:pPr>
         <w:ind w:firstLineChars="0" w:firstLine="0"/>
         <w:rPr>
-          <w:rFonts w:asciiTheme="minorEastAsia" w:eastAsia="MS Mincho" w:hAnsiTheme="minorEastAsia" w:hint="eastAsia"/>
-          <w:lang w:eastAsia="ja-JP"/>
-        </w:rPr>
-      </w:pPr>
-    </w:p>
-    <w:p>
-      <w:pPr>
-        <w:ind w:firstLineChars="0" w:firstLine="0"/>
-        <w:rPr>
-          <w:rFonts w:asciiTheme="minorEastAsia" w:eastAsia="MS Mincho" w:hAnsiTheme="minorEastAsia" w:hint="eastAsia"/>
+          <w:rFonts w:asciiTheme="minorEastAsia" w:eastAsia="MS Mincho" w:hAnsiTheme="minorEastAsia"/>
+          <w:lang w:eastAsia="ja-JP"/>
+        </w:rPr>
+      </w:pPr>
+    </w:p>
+    <w:p>
+      <w:pPr>
+        <w:ind w:firstLineChars="0" w:firstLine="0"/>
+        <w:rPr>
+          <w:rFonts w:asciiTheme="minorEastAsia" w:eastAsia="MS Mincho" w:hAnsiTheme="minorEastAsia"/>
           <w:lang w:eastAsia="ja-JP"/>
         </w:rPr>
       </w:pPr>
@@ -138,16 +140,16 @@
       <w:pPr>
         <w:ind w:firstLineChars="0" w:firstLine="0"/>
         <w:rPr>
-          <w:rFonts w:asciiTheme="minorEastAsia" w:eastAsia="MS Mincho" w:hAnsiTheme="minorEastAsia" w:hint="eastAsia"/>
-          <w:lang w:eastAsia="ja-JP"/>
-        </w:rPr>
-      </w:pPr>
-    </w:p>
-    <w:p>
-      <w:pPr>
-        <w:ind w:firstLineChars="0" w:firstLine="0"/>
-        <w:rPr>
-          <w:rFonts w:asciiTheme="minorEastAsia" w:eastAsia="MS Mincho" w:hAnsiTheme="minorEastAsia" w:hint="eastAsia"/>
+          <w:rFonts w:asciiTheme="minorEastAsia" w:eastAsia="MS Mincho" w:hAnsiTheme="minorEastAsia"/>
+          <w:lang w:eastAsia="ja-JP"/>
+        </w:rPr>
+      </w:pPr>
+    </w:p>
+    <w:p>
+      <w:pPr>
+        <w:ind w:firstLineChars="0" w:firstLine="0"/>
+        <w:rPr>
+          <w:rFonts w:asciiTheme="minorEastAsia" w:eastAsia="MS Mincho" w:hAnsiTheme="minorEastAsia"/>
           <w:lang w:eastAsia="ja-JP"/>
         </w:rPr>
       </w:pPr>
@@ -163,16 +165,16 @@
       <w:pPr>
         <w:ind w:firstLineChars="0" w:firstLine="0"/>
         <w:rPr>
-          <w:rFonts w:asciiTheme="minorEastAsia" w:eastAsia="MS Mincho" w:hAnsiTheme="minorEastAsia" w:hint="eastAsia"/>
-          <w:lang w:eastAsia="ja-JP"/>
-        </w:rPr>
-      </w:pPr>
-    </w:p>
-    <w:p>
-      <w:pPr>
-        <w:ind w:firstLineChars="0" w:firstLine="0"/>
-        <w:rPr>
-          <w:rFonts w:asciiTheme="minorEastAsia" w:eastAsia="MS Mincho" w:hAnsiTheme="minorEastAsia" w:hint="eastAsia"/>
+          <w:rFonts w:asciiTheme="minorEastAsia" w:eastAsia="MS Mincho" w:hAnsiTheme="minorEastAsia"/>
+          <w:lang w:eastAsia="ja-JP"/>
+        </w:rPr>
+      </w:pPr>
+    </w:p>
+    <w:p>
+      <w:pPr>
+        <w:ind w:firstLineChars="0" w:firstLine="0"/>
+        <w:rPr>
+          <w:rFonts w:asciiTheme="minorEastAsia" w:eastAsia="MS Mincho" w:hAnsiTheme="minorEastAsia"/>
           <w:lang w:eastAsia="ja-JP"/>
         </w:rPr>
       </w:pPr>
@@ -202,16 +204,16 @@
       <w:pPr>
         <w:ind w:firstLineChars="0" w:firstLine="0"/>
         <w:rPr>
-          <w:rFonts w:asciiTheme="minorEastAsia" w:eastAsia="MS Mincho" w:hAnsiTheme="minorEastAsia" w:hint="eastAsia"/>
-          <w:lang w:eastAsia="ja-JP"/>
-        </w:rPr>
-      </w:pPr>
-    </w:p>
-    <w:p>
-      <w:pPr>
-        <w:ind w:firstLineChars="0" w:firstLine="0"/>
-        <w:rPr>
-          <w:rFonts w:asciiTheme="minorEastAsia" w:eastAsia="MS Mincho" w:hAnsiTheme="minorEastAsia" w:hint="eastAsia"/>
+          <w:rFonts w:asciiTheme="minorEastAsia" w:eastAsia="MS Mincho" w:hAnsiTheme="minorEastAsia"/>
+          <w:lang w:eastAsia="ja-JP"/>
+        </w:rPr>
+      </w:pPr>
+    </w:p>
+    <w:p>
+      <w:pPr>
+        <w:ind w:firstLineChars="0" w:firstLine="0"/>
+        <w:rPr>
+          <w:rFonts w:asciiTheme="minorEastAsia" w:eastAsia="MS Mincho" w:hAnsiTheme="minorEastAsia"/>
           <w:lang w:eastAsia="ja-JP"/>
         </w:rPr>
       </w:pPr>
@@ -227,16 +229,16 @@
       <w:pPr>
         <w:ind w:firstLineChars="0" w:firstLine="0"/>
         <w:rPr>
-          <w:rFonts w:asciiTheme="minorEastAsia" w:eastAsia="MS Mincho" w:hAnsiTheme="minorEastAsia" w:hint="eastAsia"/>
-          <w:lang w:eastAsia="ja-JP"/>
-        </w:rPr>
-      </w:pPr>
-    </w:p>
-    <w:p>
-      <w:pPr>
-        <w:ind w:firstLineChars="0" w:firstLine="0"/>
-        <w:rPr>
-          <w:rFonts w:asciiTheme="minorEastAsia" w:eastAsia="MS Mincho" w:hAnsiTheme="minorEastAsia" w:hint="eastAsia"/>
+          <w:rFonts w:asciiTheme="minorEastAsia" w:eastAsia="MS Mincho" w:hAnsiTheme="minorEastAsia"/>
+          <w:lang w:eastAsia="ja-JP"/>
+        </w:rPr>
+      </w:pPr>
+    </w:p>
+    <w:p>
+      <w:pPr>
+        <w:ind w:firstLineChars="0" w:firstLine="0"/>
+        <w:rPr>
+          <w:rFonts w:asciiTheme="minorEastAsia" w:eastAsia="MS Mincho" w:hAnsiTheme="minorEastAsia"/>
           <w:lang w:eastAsia="ja-JP"/>
         </w:rPr>
       </w:pPr>
@@ -252,16 +254,16 @@
       <w:pPr>
         <w:ind w:firstLineChars="0" w:firstLine="0"/>
         <w:rPr>
-          <w:rFonts w:asciiTheme="minorEastAsia" w:eastAsia="MS Mincho" w:hAnsiTheme="minorEastAsia" w:hint="eastAsia"/>
-          <w:lang w:eastAsia="ja-JP"/>
-        </w:rPr>
-      </w:pPr>
-    </w:p>
-    <w:p>
-      <w:pPr>
-        <w:ind w:firstLineChars="0" w:firstLine="0"/>
-        <w:rPr>
-          <w:rFonts w:asciiTheme="minorEastAsia" w:eastAsia="MS Mincho" w:hAnsiTheme="minorEastAsia" w:hint="eastAsia"/>
+          <w:rFonts w:asciiTheme="minorEastAsia" w:eastAsia="MS Mincho" w:hAnsiTheme="minorEastAsia"/>
+          <w:lang w:eastAsia="ja-JP"/>
+        </w:rPr>
+      </w:pPr>
+    </w:p>
+    <w:p>
+      <w:pPr>
+        <w:ind w:firstLineChars="0" w:firstLine="0"/>
+        <w:rPr>
+          <w:rFonts w:asciiTheme="minorEastAsia" w:eastAsia="MS Mincho" w:hAnsiTheme="minorEastAsia"/>
           <w:lang w:eastAsia="ja-JP"/>
         </w:rPr>
       </w:pPr>
@@ -277,16 +279,16 @@
       <w:pPr>
         <w:ind w:firstLineChars="0" w:firstLine="0"/>
         <w:rPr>
-          <w:rFonts w:asciiTheme="minorEastAsia" w:eastAsia="MS Mincho" w:hAnsiTheme="minorEastAsia" w:hint="eastAsia"/>
-          <w:lang w:eastAsia="ja-JP"/>
-        </w:rPr>
-      </w:pPr>
-    </w:p>
-    <w:p>
-      <w:pPr>
-        <w:ind w:firstLineChars="0" w:firstLine="0"/>
-        <w:rPr>
-          <w:rFonts w:asciiTheme="minorEastAsia" w:eastAsia="MS Mincho" w:hAnsiTheme="minorEastAsia" w:hint="eastAsia"/>
+          <w:rFonts w:asciiTheme="minorEastAsia" w:eastAsia="MS Mincho" w:hAnsiTheme="minorEastAsia"/>
+          <w:lang w:eastAsia="ja-JP"/>
+        </w:rPr>
+      </w:pPr>
+    </w:p>
+    <w:p>
+      <w:pPr>
+        <w:ind w:firstLineChars="0" w:firstLine="0"/>
+        <w:rPr>
+          <w:rFonts w:asciiTheme="minorEastAsia" w:eastAsia="MS Mincho" w:hAnsiTheme="minorEastAsia"/>
           <w:lang w:eastAsia="ja-JP"/>
         </w:rPr>
       </w:pPr>
@@ -309,16 +311,16 @@
       <w:pPr>
         <w:ind w:firstLineChars="0" w:firstLine="0"/>
         <w:rPr>
-          <w:rFonts w:asciiTheme="minorEastAsia" w:eastAsia="MS Mincho" w:hAnsiTheme="minorEastAsia" w:hint="eastAsia"/>
-          <w:lang w:eastAsia="ja-JP"/>
-        </w:rPr>
-      </w:pPr>
-    </w:p>
-    <w:p>
-      <w:pPr>
-        <w:ind w:firstLineChars="0" w:firstLine="0"/>
-        <w:rPr>
-          <w:rFonts w:asciiTheme="minorEastAsia" w:eastAsia="MS Mincho" w:hAnsiTheme="minorEastAsia" w:hint="eastAsia"/>
+          <w:rFonts w:asciiTheme="minorEastAsia" w:eastAsia="MS Mincho" w:hAnsiTheme="minorEastAsia"/>
+          <w:lang w:eastAsia="ja-JP"/>
+        </w:rPr>
+      </w:pPr>
+    </w:p>
+    <w:p>
+      <w:pPr>
+        <w:ind w:firstLineChars="0" w:firstLine="0"/>
+        <w:rPr>
+          <w:rFonts w:asciiTheme="minorEastAsia" w:eastAsia="MS Mincho" w:hAnsiTheme="minorEastAsia"/>
           <w:lang w:eastAsia="ja-JP"/>
         </w:rPr>
       </w:pPr>
@@ -335,16 +337,16 @@
       <w:pPr>
         <w:ind w:firstLineChars="0" w:firstLine="0"/>
         <w:rPr>
-          <w:rFonts w:asciiTheme="minorEastAsia" w:eastAsia="MS Mincho" w:hAnsiTheme="minorEastAsia" w:hint="eastAsia"/>
-          <w:lang w:eastAsia="ja-JP"/>
-        </w:rPr>
-      </w:pPr>
-    </w:p>
-    <w:p>
-      <w:pPr>
-        <w:ind w:firstLineChars="0" w:firstLine="0"/>
-        <w:rPr>
-          <w:rFonts w:asciiTheme="minorEastAsia" w:eastAsia="MS Mincho" w:hAnsiTheme="minorEastAsia" w:hint="eastAsia"/>
+          <w:rFonts w:asciiTheme="minorEastAsia" w:eastAsia="MS Mincho" w:hAnsiTheme="minorEastAsia"/>
+          <w:lang w:eastAsia="ja-JP"/>
+        </w:rPr>
+      </w:pPr>
+    </w:p>
+    <w:p>
+      <w:pPr>
+        <w:ind w:firstLineChars="0" w:firstLine="0"/>
+        <w:rPr>
+          <w:rFonts w:asciiTheme="minorEastAsia" w:eastAsia="MS Mincho" w:hAnsiTheme="minorEastAsia"/>
           <w:lang w:eastAsia="ja-JP"/>
         </w:rPr>
       </w:pPr>
@@ -360,16 +362,16 @@
       <w:pPr>
         <w:ind w:firstLineChars="0" w:firstLine="0"/>
         <w:rPr>
-          <w:rFonts w:asciiTheme="minorEastAsia" w:eastAsia="MS Mincho" w:hAnsiTheme="minorEastAsia" w:hint="eastAsia"/>
-          <w:lang w:eastAsia="ja-JP"/>
-        </w:rPr>
-      </w:pPr>
-    </w:p>
-    <w:p>
-      <w:pPr>
-        <w:ind w:firstLineChars="0" w:firstLine="0"/>
-        <w:rPr>
-          <w:rFonts w:asciiTheme="minorEastAsia" w:eastAsia="MS Mincho" w:hAnsiTheme="minorEastAsia" w:hint="eastAsia"/>
+          <w:rFonts w:asciiTheme="minorEastAsia" w:eastAsia="MS Mincho" w:hAnsiTheme="minorEastAsia"/>
+          <w:lang w:eastAsia="ja-JP"/>
+        </w:rPr>
+      </w:pPr>
+    </w:p>
+    <w:p>
+      <w:pPr>
+        <w:ind w:firstLineChars="0" w:firstLine="0"/>
+        <w:rPr>
+          <w:rFonts w:asciiTheme="minorEastAsia" w:eastAsia="MS Mincho" w:hAnsiTheme="minorEastAsia"/>
           <w:lang w:eastAsia="ja-JP"/>
         </w:rPr>
       </w:pPr>
@@ -385,16 +387,16 @@
       <w:pPr>
         <w:ind w:firstLineChars="0" w:firstLine="0"/>
         <w:rPr>
-          <w:rFonts w:asciiTheme="minorEastAsia" w:eastAsia="MS Mincho" w:hAnsiTheme="minorEastAsia" w:hint="eastAsia"/>
-          <w:lang w:eastAsia="ja-JP"/>
-        </w:rPr>
-      </w:pPr>
-    </w:p>
-    <w:p>
-      <w:pPr>
-        <w:ind w:firstLineChars="0" w:firstLine="0"/>
-        <w:rPr>
-          <w:rFonts w:asciiTheme="minorEastAsia" w:eastAsia="MS Mincho" w:hAnsiTheme="minorEastAsia" w:hint="eastAsia"/>
+          <w:rFonts w:asciiTheme="minorEastAsia" w:eastAsia="MS Mincho" w:hAnsiTheme="minorEastAsia"/>
+          <w:lang w:eastAsia="ja-JP"/>
+        </w:rPr>
+      </w:pPr>
+    </w:p>
+    <w:p>
+      <w:pPr>
+        <w:ind w:firstLineChars="0" w:firstLine="0"/>
+        <w:rPr>
+          <w:rFonts w:asciiTheme="minorEastAsia" w:eastAsia="MS Mincho" w:hAnsiTheme="minorEastAsia"/>
           <w:lang w:eastAsia="ja-JP"/>
         </w:rPr>
       </w:pPr>
@@ -410,16 +412,16 @@
       <w:pPr>
         <w:ind w:firstLineChars="0" w:firstLine="0"/>
         <w:rPr>
-          <w:rFonts w:asciiTheme="minorEastAsia" w:eastAsia="MS Mincho" w:hAnsiTheme="minorEastAsia" w:hint="eastAsia"/>
-          <w:lang w:eastAsia="ja-JP"/>
-        </w:rPr>
-      </w:pPr>
-    </w:p>
-    <w:p>
-      <w:pPr>
-        <w:ind w:firstLineChars="0" w:firstLine="0"/>
-        <w:rPr>
-          <w:rFonts w:asciiTheme="minorEastAsia" w:eastAsia="MS Mincho" w:hAnsiTheme="minorEastAsia" w:hint="eastAsia"/>
+          <w:rFonts w:asciiTheme="minorEastAsia" w:eastAsia="MS Mincho" w:hAnsiTheme="minorEastAsia"/>
+          <w:lang w:eastAsia="ja-JP"/>
+        </w:rPr>
+      </w:pPr>
+    </w:p>
+    <w:p>
+      <w:pPr>
+        <w:ind w:firstLineChars="0" w:firstLine="0"/>
+        <w:rPr>
+          <w:rFonts w:asciiTheme="minorEastAsia" w:eastAsia="MS Mincho" w:hAnsiTheme="minorEastAsia"/>
           <w:lang w:eastAsia="ja-JP"/>
         </w:rPr>
       </w:pPr>
@@ -435,16 +437,16 @@
       <w:pPr>
         <w:ind w:firstLineChars="0" w:firstLine="0"/>
         <w:rPr>
-          <w:rFonts w:asciiTheme="minorEastAsia" w:eastAsia="MS Mincho" w:hAnsiTheme="minorEastAsia" w:hint="eastAsia"/>
-          <w:lang w:eastAsia="ja-JP"/>
-        </w:rPr>
-      </w:pPr>
-    </w:p>
-    <w:p>
-      <w:pPr>
-        <w:ind w:firstLineChars="0" w:firstLine="0"/>
-        <w:rPr>
-          <w:rFonts w:asciiTheme="minorEastAsia" w:eastAsia="MS Mincho" w:hAnsiTheme="minorEastAsia" w:hint="eastAsia"/>
+          <w:rFonts w:asciiTheme="minorEastAsia" w:eastAsia="MS Mincho" w:hAnsiTheme="minorEastAsia"/>
+          <w:lang w:eastAsia="ja-JP"/>
+        </w:rPr>
+      </w:pPr>
+    </w:p>
+    <w:p>
+      <w:pPr>
+        <w:ind w:firstLineChars="0" w:firstLine="0"/>
+        <w:rPr>
+          <w:rFonts w:asciiTheme="minorEastAsia" w:eastAsia="MS Mincho" w:hAnsiTheme="minorEastAsia"/>
           <w:lang w:eastAsia="ja-JP"/>
         </w:rPr>
       </w:pPr>
@@ -460,16 +462,16 @@
       <w:pPr>
         <w:ind w:firstLineChars="0" w:firstLine="0"/>
         <w:rPr>
-          <w:rFonts w:asciiTheme="minorEastAsia" w:eastAsia="MS Mincho" w:hAnsiTheme="minorEastAsia" w:hint="eastAsia"/>
-          <w:lang w:eastAsia="ja-JP"/>
-        </w:rPr>
-      </w:pPr>
-    </w:p>
-    <w:p>
-      <w:pPr>
-        <w:ind w:firstLineChars="0" w:firstLine="0"/>
-        <w:rPr>
-          <w:rFonts w:asciiTheme="minorEastAsia" w:eastAsia="MS Mincho" w:hAnsiTheme="minorEastAsia" w:hint="eastAsia"/>
+          <w:rFonts w:asciiTheme="minorEastAsia" w:eastAsia="MS Mincho" w:hAnsiTheme="minorEastAsia"/>
+          <w:lang w:eastAsia="ja-JP"/>
+        </w:rPr>
+      </w:pPr>
+    </w:p>
+    <w:p>
+      <w:pPr>
+        <w:ind w:firstLineChars="0" w:firstLine="0"/>
+        <w:rPr>
+          <w:rFonts w:asciiTheme="minorEastAsia" w:eastAsia="MS Mincho" w:hAnsiTheme="minorEastAsia"/>
           <w:lang w:eastAsia="ja-JP"/>
         </w:rPr>
       </w:pPr>
@@ -485,16 +487,16 @@
       <w:pPr>
         <w:ind w:firstLineChars="0" w:firstLine="0"/>
         <w:rPr>
-          <w:rFonts w:asciiTheme="minorEastAsia" w:eastAsia="MS Mincho" w:hAnsiTheme="minorEastAsia" w:hint="eastAsia"/>
-          <w:lang w:eastAsia="ja-JP"/>
-        </w:rPr>
-      </w:pPr>
-    </w:p>
-    <w:p>
-      <w:pPr>
-        <w:ind w:firstLineChars="0" w:firstLine="0"/>
-        <w:rPr>
-          <w:rFonts w:asciiTheme="minorEastAsia" w:eastAsia="MS Mincho" w:hAnsiTheme="minorEastAsia" w:hint="eastAsia"/>
+          <w:rFonts w:asciiTheme="minorEastAsia" w:eastAsia="MS Mincho" w:hAnsiTheme="minorEastAsia"/>
+          <w:lang w:eastAsia="ja-JP"/>
+        </w:rPr>
+      </w:pPr>
+    </w:p>
+    <w:p>
+      <w:pPr>
+        <w:ind w:firstLineChars="0" w:firstLine="0"/>
+        <w:rPr>
+          <w:rFonts w:asciiTheme="minorEastAsia" w:eastAsia="MS Mincho" w:hAnsiTheme="minorEastAsia"/>
           <w:lang w:eastAsia="ja-JP"/>
         </w:rPr>
       </w:pPr>
@@ -510,16 +512,16 @@
       <w:pPr>
         <w:ind w:firstLineChars="0" w:firstLine="0"/>
         <w:rPr>
-          <w:rFonts w:asciiTheme="minorEastAsia" w:eastAsia="MS Mincho" w:hAnsiTheme="minorEastAsia" w:hint="eastAsia"/>
-          <w:lang w:eastAsia="ja-JP"/>
-        </w:rPr>
-      </w:pPr>
-    </w:p>
-    <w:p>
-      <w:pPr>
-        <w:ind w:firstLineChars="0" w:firstLine="0"/>
-        <w:rPr>
-          <w:rFonts w:asciiTheme="minorEastAsia" w:eastAsia="MS Mincho" w:hAnsiTheme="minorEastAsia" w:hint="eastAsia"/>
+          <w:rFonts w:asciiTheme="minorEastAsia" w:eastAsia="MS Mincho" w:hAnsiTheme="minorEastAsia"/>
+          <w:lang w:eastAsia="ja-JP"/>
+        </w:rPr>
+      </w:pPr>
+    </w:p>
+    <w:p>
+      <w:pPr>
+        <w:ind w:firstLineChars="0" w:firstLine="0"/>
+        <w:rPr>
+          <w:rFonts w:asciiTheme="minorEastAsia" w:eastAsia="MS Mincho" w:hAnsiTheme="minorEastAsia"/>
           <w:lang w:eastAsia="ja-JP"/>
         </w:rPr>
       </w:pPr>
@@ -535,16 +537,16 @@
       <w:pPr>
         <w:ind w:firstLineChars="0" w:firstLine="0"/>
         <w:rPr>
-          <w:rFonts w:asciiTheme="minorEastAsia" w:eastAsia="MS Mincho" w:hAnsiTheme="minorEastAsia" w:hint="eastAsia"/>
-          <w:lang w:eastAsia="ja-JP"/>
-        </w:rPr>
-      </w:pPr>
-    </w:p>
-    <w:p>
-      <w:pPr>
-        <w:ind w:firstLineChars="0" w:firstLine="0"/>
-        <w:rPr>
-          <w:rFonts w:asciiTheme="minorEastAsia" w:eastAsia="MS Mincho" w:hAnsiTheme="minorEastAsia" w:hint="eastAsia"/>
+          <w:rFonts w:asciiTheme="minorEastAsia" w:eastAsia="MS Mincho" w:hAnsiTheme="minorEastAsia"/>
+          <w:lang w:eastAsia="ja-JP"/>
+        </w:rPr>
+      </w:pPr>
+    </w:p>
+    <w:p>
+      <w:pPr>
+        <w:ind w:firstLineChars="0" w:firstLine="0"/>
+        <w:rPr>
+          <w:rFonts w:asciiTheme="minorEastAsia" w:eastAsia="MS Mincho" w:hAnsiTheme="minorEastAsia"/>
           <w:lang w:eastAsia="ja-JP"/>
         </w:rPr>
       </w:pPr>
@@ -560,16 +562,16 @@
       <w:pPr>
         <w:ind w:firstLineChars="0" w:firstLine="0"/>
         <w:rPr>
-          <w:rFonts w:asciiTheme="minorEastAsia" w:eastAsia="MS Mincho" w:hAnsiTheme="minorEastAsia" w:hint="eastAsia"/>
-          <w:lang w:eastAsia="ja-JP"/>
-        </w:rPr>
-      </w:pPr>
-    </w:p>
-    <w:p>
-      <w:pPr>
-        <w:ind w:firstLineChars="0" w:firstLine="0"/>
-        <w:rPr>
-          <w:rFonts w:asciiTheme="minorEastAsia" w:eastAsia="MS Mincho" w:hAnsiTheme="minorEastAsia" w:hint="eastAsia"/>
+          <w:rFonts w:asciiTheme="minorEastAsia" w:eastAsia="MS Mincho" w:hAnsiTheme="minorEastAsia"/>
+          <w:lang w:eastAsia="ja-JP"/>
+        </w:rPr>
+      </w:pPr>
+    </w:p>
+    <w:p>
+      <w:pPr>
+        <w:ind w:firstLineChars="0" w:firstLine="0"/>
+        <w:rPr>
+          <w:rFonts w:asciiTheme="minorEastAsia" w:eastAsia="MS Mincho" w:hAnsiTheme="minorEastAsia"/>
           <w:lang w:eastAsia="ja-JP"/>
         </w:rPr>
       </w:pPr>
@@ -585,16 +587,16 @@
       <w:pPr>
         <w:ind w:firstLineChars="0" w:firstLine="0"/>
         <w:rPr>
-          <w:rFonts w:asciiTheme="minorEastAsia" w:eastAsia="MS Mincho" w:hAnsiTheme="minorEastAsia" w:hint="eastAsia"/>
-          <w:lang w:eastAsia="ja-JP"/>
-        </w:rPr>
-      </w:pPr>
-    </w:p>
-    <w:p>
-      <w:pPr>
-        <w:ind w:firstLineChars="0" w:firstLine="0"/>
-        <w:rPr>
-          <w:rFonts w:asciiTheme="minorEastAsia" w:eastAsia="MS Mincho" w:hAnsiTheme="minorEastAsia" w:hint="eastAsia"/>
+          <w:rFonts w:asciiTheme="minorEastAsia" w:eastAsia="MS Mincho" w:hAnsiTheme="minorEastAsia"/>
+          <w:lang w:eastAsia="ja-JP"/>
+        </w:rPr>
+      </w:pPr>
+    </w:p>
+    <w:p>
+      <w:pPr>
+        <w:ind w:firstLineChars="0" w:firstLine="0"/>
+        <w:rPr>
+          <w:rFonts w:asciiTheme="minorEastAsia" w:eastAsia="MS Mincho" w:hAnsiTheme="minorEastAsia"/>
           <w:lang w:eastAsia="ja-JP"/>
         </w:rPr>
       </w:pPr>
@@ -610,16 +612,16 @@
       <w:pPr>
         <w:ind w:firstLineChars="0" w:firstLine="0"/>
         <w:rPr>
-          <w:rFonts w:asciiTheme="minorEastAsia" w:eastAsia="MS Mincho" w:hAnsiTheme="minorEastAsia" w:hint="eastAsia"/>
-          <w:lang w:eastAsia="ja-JP"/>
-        </w:rPr>
-      </w:pPr>
-    </w:p>
-    <w:p>
-      <w:pPr>
-        <w:ind w:firstLineChars="0" w:firstLine="0"/>
-        <w:rPr>
-          <w:rFonts w:asciiTheme="minorEastAsia" w:eastAsia="MS Mincho" w:hAnsiTheme="minorEastAsia" w:hint="eastAsia"/>
+          <w:rFonts w:asciiTheme="minorEastAsia" w:eastAsia="MS Mincho" w:hAnsiTheme="minorEastAsia"/>
+          <w:lang w:eastAsia="ja-JP"/>
+        </w:rPr>
+      </w:pPr>
+    </w:p>
+    <w:p>
+      <w:pPr>
+        <w:ind w:firstLineChars="0" w:firstLine="0"/>
+        <w:rPr>
+          <w:rFonts w:asciiTheme="minorEastAsia" w:eastAsia="MS Mincho" w:hAnsiTheme="minorEastAsia"/>
           <w:lang w:eastAsia="ja-JP"/>
         </w:rPr>
       </w:pPr>
@@ -635,16 +637,16 @@
       <w:pPr>
         <w:ind w:firstLineChars="0" w:firstLine="0"/>
         <w:rPr>
-          <w:rFonts w:asciiTheme="minorEastAsia" w:eastAsia="MS Mincho" w:hAnsiTheme="minorEastAsia" w:hint="eastAsia"/>
-          <w:lang w:eastAsia="ja-JP"/>
-        </w:rPr>
-      </w:pPr>
-    </w:p>
-    <w:p>
-      <w:pPr>
-        <w:ind w:firstLineChars="0" w:firstLine="0"/>
-        <w:rPr>
-          <w:rFonts w:asciiTheme="minorEastAsia" w:eastAsia="MS Mincho" w:hAnsiTheme="minorEastAsia" w:hint="eastAsia"/>
+          <w:rFonts w:asciiTheme="minorEastAsia" w:eastAsia="MS Mincho" w:hAnsiTheme="minorEastAsia"/>
+          <w:lang w:eastAsia="ja-JP"/>
+        </w:rPr>
+      </w:pPr>
+    </w:p>
+    <w:p>
+      <w:pPr>
+        <w:ind w:firstLineChars="0" w:firstLine="0"/>
+        <w:rPr>
+          <w:rFonts w:asciiTheme="minorEastAsia" w:eastAsia="MS Mincho" w:hAnsiTheme="minorEastAsia"/>
           <w:lang w:eastAsia="ja-JP"/>
         </w:rPr>
       </w:pPr>
@@ -661,16 +663,16 @@
       <w:pPr>
         <w:ind w:firstLineChars="0" w:firstLine="0"/>
         <w:rPr>
-          <w:rFonts w:asciiTheme="minorEastAsia" w:eastAsia="MS Mincho" w:hAnsiTheme="minorEastAsia" w:hint="eastAsia"/>
-          <w:lang w:eastAsia="ja-JP"/>
-        </w:rPr>
-      </w:pPr>
-    </w:p>
-    <w:p>
-      <w:pPr>
-        <w:ind w:firstLineChars="0" w:firstLine="0"/>
-        <w:rPr>
-          <w:rFonts w:asciiTheme="minorEastAsia" w:eastAsia="MS Mincho" w:hAnsiTheme="minorEastAsia" w:hint="eastAsia"/>
+          <w:rFonts w:asciiTheme="minorEastAsia" w:eastAsia="MS Mincho" w:hAnsiTheme="minorEastAsia"/>
+          <w:lang w:eastAsia="ja-JP"/>
+        </w:rPr>
+      </w:pPr>
+    </w:p>
+    <w:p>
+      <w:pPr>
+        <w:ind w:firstLineChars="0" w:firstLine="0"/>
+        <w:rPr>
+          <w:rFonts w:asciiTheme="minorEastAsia" w:eastAsia="MS Mincho" w:hAnsiTheme="minorEastAsia"/>
           <w:lang w:eastAsia="ja-JP"/>
         </w:rPr>
       </w:pPr>
@@ -686,16 +688,16 @@
       <w:pPr>
         <w:ind w:firstLineChars="0" w:firstLine="0"/>
         <w:rPr>
-          <w:rFonts w:asciiTheme="minorEastAsia" w:eastAsia="MS Mincho" w:hAnsiTheme="minorEastAsia" w:hint="eastAsia"/>
-          <w:lang w:eastAsia="ja-JP"/>
-        </w:rPr>
-      </w:pPr>
-    </w:p>
-    <w:p>
-      <w:pPr>
-        <w:ind w:firstLineChars="0" w:firstLine="0"/>
-        <w:rPr>
-          <w:rFonts w:asciiTheme="minorEastAsia" w:eastAsia="MS Mincho" w:hAnsiTheme="minorEastAsia" w:hint="eastAsia"/>
+          <w:rFonts w:asciiTheme="minorEastAsia" w:eastAsia="MS Mincho" w:hAnsiTheme="minorEastAsia"/>
+          <w:lang w:eastAsia="ja-JP"/>
+        </w:rPr>
+      </w:pPr>
+    </w:p>
+    <w:p>
+      <w:pPr>
+        <w:ind w:firstLineChars="0" w:firstLine="0"/>
+        <w:rPr>
+          <w:rFonts w:asciiTheme="minorEastAsia" w:eastAsia="MS Mincho" w:hAnsiTheme="minorEastAsia"/>
           <w:lang w:eastAsia="ja-JP"/>
         </w:rPr>
       </w:pPr>
@@ -711,16 +713,16 @@
       <w:pPr>
         <w:ind w:firstLineChars="0" w:firstLine="0"/>
         <w:rPr>
-          <w:rFonts w:asciiTheme="minorEastAsia" w:eastAsia="MS Mincho" w:hAnsiTheme="minorEastAsia" w:hint="eastAsia"/>
-          <w:lang w:eastAsia="ja-JP"/>
-        </w:rPr>
-      </w:pPr>
-    </w:p>
-    <w:p>
-      <w:pPr>
-        <w:ind w:firstLineChars="0" w:firstLine="0"/>
-        <w:rPr>
-          <w:rFonts w:asciiTheme="minorEastAsia" w:eastAsia="MS Mincho" w:hAnsiTheme="minorEastAsia" w:hint="eastAsia"/>
+          <w:rFonts w:asciiTheme="minorEastAsia" w:eastAsia="MS Mincho" w:hAnsiTheme="minorEastAsia"/>
+          <w:lang w:eastAsia="ja-JP"/>
+        </w:rPr>
+      </w:pPr>
+    </w:p>
+    <w:p>
+      <w:pPr>
+        <w:ind w:firstLineChars="0" w:firstLine="0"/>
+        <w:rPr>
+          <w:rFonts w:asciiTheme="minorEastAsia" w:eastAsia="MS Mincho" w:hAnsiTheme="minorEastAsia"/>
           <w:lang w:eastAsia="ja-JP"/>
         </w:rPr>
       </w:pPr>
@@ -736,16 +738,16 @@
       <w:pPr>
         <w:ind w:firstLineChars="0" w:firstLine="0"/>
         <w:rPr>
-          <w:rFonts w:asciiTheme="minorEastAsia" w:eastAsia="MS Mincho" w:hAnsiTheme="minorEastAsia" w:hint="eastAsia"/>
-          <w:lang w:eastAsia="ja-JP"/>
-        </w:rPr>
-      </w:pPr>
-    </w:p>
-    <w:p>
-      <w:pPr>
-        <w:ind w:firstLineChars="0" w:firstLine="0"/>
-        <w:rPr>
-          <w:rFonts w:asciiTheme="minorEastAsia" w:eastAsia="MS Mincho" w:hAnsiTheme="minorEastAsia" w:hint="eastAsia"/>
+          <w:rFonts w:asciiTheme="minorEastAsia" w:eastAsia="MS Mincho" w:hAnsiTheme="minorEastAsia"/>
+          <w:lang w:eastAsia="ja-JP"/>
+        </w:rPr>
+      </w:pPr>
+    </w:p>
+    <w:p>
+      <w:pPr>
+        <w:ind w:firstLineChars="0" w:firstLine="0"/>
+        <w:rPr>
+          <w:rFonts w:asciiTheme="minorEastAsia" w:eastAsia="MS Mincho" w:hAnsiTheme="minorEastAsia"/>
           <w:lang w:eastAsia="ja-JP"/>
         </w:rPr>
       </w:pPr>
@@ -761,16 +763,16 @@
       <w:pPr>
         <w:ind w:firstLineChars="0" w:firstLine="0"/>
         <w:rPr>
-          <w:rFonts w:asciiTheme="minorEastAsia" w:eastAsia="MS Mincho" w:hAnsiTheme="minorEastAsia" w:hint="eastAsia"/>
-          <w:lang w:eastAsia="ja-JP"/>
-        </w:rPr>
-      </w:pPr>
-    </w:p>
-    <w:p>
-      <w:pPr>
-        <w:ind w:firstLineChars="0" w:firstLine="0"/>
-        <w:rPr>
-          <w:rFonts w:asciiTheme="minorEastAsia" w:eastAsia="MS Mincho" w:hAnsiTheme="minorEastAsia" w:hint="eastAsia"/>
+          <w:rFonts w:asciiTheme="minorEastAsia" w:eastAsia="MS Mincho" w:hAnsiTheme="minorEastAsia"/>
+          <w:lang w:eastAsia="ja-JP"/>
+        </w:rPr>
+      </w:pPr>
+    </w:p>
+    <w:p>
+      <w:pPr>
+        <w:ind w:firstLineChars="0" w:firstLine="0"/>
+        <w:rPr>
+          <w:rFonts w:asciiTheme="minorEastAsia" w:eastAsia="MS Mincho" w:hAnsiTheme="minorEastAsia"/>
           <w:lang w:eastAsia="ja-JP"/>
         </w:rPr>
       </w:pPr>
@@ -786,16 +788,16 @@
       <w:pPr>
         <w:ind w:firstLineChars="0" w:firstLine="0"/>
         <w:rPr>
-          <w:rFonts w:asciiTheme="minorEastAsia" w:eastAsia="MS Mincho" w:hAnsiTheme="minorEastAsia" w:hint="eastAsia"/>
-          <w:lang w:eastAsia="ja-JP"/>
-        </w:rPr>
-      </w:pPr>
-    </w:p>
-    <w:p>
-      <w:pPr>
-        <w:ind w:firstLineChars="0" w:firstLine="0"/>
-        <w:rPr>
-          <w:rFonts w:asciiTheme="minorEastAsia" w:eastAsia="MS Mincho" w:hAnsiTheme="minorEastAsia" w:hint="eastAsia"/>
+          <w:rFonts w:asciiTheme="minorEastAsia" w:eastAsia="MS Mincho" w:hAnsiTheme="minorEastAsia"/>
+          <w:lang w:eastAsia="ja-JP"/>
+        </w:rPr>
+      </w:pPr>
+    </w:p>
+    <w:p>
+      <w:pPr>
+        <w:ind w:firstLineChars="0" w:firstLine="0"/>
+        <w:rPr>
+          <w:rFonts w:asciiTheme="minorEastAsia" w:eastAsia="MS Mincho" w:hAnsiTheme="minorEastAsia"/>
           <w:lang w:eastAsia="ja-JP"/>
         </w:rPr>
       </w:pPr>
@@ -811,16 +813,16 @@
       <w:pPr>
         <w:ind w:firstLineChars="0" w:firstLine="0"/>
         <w:rPr>
-          <w:rFonts w:asciiTheme="minorEastAsia" w:eastAsia="MS Mincho" w:hAnsiTheme="minorEastAsia" w:hint="eastAsia"/>
-          <w:lang w:eastAsia="ja-JP"/>
-        </w:rPr>
-      </w:pPr>
-    </w:p>
-    <w:p>
-      <w:pPr>
-        <w:ind w:firstLineChars="0" w:firstLine="0"/>
-        <w:rPr>
-          <w:rFonts w:asciiTheme="minorEastAsia" w:eastAsia="MS Mincho" w:hAnsiTheme="minorEastAsia" w:hint="eastAsia"/>
+          <w:rFonts w:asciiTheme="minorEastAsia" w:eastAsia="MS Mincho" w:hAnsiTheme="minorEastAsia"/>
+          <w:lang w:eastAsia="ja-JP"/>
+        </w:rPr>
+      </w:pPr>
+    </w:p>
+    <w:p>
+      <w:pPr>
+        <w:ind w:firstLineChars="0" w:firstLine="0"/>
+        <w:rPr>
+          <w:rFonts w:asciiTheme="minorEastAsia" w:eastAsia="MS Mincho" w:hAnsiTheme="minorEastAsia"/>
           <w:lang w:eastAsia="ja-JP"/>
         </w:rPr>
       </w:pPr>
@@ -836,16 +838,16 @@
       <w:pPr>
         <w:ind w:firstLineChars="0" w:firstLine="0"/>
         <w:rPr>
-          <w:rFonts w:asciiTheme="minorEastAsia" w:eastAsia="MS Mincho" w:hAnsiTheme="minorEastAsia" w:hint="eastAsia"/>
-          <w:lang w:eastAsia="ja-JP"/>
-        </w:rPr>
-      </w:pPr>
-    </w:p>
-    <w:p>
-      <w:pPr>
-        <w:ind w:firstLineChars="0" w:firstLine="0"/>
-        <w:rPr>
-          <w:rFonts w:asciiTheme="minorEastAsia" w:eastAsia="MS Mincho" w:hAnsiTheme="minorEastAsia" w:hint="eastAsia"/>
+          <w:rFonts w:asciiTheme="minorEastAsia" w:eastAsia="MS Mincho" w:hAnsiTheme="minorEastAsia"/>
+          <w:lang w:eastAsia="ja-JP"/>
+        </w:rPr>
+      </w:pPr>
+    </w:p>
+    <w:p>
+      <w:pPr>
+        <w:ind w:firstLineChars="0" w:firstLine="0"/>
+        <w:rPr>
+          <w:rFonts w:asciiTheme="minorEastAsia" w:eastAsia="MS Mincho" w:hAnsiTheme="minorEastAsia"/>
           <w:lang w:eastAsia="ja-JP"/>
         </w:rPr>
       </w:pPr>
@@ -861,16 +863,16 @@
       <w:pPr>
         <w:ind w:firstLineChars="0" w:firstLine="0"/>
         <w:rPr>
-          <w:rFonts w:asciiTheme="minorEastAsia" w:eastAsia="MS Mincho" w:hAnsiTheme="minorEastAsia" w:hint="eastAsia"/>
-          <w:lang w:eastAsia="ja-JP"/>
-        </w:rPr>
-      </w:pPr>
-    </w:p>
-    <w:p>
-      <w:pPr>
-        <w:ind w:firstLineChars="0" w:firstLine="0"/>
-        <w:rPr>
-          <w:rFonts w:asciiTheme="minorEastAsia" w:eastAsia="MS Mincho" w:hAnsiTheme="minorEastAsia" w:hint="eastAsia"/>
+          <w:rFonts w:asciiTheme="minorEastAsia" w:eastAsia="MS Mincho" w:hAnsiTheme="minorEastAsia"/>
+          <w:lang w:eastAsia="ja-JP"/>
+        </w:rPr>
+      </w:pPr>
+    </w:p>
+    <w:p>
+      <w:pPr>
+        <w:ind w:firstLineChars="0" w:firstLine="0"/>
+        <w:rPr>
+          <w:rFonts w:asciiTheme="minorEastAsia" w:eastAsia="MS Mincho" w:hAnsiTheme="minorEastAsia"/>
           <w:lang w:eastAsia="ja-JP"/>
         </w:rPr>
       </w:pPr>
@@ -886,16 +888,16 @@
       <w:pPr>
         <w:ind w:firstLineChars="0" w:firstLine="0"/>
         <w:rPr>
-          <w:rFonts w:asciiTheme="minorEastAsia" w:eastAsia="MS Mincho" w:hAnsiTheme="minorEastAsia" w:hint="eastAsia"/>
-          <w:lang w:eastAsia="ja-JP"/>
-        </w:rPr>
-      </w:pPr>
-    </w:p>
-    <w:p>
-      <w:pPr>
-        <w:ind w:firstLineChars="0" w:firstLine="0"/>
-        <w:rPr>
-          <w:rFonts w:asciiTheme="minorEastAsia" w:eastAsia="MS Mincho" w:hAnsiTheme="minorEastAsia" w:hint="eastAsia"/>
+          <w:rFonts w:asciiTheme="minorEastAsia" w:eastAsia="MS Mincho" w:hAnsiTheme="minorEastAsia"/>
+          <w:lang w:eastAsia="ja-JP"/>
+        </w:rPr>
+      </w:pPr>
+    </w:p>
+    <w:p>
+      <w:pPr>
+        <w:ind w:firstLineChars="0" w:firstLine="0"/>
+        <w:rPr>
+          <w:rFonts w:asciiTheme="minorEastAsia" w:eastAsia="MS Mincho" w:hAnsiTheme="minorEastAsia"/>
           <w:lang w:eastAsia="ja-JP"/>
         </w:rPr>
       </w:pPr>
@@ -911,16 +913,16 @@
       <w:pPr>
         <w:ind w:firstLineChars="0" w:firstLine="0"/>
         <w:rPr>
-          <w:rFonts w:asciiTheme="minorEastAsia" w:eastAsia="MS Mincho" w:hAnsiTheme="minorEastAsia" w:hint="eastAsia"/>
-          <w:lang w:eastAsia="ja-JP"/>
-        </w:rPr>
-      </w:pPr>
-    </w:p>
-    <w:p>
-      <w:pPr>
-        <w:ind w:firstLineChars="0" w:firstLine="0"/>
-        <w:rPr>
-          <w:rFonts w:asciiTheme="minorEastAsia" w:eastAsia="MS Mincho" w:hAnsiTheme="minorEastAsia" w:hint="eastAsia"/>
+          <w:rFonts w:asciiTheme="minorEastAsia" w:eastAsia="MS Mincho" w:hAnsiTheme="minorEastAsia"/>
+          <w:lang w:eastAsia="ja-JP"/>
+        </w:rPr>
+      </w:pPr>
+    </w:p>
+    <w:p>
+      <w:pPr>
+        <w:ind w:firstLineChars="0" w:firstLine="0"/>
+        <w:rPr>
+          <w:rFonts w:asciiTheme="minorEastAsia" w:eastAsia="MS Mincho" w:hAnsiTheme="minorEastAsia"/>
           <w:lang w:eastAsia="ja-JP"/>
         </w:rPr>
       </w:pPr>
@@ -936,16 +938,16 @@
       <w:pPr>
         <w:ind w:firstLineChars="0" w:firstLine="0"/>
         <w:rPr>
-          <w:rFonts w:asciiTheme="minorEastAsia" w:eastAsia="MS Mincho" w:hAnsiTheme="minorEastAsia" w:hint="eastAsia"/>
-          <w:lang w:eastAsia="ja-JP"/>
-        </w:rPr>
-      </w:pPr>
-    </w:p>
-    <w:p>
-      <w:pPr>
-        <w:ind w:firstLineChars="0" w:firstLine="0"/>
-        <w:rPr>
-          <w:rFonts w:asciiTheme="minorEastAsia" w:eastAsia="MS Mincho" w:hAnsiTheme="minorEastAsia" w:hint="eastAsia"/>
+          <w:rFonts w:asciiTheme="minorEastAsia" w:eastAsia="MS Mincho" w:hAnsiTheme="minorEastAsia"/>
+          <w:lang w:eastAsia="ja-JP"/>
+        </w:rPr>
+      </w:pPr>
+    </w:p>
+    <w:p>
+      <w:pPr>
+        <w:ind w:firstLineChars="0" w:firstLine="0"/>
+        <w:rPr>
+          <w:rFonts w:asciiTheme="minorEastAsia" w:eastAsia="MS Mincho" w:hAnsiTheme="minorEastAsia"/>
           <w:lang w:eastAsia="ja-JP"/>
         </w:rPr>
       </w:pPr>
@@ -961,16 +963,16 @@
       <w:pPr>
         <w:ind w:firstLineChars="0" w:firstLine="0"/>
         <w:rPr>
-          <w:rFonts w:asciiTheme="minorEastAsia" w:eastAsia="MS Mincho" w:hAnsiTheme="minorEastAsia" w:hint="eastAsia"/>
-          <w:lang w:eastAsia="ja-JP"/>
-        </w:rPr>
-      </w:pPr>
-    </w:p>
-    <w:p>
-      <w:pPr>
-        <w:ind w:firstLineChars="0" w:firstLine="0"/>
-        <w:rPr>
-          <w:rFonts w:asciiTheme="minorEastAsia" w:eastAsia="MS Mincho" w:hAnsiTheme="minorEastAsia" w:hint="eastAsia"/>
+          <w:rFonts w:asciiTheme="minorEastAsia" w:eastAsia="MS Mincho" w:hAnsiTheme="minorEastAsia"/>
+          <w:lang w:eastAsia="ja-JP"/>
+        </w:rPr>
+      </w:pPr>
+    </w:p>
+    <w:p>
+      <w:pPr>
+        <w:ind w:firstLineChars="0" w:firstLine="0"/>
+        <w:rPr>
+          <w:rFonts w:asciiTheme="minorEastAsia" w:eastAsia="MS Mincho" w:hAnsiTheme="minorEastAsia"/>
           <w:lang w:eastAsia="ja-JP"/>
         </w:rPr>
       </w:pPr>
@@ -986,16 +988,16 @@
       <w:pPr>
         <w:ind w:firstLineChars="0" w:firstLine="0"/>
         <w:rPr>
-          <w:rFonts w:asciiTheme="minorEastAsia" w:eastAsia="MS Mincho" w:hAnsiTheme="minorEastAsia" w:hint="eastAsia"/>
-          <w:lang w:eastAsia="ja-JP"/>
-        </w:rPr>
-      </w:pPr>
-    </w:p>
-    <w:p>
-      <w:pPr>
-        <w:ind w:firstLineChars="0" w:firstLine="0"/>
-        <w:rPr>
-          <w:rFonts w:asciiTheme="minorEastAsia" w:eastAsia="MS Mincho" w:hAnsiTheme="minorEastAsia" w:hint="eastAsia"/>
+          <w:rFonts w:asciiTheme="minorEastAsia" w:eastAsia="MS Mincho" w:hAnsiTheme="minorEastAsia"/>
+          <w:lang w:eastAsia="ja-JP"/>
+        </w:rPr>
+      </w:pPr>
+    </w:p>
+    <w:p>
+      <w:pPr>
+        <w:ind w:firstLineChars="0" w:firstLine="0"/>
+        <w:rPr>
+          <w:rFonts w:asciiTheme="minorEastAsia" w:eastAsia="MS Mincho" w:hAnsiTheme="minorEastAsia"/>
           <w:lang w:eastAsia="ja-JP"/>
         </w:rPr>
       </w:pPr>
@@ -1012,16 +1014,16 @@
       <w:pPr>
         <w:ind w:firstLineChars="0" w:firstLine="0"/>
         <w:rPr>
-          <w:rFonts w:asciiTheme="minorEastAsia" w:eastAsia="MS Mincho" w:hAnsiTheme="minorEastAsia" w:hint="eastAsia"/>
-          <w:lang w:eastAsia="ja-JP"/>
-        </w:rPr>
-      </w:pPr>
-    </w:p>
-    <w:p>
-      <w:pPr>
-        <w:ind w:firstLineChars="0" w:firstLine="0"/>
-        <w:rPr>
-          <w:rFonts w:asciiTheme="minorEastAsia" w:eastAsia="MS Mincho" w:hAnsiTheme="minorEastAsia" w:hint="eastAsia"/>
+          <w:rFonts w:asciiTheme="minorEastAsia" w:eastAsia="MS Mincho" w:hAnsiTheme="minorEastAsia"/>
+          <w:lang w:eastAsia="ja-JP"/>
+        </w:rPr>
+      </w:pPr>
+    </w:p>
+    <w:p>
+      <w:pPr>
+        <w:ind w:firstLineChars="0" w:firstLine="0"/>
+        <w:rPr>
+          <w:rFonts w:asciiTheme="minorEastAsia" w:eastAsia="MS Mincho" w:hAnsiTheme="minorEastAsia"/>
           <w:lang w:eastAsia="ja-JP"/>
         </w:rPr>
       </w:pPr>
@@ -1044,16 +1046,16 @@
       <w:pPr>
         <w:ind w:firstLineChars="0" w:firstLine="0"/>
         <w:rPr>
-          <w:rFonts w:asciiTheme="minorEastAsia" w:eastAsia="MS Mincho" w:hAnsiTheme="minorEastAsia" w:hint="eastAsia"/>
-          <w:lang w:eastAsia="ja-JP"/>
-        </w:rPr>
-      </w:pPr>
-    </w:p>
-    <w:p>
-      <w:pPr>
-        <w:ind w:firstLineChars="0" w:firstLine="0"/>
-        <w:rPr>
-          <w:rFonts w:asciiTheme="minorEastAsia" w:eastAsia="MS Mincho" w:hAnsiTheme="minorEastAsia" w:hint="eastAsia"/>
+          <w:rFonts w:asciiTheme="minorEastAsia" w:eastAsia="MS Mincho" w:hAnsiTheme="minorEastAsia"/>
+          <w:lang w:eastAsia="ja-JP"/>
+        </w:rPr>
+      </w:pPr>
+    </w:p>
+    <w:p>
+      <w:pPr>
+        <w:ind w:firstLineChars="0" w:firstLine="0"/>
+        <w:rPr>
+          <w:rFonts w:asciiTheme="minorEastAsia" w:eastAsia="MS Mincho" w:hAnsiTheme="minorEastAsia"/>
           <w:lang w:eastAsia="ja-JP"/>
         </w:rPr>
       </w:pPr>
@@ -1069,16 +1071,16 @@
       <w:pPr>
         <w:ind w:firstLineChars="0" w:firstLine="0"/>
         <w:rPr>
-          <w:rFonts w:asciiTheme="minorEastAsia" w:eastAsia="MS Mincho" w:hAnsiTheme="minorEastAsia" w:hint="eastAsia"/>
-          <w:lang w:eastAsia="ja-JP"/>
-        </w:rPr>
-      </w:pPr>
-    </w:p>
-    <w:p>
-      <w:pPr>
-        <w:ind w:firstLineChars="0" w:firstLine="0"/>
-        <w:rPr>
-          <w:rFonts w:asciiTheme="minorEastAsia" w:eastAsia="MS Mincho" w:hAnsiTheme="minorEastAsia" w:hint="eastAsia"/>
+          <w:rFonts w:asciiTheme="minorEastAsia" w:eastAsia="MS Mincho" w:hAnsiTheme="minorEastAsia"/>
+          <w:lang w:eastAsia="ja-JP"/>
+        </w:rPr>
+      </w:pPr>
+    </w:p>
+    <w:p>
+      <w:pPr>
+        <w:ind w:firstLineChars="0" w:firstLine="0"/>
+        <w:rPr>
+          <w:rFonts w:asciiTheme="minorEastAsia" w:eastAsia="MS Mincho" w:hAnsiTheme="minorEastAsia"/>
           <w:lang w:eastAsia="ja-JP"/>
         </w:rPr>
       </w:pPr>
@@ -1094,16 +1096,16 @@
       <w:pPr>
         <w:ind w:firstLineChars="0" w:firstLine="0"/>
         <w:rPr>
-          <w:rFonts w:asciiTheme="minorEastAsia" w:eastAsia="MS Mincho" w:hAnsiTheme="minorEastAsia" w:hint="eastAsia"/>
-          <w:lang w:eastAsia="ja-JP"/>
-        </w:rPr>
-      </w:pPr>
-    </w:p>
-    <w:p>
-      <w:pPr>
-        <w:ind w:firstLineChars="0" w:firstLine="0"/>
-        <w:rPr>
-          <w:rFonts w:asciiTheme="minorEastAsia" w:eastAsia="MS Mincho" w:hAnsiTheme="minorEastAsia" w:hint="eastAsia"/>
+          <w:rFonts w:asciiTheme="minorEastAsia" w:eastAsia="MS Mincho" w:hAnsiTheme="minorEastAsia"/>
+          <w:lang w:eastAsia="ja-JP"/>
+        </w:rPr>
+      </w:pPr>
+    </w:p>
+    <w:p>
+      <w:pPr>
+        <w:ind w:firstLineChars="0" w:firstLine="0"/>
+        <w:rPr>
+          <w:rFonts w:asciiTheme="minorEastAsia" w:eastAsia="MS Mincho" w:hAnsiTheme="minorEastAsia"/>
           <w:lang w:eastAsia="ja-JP"/>
         </w:rPr>
       </w:pPr>
@@ -1119,16 +1121,16 @@
       <w:pPr>
         <w:ind w:firstLineChars="0" w:firstLine="0"/>
         <w:rPr>
-          <w:rFonts w:asciiTheme="minorEastAsia" w:eastAsia="MS Mincho" w:hAnsiTheme="minorEastAsia" w:hint="eastAsia"/>
-          <w:lang w:eastAsia="ja-JP"/>
-        </w:rPr>
-      </w:pPr>
-    </w:p>
-    <w:p>
-      <w:pPr>
-        <w:ind w:firstLineChars="0" w:firstLine="0"/>
-        <w:rPr>
-          <w:rFonts w:asciiTheme="minorEastAsia" w:eastAsia="MS Mincho" w:hAnsiTheme="minorEastAsia" w:hint="eastAsia"/>
+          <w:rFonts w:asciiTheme="minorEastAsia" w:eastAsia="MS Mincho" w:hAnsiTheme="minorEastAsia"/>
+          <w:lang w:eastAsia="ja-JP"/>
+        </w:rPr>
+      </w:pPr>
+    </w:p>
+    <w:p>
+      <w:pPr>
+        <w:ind w:firstLineChars="0" w:firstLine="0"/>
+        <w:rPr>
+          <w:rFonts w:asciiTheme="minorEastAsia" w:eastAsia="MS Mincho" w:hAnsiTheme="minorEastAsia"/>
           <w:lang w:eastAsia="ja-JP"/>
         </w:rPr>
       </w:pPr>
@@ -1144,16 +1146,16 @@
       <w:pPr>
         <w:ind w:firstLineChars="0" w:firstLine="0"/>
         <w:rPr>
-          <w:rFonts w:asciiTheme="minorEastAsia" w:eastAsia="MS Mincho" w:hAnsiTheme="minorEastAsia" w:hint="eastAsia"/>
-          <w:lang w:eastAsia="ja-JP"/>
-        </w:rPr>
-      </w:pPr>
-    </w:p>
-    <w:p>
-      <w:pPr>
-        <w:ind w:firstLineChars="0" w:firstLine="0"/>
-        <w:rPr>
-          <w:rFonts w:asciiTheme="minorEastAsia" w:eastAsia="MS Mincho" w:hAnsiTheme="minorEastAsia" w:hint="eastAsia"/>
+          <w:rFonts w:asciiTheme="minorEastAsia" w:eastAsia="MS Mincho" w:hAnsiTheme="minorEastAsia"/>
+          <w:lang w:eastAsia="ja-JP"/>
+        </w:rPr>
+      </w:pPr>
+    </w:p>
+    <w:p>
+      <w:pPr>
+        <w:ind w:firstLineChars="0" w:firstLine="0"/>
+        <w:rPr>
+          <w:rFonts w:asciiTheme="minorEastAsia" w:eastAsia="MS Mincho" w:hAnsiTheme="minorEastAsia"/>
           <w:lang w:eastAsia="ja-JP"/>
         </w:rPr>
       </w:pPr>
@@ -1169,16 +1171,16 @@
       <w:pPr>
         <w:ind w:firstLineChars="0" w:firstLine="0"/>
         <w:rPr>
-          <w:rFonts w:asciiTheme="minorEastAsia" w:eastAsia="MS Mincho" w:hAnsiTheme="minorEastAsia" w:hint="eastAsia"/>
-          <w:lang w:eastAsia="ja-JP"/>
-        </w:rPr>
-      </w:pPr>
-    </w:p>
-    <w:p>
-      <w:pPr>
-        <w:ind w:firstLineChars="0" w:firstLine="0"/>
-        <w:rPr>
-          <w:rFonts w:asciiTheme="minorEastAsia" w:eastAsia="MS Mincho" w:hAnsiTheme="minorEastAsia" w:hint="eastAsia"/>
+          <w:rFonts w:asciiTheme="minorEastAsia" w:eastAsia="MS Mincho" w:hAnsiTheme="minorEastAsia"/>
+          <w:lang w:eastAsia="ja-JP"/>
+        </w:rPr>
+      </w:pPr>
+    </w:p>
+    <w:p>
+      <w:pPr>
+        <w:ind w:firstLineChars="0" w:firstLine="0"/>
+        <w:rPr>
+          <w:rFonts w:asciiTheme="minorEastAsia" w:eastAsia="MS Mincho" w:hAnsiTheme="minorEastAsia"/>
           <w:lang w:eastAsia="ja-JP"/>
         </w:rPr>
       </w:pPr>
@@ -1194,16 +1196,16 @@
       <w:pPr>
         <w:ind w:firstLineChars="0" w:firstLine="0"/>
         <w:rPr>
-          <w:rFonts w:asciiTheme="minorEastAsia" w:eastAsia="MS Mincho" w:hAnsiTheme="minorEastAsia" w:hint="eastAsia"/>
-          <w:lang w:eastAsia="ja-JP"/>
-        </w:rPr>
-      </w:pPr>
-    </w:p>
-    <w:p>
-      <w:pPr>
-        <w:ind w:firstLineChars="0" w:firstLine="0"/>
-        <w:rPr>
-          <w:rFonts w:asciiTheme="minorEastAsia" w:eastAsia="MS Mincho" w:hAnsiTheme="minorEastAsia" w:hint="eastAsia"/>
+          <w:rFonts w:asciiTheme="minorEastAsia" w:eastAsia="MS Mincho" w:hAnsiTheme="minorEastAsia"/>
+          <w:lang w:eastAsia="ja-JP"/>
+        </w:rPr>
+      </w:pPr>
+    </w:p>
+    <w:p>
+      <w:pPr>
+        <w:ind w:firstLineChars="0" w:firstLine="0"/>
+        <w:rPr>
+          <w:rFonts w:asciiTheme="minorEastAsia" w:eastAsia="MS Mincho" w:hAnsiTheme="minorEastAsia"/>
           <w:lang w:eastAsia="ja-JP"/>
         </w:rPr>
       </w:pPr>
@@ -1226,16 +1228,16 @@
       <w:pPr>
         <w:ind w:firstLineChars="0" w:firstLine="0"/>
         <w:rPr>
-          <w:rFonts w:asciiTheme="minorEastAsia" w:eastAsia="MS Mincho" w:hAnsiTheme="minorEastAsia" w:hint="eastAsia"/>
-          <w:lang w:eastAsia="ja-JP"/>
-        </w:rPr>
-      </w:pPr>
-    </w:p>
-    <w:p>
-      <w:pPr>
-        <w:ind w:firstLineChars="0" w:firstLine="0"/>
-        <w:rPr>
-          <w:rFonts w:asciiTheme="minorEastAsia" w:eastAsia="MS Mincho" w:hAnsiTheme="minorEastAsia" w:hint="eastAsia"/>
+          <w:rFonts w:asciiTheme="minorEastAsia" w:eastAsia="MS Mincho" w:hAnsiTheme="minorEastAsia"/>
+          <w:lang w:eastAsia="ja-JP"/>
+        </w:rPr>
+      </w:pPr>
+    </w:p>
+    <w:p>
+      <w:pPr>
+        <w:ind w:firstLineChars="0" w:firstLine="0"/>
+        <w:rPr>
+          <w:rFonts w:asciiTheme="minorEastAsia" w:eastAsia="MS Mincho" w:hAnsiTheme="minorEastAsia"/>
           <w:lang w:eastAsia="ja-JP"/>
         </w:rPr>
       </w:pPr>
@@ -1251,16 +1253,16 @@
       <w:pPr>
         <w:ind w:firstLineChars="0" w:firstLine="0"/>
         <w:rPr>
-          <w:rFonts w:asciiTheme="minorEastAsia" w:eastAsia="MS Mincho" w:hAnsiTheme="minorEastAsia" w:hint="eastAsia"/>
-          <w:lang w:eastAsia="ja-JP"/>
-        </w:rPr>
-      </w:pPr>
-    </w:p>
-    <w:p>
-      <w:pPr>
-        <w:ind w:firstLineChars="0" w:firstLine="0"/>
-        <w:rPr>
-          <w:rFonts w:asciiTheme="minorEastAsia" w:eastAsia="MS Mincho" w:hAnsiTheme="minorEastAsia" w:hint="eastAsia"/>
+          <w:rFonts w:asciiTheme="minorEastAsia" w:eastAsia="MS Mincho" w:hAnsiTheme="minorEastAsia"/>
+          <w:lang w:eastAsia="ja-JP"/>
+        </w:rPr>
+      </w:pPr>
+    </w:p>
+    <w:p>
+      <w:pPr>
+        <w:ind w:firstLineChars="0" w:firstLine="0"/>
+        <w:rPr>
+          <w:rFonts w:asciiTheme="minorEastAsia" w:eastAsia="MS Mincho" w:hAnsiTheme="minorEastAsia"/>
           <w:lang w:eastAsia="ja-JP"/>
         </w:rPr>
       </w:pPr>
@@ -1276,16 +1278,16 @@
       <w:pPr>
         <w:ind w:firstLineChars="0" w:firstLine="0"/>
         <w:rPr>
-          <w:rFonts w:asciiTheme="minorEastAsia" w:eastAsia="MS Mincho" w:hAnsiTheme="minorEastAsia" w:hint="eastAsia"/>
-          <w:lang w:eastAsia="ja-JP"/>
-        </w:rPr>
-      </w:pPr>
-    </w:p>
-    <w:p>
-      <w:pPr>
-        <w:ind w:firstLineChars="0" w:firstLine="0"/>
-        <w:rPr>
-          <w:rFonts w:asciiTheme="minorEastAsia" w:eastAsia="MS Mincho" w:hAnsiTheme="minorEastAsia" w:hint="eastAsia"/>
+          <w:rFonts w:asciiTheme="minorEastAsia" w:eastAsia="MS Mincho" w:hAnsiTheme="minorEastAsia"/>
+          <w:lang w:eastAsia="ja-JP"/>
+        </w:rPr>
+      </w:pPr>
+    </w:p>
+    <w:p>
+      <w:pPr>
+        <w:ind w:firstLineChars="0" w:firstLine="0"/>
+        <w:rPr>
+          <w:rFonts w:asciiTheme="minorEastAsia" w:eastAsia="MS Mincho" w:hAnsiTheme="minorEastAsia"/>
           <w:lang w:eastAsia="ja-JP"/>
         </w:rPr>
       </w:pPr>
@@ -1301,16 +1303,16 @@
       <w:pPr>
         <w:ind w:firstLineChars="0" w:firstLine="0"/>
         <w:rPr>
-          <w:rFonts w:asciiTheme="minorEastAsia" w:eastAsia="MS Mincho" w:hAnsiTheme="minorEastAsia" w:hint="eastAsia"/>
-          <w:lang w:eastAsia="ja-JP"/>
-        </w:rPr>
-      </w:pPr>
-    </w:p>
-    <w:p>
-      <w:pPr>
-        <w:ind w:firstLineChars="0" w:firstLine="0"/>
-        <w:rPr>
-          <w:rFonts w:asciiTheme="minorEastAsia" w:eastAsia="MS Mincho" w:hAnsiTheme="minorEastAsia" w:hint="eastAsia"/>
+          <w:rFonts w:asciiTheme="minorEastAsia" w:eastAsia="MS Mincho" w:hAnsiTheme="minorEastAsia"/>
+          <w:lang w:eastAsia="ja-JP"/>
+        </w:rPr>
+      </w:pPr>
+    </w:p>
+    <w:p>
+      <w:pPr>
+        <w:ind w:firstLineChars="0" w:firstLine="0"/>
+        <w:rPr>
+          <w:rFonts w:asciiTheme="minorEastAsia" w:eastAsia="MS Mincho" w:hAnsiTheme="minorEastAsia"/>
           <w:lang w:eastAsia="ja-JP"/>
         </w:rPr>
       </w:pPr>
@@ -1326,16 +1328,16 @@
       <w:pPr>
         <w:ind w:firstLineChars="0" w:firstLine="0"/>
         <w:rPr>
-          <w:rFonts w:asciiTheme="minorEastAsia" w:eastAsia="MS Mincho" w:hAnsiTheme="minorEastAsia" w:hint="eastAsia"/>
-          <w:lang w:eastAsia="ja-JP"/>
-        </w:rPr>
-      </w:pPr>
-    </w:p>
-    <w:p>
-      <w:pPr>
-        <w:ind w:firstLineChars="0" w:firstLine="0"/>
-        <w:rPr>
-          <w:rFonts w:asciiTheme="minorEastAsia" w:eastAsia="MS Mincho" w:hAnsiTheme="minorEastAsia" w:hint="eastAsia"/>
+          <w:rFonts w:asciiTheme="minorEastAsia" w:eastAsia="MS Mincho" w:hAnsiTheme="minorEastAsia"/>
+          <w:lang w:eastAsia="ja-JP"/>
+        </w:rPr>
+      </w:pPr>
+    </w:p>
+    <w:p>
+      <w:pPr>
+        <w:ind w:firstLineChars="0" w:firstLine="0"/>
+        <w:rPr>
+          <w:rFonts w:asciiTheme="minorEastAsia" w:eastAsia="MS Mincho" w:hAnsiTheme="minorEastAsia"/>
           <w:lang w:eastAsia="ja-JP"/>
         </w:rPr>
       </w:pPr>
@@ -1351,16 +1353,16 @@
       <w:pPr>
         <w:ind w:firstLineChars="0" w:firstLine="0"/>
         <w:rPr>
-          <w:rFonts w:asciiTheme="minorEastAsia" w:eastAsia="MS Mincho" w:hAnsiTheme="minorEastAsia" w:hint="eastAsia"/>
-          <w:lang w:eastAsia="ja-JP"/>
-        </w:rPr>
-      </w:pPr>
-    </w:p>
-    <w:p>
-      <w:pPr>
-        <w:ind w:firstLineChars="0" w:firstLine="0"/>
-        <w:rPr>
-          <w:rFonts w:asciiTheme="minorEastAsia" w:eastAsia="MS Mincho" w:hAnsiTheme="minorEastAsia" w:hint="eastAsia"/>
+          <w:rFonts w:asciiTheme="minorEastAsia" w:eastAsia="MS Mincho" w:hAnsiTheme="minorEastAsia"/>
+          <w:lang w:eastAsia="ja-JP"/>
+        </w:rPr>
+      </w:pPr>
+    </w:p>
+    <w:p>
+      <w:pPr>
+        <w:ind w:firstLineChars="0" w:firstLine="0"/>
+        <w:rPr>
+          <w:rFonts w:asciiTheme="minorEastAsia" w:eastAsia="MS Mincho" w:hAnsiTheme="minorEastAsia"/>
           <w:lang w:eastAsia="ja-JP"/>
         </w:rPr>
       </w:pPr>
@@ -1376,16 +1378,16 @@
       <w:pPr>
         <w:ind w:firstLineChars="0" w:firstLine="0"/>
         <w:rPr>
-          <w:rFonts w:asciiTheme="minorEastAsia" w:eastAsia="MS Mincho" w:hAnsiTheme="minorEastAsia" w:hint="eastAsia"/>
-          <w:lang w:eastAsia="ja-JP"/>
-        </w:rPr>
-      </w:pPr>
-    </w:p>
-    <w:p>
-      <w:pPr>
-        <w:ind w:firstLineChars="0" w:firstLine="0"/>
-        <w:rPr>
-          <w:rFonts w:asciiTheme="minorEastAsia" w:eastAsia="MS Mincho" w:hAnsiTheme="minorEastAsia" w:hint="eastAsia"/>
+          <w:rFonts w:asciiTheme="minorEastAsia" w:eastAsia="MS Mincho" w:hAnsiTheme="minorEastAsia"/>
+          <w:lang w:eastAsia="ja-JP"/>
+        </w:rPr>
+      </w:pPr>
+    </w:p>
+    <w:p>
+      <w:pPr>
+        <w:ind w:firstLineChars="0" w:firstLine="0"/>
+        <w:rPr>
+          <w:rFonts w:asciiTheme="minorEastAsia" w:eastAsia="MS Mincho" w:hAnsiTheme="minorEastAsia"/>
           <w:lang w:eastAsia="ja-JP"/>
         </w:rPr>
       </w:pPr>
@@ -1401,16 +1403,16 @@
       <w:pPr>
         <w:ind w:firstLineChars="0" w:firstLine="0"/>
         <w:rPr>
-          <w:rFonts w:asciiTheme="minorEastAsia" w:eastAsia="MS Mincho" w:hAnsiTheme="minorEastAsia" w:hint="eastAsia"/>
-          <w:lang w:eastAsia="ja-JP"/>
-        </w:rPr>
-      </w:pPr>
-    </w:p>
-    <w:p>
-      <w:pPr>
-        <w:ind w:firstLineChars="0" w:firstLine="0"/>
-        <w:rPr>
-          <w:rFonts w:asciiTheme="minorEastAsia" w:eastAsia="MS Mincho" w:hAnsiTheme="minorEastAsia" w:hint="eastAsia"/>
+          <w:rFonts w:asciiTheme="minorEastAsia" w:eastAsia="MS Mincho" w:hAnsiTheme="minorEastAsia"/>
+          <w:lang w:eastAsia="ja-JP"/>
+        </w:rPr>
+      </w:pPr>
+    </w:p>
+    <w:p>
+      <w:pPr>
+        <w:ind w:firstLineChars="0" w:firstLine="0"/>
+        <w:rPr>
+          <w:rFonts w:asciiTheme="minorEastAsia" w:eastAsia="MS Mincho" w:hAnsiTheme="minorEastAsia"/>
           <w:lang w:eastAsia="ja-JP"/>
         </w:rPr>
       </w:pPr>
@@ -1433,16 +1435,16 @@
       <w:pPr>
         <w:ind w:firstLineChars="0" w:firstLine="0"/>
         <w:rPr>
-          <w:rFonts w:asciiTheme="minorEastAsia" w:eastAsia="MS Mincho" w:hAnsiTheme="minorEastAsia" w:hint="eastAsia"/>
-          <w:lang w:eastAsia="ja-JP"/>
-        </w:rPr>
-      </w:pPr>
-    </w:p>
-    <w:p>
-      <w:pPr>
-        <w:ind w:firstLineChars="0" w:firstLine="0"/>
-        <w:rPr>
-          <w:rFonts w:asciiTheme="minorEastAsia" w:eastAsia="MS Mincho" w:hAnsiTheme="minorEastAsia" w:hint="eastAsia"/>
+          <w:rFonts w:asciiTheme="minorEastAsia" w:eastAsia="MS Mincho" w:hAnsiTheme="minorEastAsia"/>
+          <w:lang w:eastAsia="ja-JP"/>
+        </w:rPr>
+      </w:pPr>
+    </w:p>
+    <w:p>
+      <w:pPr>
+        <w:ind w:firstLineChars="0" w:firstLine="0"/>
+        <w:rPr>
+          <w:rFonts w:asciiTheme="minorEastAsia" w:eastAsia="MS Mincho" w:hAnsiTheme="minorEastAsia"/>
           <w:lang w:eastAsia="ja-JP"/>
         </w:rPr>
       </w:pPr>
@@ -1458,16 +1460,16 @@
       <w:pPr>
         <w:ind w:firstLineChars="0" w:firstLine="0"/>
         <w:rPr>
-          <w:rFonts w:asciiTheme="minorEastAsia" w:eastAsia="MS Mincho" w:hAnsiTheme="minorEastAsia" w:hint="eastAsia"/>
-          <w:lang w:eastAsia="ja-JP"/>
-        </w:rPr>
-      </w:pPr>
-    </w:p>
-    <w:p>
-      <w:pPr>
-        <w:ind w:firstLineChars="0" w:firstLine="0"/>
-        <w:rPr>
-          <w:rFonts w:asciiTheme="minorEastAsia" w:eastAsia="MS Mincho" w:hAnsiTheme="minorEastAsia" w:hint="eastAsia"/>
+          <w:rFonts w:asciiTheme="minorEastAsia" w:eastAsia="MS Mincho" w:hAnsiTheme="minorEastAsia"/>
+          <w:lang w:eastAsia="ja-JP"/>
+        </w:rPr>
+      </w:pPr>
+    </w:p>
+    <w:p>
+      <w:pPr>
+        <w:ind w:firstLineChars="0" w:firstLine="0"/>
+        <w:rPr>
+          <w:rFonts w:asciiTheme="minorEastAsia" w:eastAsia="MS Mincho" w:hAnsiTheme="minorEastAsia"/>
           <w:lang w:eastAsia="ja-JP"/>
         </w:rPr>
       </w:pPr>
@@ -1483,16 +1485,16 @@
       <w:pPr>
         <w:ind w:firstLineChars="0" w:firstLine="0"/>
         <w:rPr>
-          <w:rFonts w:asciiTheme="minorEastAsia" w:eastAsia="MS Mincho" w:hAnsiTheme="minorEastAsia" w:hint="eastAsia"/>
-          <w:lang w:eastAsia="ja-JP"/>
-        </w:rPr>
-      </w:pPr>
-    </w:p>
-    <w:p>
-      <w:pPr>
-        <w:ind w:firstLineChars="0" w:firstLine="0"/>
-        <w:rPr>
-          <w:rFonts w:asciiTheme="minorEastAsia" w:eastAsia="MS Mincho" w:hAnsiTheme="minorEastAsia" w:hint="eastAsia"/>
+          <w:rFonts w:asciiTheme="minorEastAsia" w:eastAsia="MS Mincho" w:hAnsiTheme="minorEastAsia"/>
+          <w:lang w:eastAsia="ja-JP"/>
+        </w:rPr>
+      </w:pPr>
+    </w:p>
+    <w:p>
+      <w:pPr>
+        <w:ind w:firstLineChars="0" w:firstLine="0"/>
+        <w:rPr>
+          <w:rFonts w:asciiTheme="minorEastAsia" w:eastAsia="MS Mincho" w:hAnsiTheme="minorEastAsia"/>
           <w:lang w:eastAsia="ja-JP"/>
         </w:rPr>
       </w:pPr>
@@ -1508,16 +1510,16 @@
       <w:pPr>
         <w:ind w:firstLineChars="0" w:firstLine="0"/>
         <w:rPr>
-          <w:rFonts w:asciiTheme="minorEastAsia" w:eastAsia="MS Mincho" w:hAnsiTheme="minorEastAsia" w:hint="eastAsia"/>
-          <w:lang w:eastAsia="ja-JP"/>
-        </w:rPr>
-      </w:pPr>
-    </w:p>
-    <w:p>
-      <w:pPr>
-        <w:ind w:firstLineChars="0" w:firstLine="0"/>
-        <w:rPr>
-          <w:rFonts w:asciiTheme="minorEastAsia" w:eastAsia="MS Mincho" w:hAnsiTheme="minorEastAsia" w:hint="eastAsia"/>
+          <w:rFonts w:asciiTheme="minorEastAsia" w:eastAsia="MS Mincho" w:hAnsiTheme="minorEastAsia"/>
+          <w:lang w:eastAsia="ja-JP"/>
+        </w:rPr>
+      </w:pPr>
+    </w:p>
+    <w:p>
+      <w:pPr>
+        <w:ind w:firstLineChars="0" w:firstLine="0"/>
+        <w:rPr>
+          <w:rFonts w:asciiTheme="minorEastAsia" w:eastAsia="MS Mincho" w:hAnsiTheme="minorEastAsia"/>
           <w:lang w:eastAsia="ja-JP"/>
         </w:rPr>
       </w:pPr>
@@ -1533,16 +1535,16 @@
       <w:pPr>
         <w:ind w:firstLineChars="0" w:firstLine="0"/>
         <w:rPr>
-          <w:rFonts w:asciiTheme="minorEastAsia" w:eastAsia="MS Mincho" w:hAnsiTheme="minorEastAsia" w:hint="eastAsia"/>
-          <w:lang w:eastAsia="ja-JP"/>
-        </w:rPr>
-      </w:pPr>
-    </w:p>
-    <w:p>
-      <w:pPr>
-        <w:ind w:firstLineChars="0" w:firstLine="0"/>
-        <w:rPr>
-          <w:rFonts w:asciiTheme="minorEastAsia" w:eastAsia="MS Mincho" w:hAnsiTheme="minorEastAsia" w:hint="eastAsia"/>
+          <w:rFonts w:asciiTheme="minorEastAsia" w:eastAsia="MS Mincho" w:hAnsiTheme="minorEastAsia"/>
+          <w:lang w:eastAsia="ja-JP"/>
+        </w:rPr>
+      </w:pPr>
+    </w:p>
+    <w:p>
+      <w:pPr>
+        <w:ind w:firstLineChars="0" w:firstLine="0"/>
+        <w:rPr>
+          <w:rFonts w:asciiTheme="minorEastAsia" w:eastAsia="MS Mincho" w:hAnsiTheme="minorEastAsia"/>
           <w:lang w:eastAsia="ja-JP"/>
         </w:rPr>
       </w:pPr>
@@ -1558,16 +1560,16 @@
       <w:pPr>
         <w:ind w:firstLineChars="0" w:firstLine="0"/>
         <w:rPr>
-          <w:rFonts w:asciiTheme="minorEastAsia" w:eastAsia="MS Mincho" w:hAnsiTheme="minorEastAsia" w:hint="eastAsia"/>
-          <w:lang w:eastAsia="ja-JP"/>
-        </w:rPr>
-      </w:pPr>
-    </w:p>
-    <w:p>
-      <w:pPr>
-        <w:ind w:firstLineChars="0" w:firstLine="0"/>
-        <w:rPr>
-          <w:rFonts w:asciiTheme="minorEastAsia" w:eastAsia="MS Mincho" w:hAnsiTheme="minorEastAsia" w:hint="eastAsia"/>
+          <w:rFonts w:asciiTheme="minorEastAsia" w:eastAsia="MS Mincho" w:hAnsiTheme="minorEastAsia"/>
+          <w:lang w:eastAsia="ja-JP"/>
+        </w:rPr>
+      </w:pPr>
+    </w:p>
+    <w:p>
+      <w:pPr>
+        <w:ind w:firstLineChars="0" w:firstLine="0"/>
+        <w:rPr>
+          <w:rFonts w:asciiTheme="minorEastAsia" w:eastAsia="MS Mincho" w:hAnsiTheme="minorEastAsia"/>
           <w:lang w:eastAsia="ja-JP"/>
         </w:rPr>
       </w:pPr>
@@ -1583,16 +1585,16 @@
       <w:pPr>
         <w:ind w:firstLineChars="0" w:firstLine="0"/>
         <w:rPr>
-          <w:rFonts w:asciiTheme="minorEastAsia" w:eastAsia="MS Mincho" w:hAnsiTheme="minorEastAsia" w:hint="eastAsia"/>
-          <w:lang w:eastAsia="ja-JP"/>
-        </w:rPr>
-      </w:pPr>
-    </w:p>
-    <w:p>
-      <w:pPr>
-        <w:ind w:firstLineChars="0" w:firstLine="0"/>
-        <w:rPr>
-          <w:rFonts w:asciiTheme="minorEastAsia" w:eastAsia="MS Mincho" w:hAnsiTheme="minorEastAsia" w:hint="eastAsia"/>
+          <w:rFonts w:asciiTheme="minorEastAsia" w:eastAsia="MS Mincho" w:hAnsiTheme="minorEastAsia"/>
+          <w:lang w:eastAsia="ja-JP"/>
+        </w:rPr>
+      </w:pPr>
+    </w:p>
+    <w:p>
+      <w:pPr>
+        <w:ind w:firstLineChars="0" w:firstLine="0"/>
+        <w:rPr>
+          <w:rFonts w:asciiTheme="minorEastAsia" w:eastAsia="MS Mincho" w:hAnsiTheme="minorEastAsia"/>
           <w:lang w:eastAsia="ja-JP"/>
         </w:rPr>
       </w:pPr>
@@ -1608,16 +1610,16 @@
       <w:pPr>
         <w:ind w:firstLineChars="0" w:firstLine="0"/>
         <w:rPr>
-          <w:rFonts w:asciiTheme="minorEastAsia" w:eastAsia="MS Mincho" w:hAnsiTheme="minorEastAsia" w:hint="eastAsia"/>
-          <w:lang w:eastAsia="ja-JP"/>
-        </w:rPr>
-      </w:pPr>
-    </w:p>
-    <w:p>
-      <w:pPr>
-        <w:ind w:firstLineChars="0" w:firstLine="0"/>
-        <w:rPr>
-          <w:rFonts w:asciiTheme="minorEastAsia" w:eastAsia="MS Mincho" w:hAnsiTheme="minorEastAsia" w:hint="eastAsia"/>
+          <w:rFonts w:asciiTheme="minorEastAsia" w:eastAsia="MS Mincho" w:hAnsiTheme="minorEastAsia"/>
+          <w:lang w:eastAsia="ja-JP"/>
+        </w:rPr>
+      </w:pPr>
+    </w:p>
+    <w:p>
+      <w:pPr>
+        <w:ind w:firstLineChars="0" w:firstLine="0"/>
+        <w:rPr>
+          <w:rFonts w:asciiTheme="minorEastAsia" w:eastAsia="MS Mincho" w:hAnsiTheme="minorEastAsia"/>
           <w:lang w:eastAsia="ja-JP"/>
         </w:rPr>
       </w:pPr>
@@ -1633,16 +1635,16 @@
       <w:pPr>
         <w:ind w:firstLineChars="0" w:firstLine="0"/>
         <w:rPr>
-          <w:rFonts w:asciiTheme="minorEastAsia" w:eastAsia="MS Mincho" w:hAnsiTheme="minorEastAsia" w:hint="eastAsia"/>
-          <w:lang w:eastAsia="ja-JP"/>
-        </w:rPr>
-      </w:pPr>
-    </w:p>
-    <w:p>
-      <w:pPr>
-        <w:ind w:firstLineChars="0" w:firstLine="0"/>
-        <w:rPr>
-          <w:rFonts w:asciiTheme="minorEastAsia" w:eastAsia="MS Mincho" w:hAnsiTheme="minorEastAsia" w:hint="eastAsia"/>
+          <w:rFonts w:asciiTheme="minorEastAsia" w:eastAsia="MS Mincho" w:hAnsiTheme="minorEastAsia"/>
+          <w:lang w:eastAsia="ja-JP"/>
+        </w:rPr>
+      </w:pPr>
+    </w:p>
+    <w:p>
+      <w:pPr>
+        <w:ind w:firstLineChars="0" w:firstLine="0"/>
+        <w:rPr>
+          <w:rFonts w:asciiTheme="minorEastAsia" w:eastAsia="MS Mincho" w:hAnsiTheme="minorEastAsia"/>
           <w:lang w:eastAsia="ja-JP"/>
         </w:rPr>
       </w:pPr>
@@ -1658,16 +1660,16 @@
       <w:pPr>
         <w:ind w:firstLineChars="0" w:firstLine="0"/>
         <w:rPr>
-          <w:rFonts w:asciiTheme="minorEastAsia" w:eastAsia="MS Mincho" w:hAnsiTheme="minorEastAsia" w:hint="eastAsia"/>
-          <w:lang w:eastAsia="ja-JP"/>
-        </w:rPr>
-      </w:pPr>
-    </w:p>
-    <w:p>
-      <w:pPr>
-        <w:ind w:firstLineChars="0" w:firstLine="0"/>
-        <w:rPr>
-          <w:rFonts w:asciiTheme="minorEastAsia" w:eastAsia="MS Mincho" w:hAnsiTheme="minorEastAsia" w:hint="eastAsia"/>
+          <w:rFonts w:asciiTheme="minorEastAsia" w:eastAsia="MS Mincho" w:hAnsiTheme="minorEastAsia"/>
+          <w:lang w:eastAsia="ja-JP"/>
+        </w:rPr>
+      </w:pPr>
+    </w:p>
+    <w:p>
+      <w:pPr>
+        <w:ind w:firstLineChars="0" w:firstLine="0"/>
+        <w:rPr>
+          <w:rFonts w:asciiTheme="minorEastAsia" w:eastAsia="MS Mincho" w:hAnsiTheme="minorEastAsia"/>
           <w:lang w:eastAsia="ja-JP"/>
         </w:rPr>
       </w:pPr>
@@ -1683,16 +1685,16 @@
       <w:pPr>
         <w:ind w:firstLineChars="0" w:firstLine="0"/>
         <w:rPr>
-          <w:rFonts w:asciiTheme="minorEastAsia" w:eastAsia="MS Mincho" w:hAnsiTheme="minorEastAsia" w:hint="eastAsia"/>
-          <w:lang w:eastAsia="ja-JP"/>
-        </w:rPr>
-      </w:pPr>
-    </w:p>
-    <w:p>
-      <w:pPr>
-        <w:ind w:firstLineChars="0" w:firstLine="0"/>
-        <w:rPr>
-          <w:rFonts w:asciiTheme="minorEastAsia" w:eastAsia="MS Mincho" w:hAnsiTheme="minorEastAsia" w:hint="eastAsia"/>
+          <w:rFonts w:asciiTheme="minorEastAsia" w:eastAsia="MS Mincho" w:hAnsiTheme="minorEastAsia"/>
+          <w:lang w:eastAsia="ja-JP"/>
+        </w:rPr>
+      </w:pPr>
+    </w:p>
+    <w:p>
+      <w:pPr>
+        <w:ind w:firstLineChars="0" w:firstLine="0"/>
+        <w:rPr>
+          <w:rFonts w:asciiTheme="minorEastAsia" w:eastAsia="MS Mincho" w:hAnsiTheme="minorEastAsia"/>
           <w:lang w:eastAsia="ja-JP"/>
         </w:rPr>
       </w:pPr>
@@ -1708,16 +1710,16 @@
       <w:pPr>
         <w:ind w:firstLineChars="0" w:firstLine="0"/>
         <w:rPr>
-          <w:rFonts w:asciiTheme="minorEastAsia" w:eastAsia="MS Mincho" w:hAnsiTheme="minorEastAsia" w:hint="eastAsia"/>
-          <w:lang w:eastAsia="ja-JP"/>
-        </w:rPr>
-      </w:pPr>
-    </w:p>
-    <w:p>
-      <w:pPr>
-        <w:ind w:firstLineChars="0" w:firstLine="0"/>
-        <w:rPr>
-          <w:rFonts w:asciiTheme="minorEastAsia" w:eastAsia="MS Mincho" w:hAnsiTheme="minorEastAsia" w:hint="eastAsia"/>
+          <w:rFonts w:asciiTheme="minorEastAsia" w:eastAsia="MS Mincho" w:hAnsiTheme="minorEastAsia"/>
+          <w:lang w:eastAsia="ja-JP"/>
+        </w:rPr>
+      </w:pPr>
+    </w:p>
+    <w:p>
+      <w:pPr>
+        <w:ind w:firstLineChars="0" w:firstLine="0"/>
+        <w:rPr>
+          <w:rFonts w:asciiTheme="minorEastAsia" w:eastAsia="MS Mincho" w:hAnsiTheme="minorEastAsia"/>
           <w:lang w:eastAsia="ja-JP"/>
         </w:rPr>
       </w:pPr>
@@ -1734,16 +1736,16 @@
       <w:pPr>
         <w:ind w:firstLineChars="0" w:firstLine="0"/>
         <w:rPr>
-          <w:rFonts w:asciiTheme="minorEastAsia" w:eastAsia="MS Mincho" w:hAnsiTheme="minorEastAsia" w:hint="eastAsia"/>
-          <w:lang w:eastAsia="ja-JP"/>
-        </w:rPr>
-      </w:pPr>
-    </w:p>
-    <w:p>
-      <w:pPr>
-        <w:ind w:firstLineChars="0" w:firstLine="0"/>
-        <w:rPr>
-          <w:rFonts w:asciiTheme="minorEastAsia" w:eastAsia="MS Mincho" w:hAnsiTheme="minorEastAsia" w:hint="eastAsia"/>
+          <w:rFonts w:asciiTheme="minorEastAsia" w:eastAsia="MS Mincho" w:hAnsiTheme="minorEastAsia"/>
+          <w:lang w:eastAsia="ja-JP"/>
+        </w:rPr>
+      </w:pPr>
+    </w:p>
+    <w:p>
+      <w:pPr>
+        <w:ind w:firstLineChars="0" w:firstLine="0"/>
+        <w:rPr>
+          <w:rFonts w:asciiTheme="minorEastAsia" w:eastAsia="MS Mincho" w:hAnsiTheme="minorEastAsia"/>
           <w:lang w:eastAsia="ja-JP"/>
         </w:rPr>
       </w:pPr>
@@ -1759,16 +1761,16 @@
       <w:pPr>
         <w:ind w:firstLineChars="0" w:firstLine="0"/>
         <w:rPr>
-          <w:rFonts w:asciiTheme="minorEastAsia" w:eastAsia="MS Mincho" w:hAnsiTheme="minorEastAsia" w:hint="eastAsia"/>
-          <w:lang w:eastAsia="ja-JP"/>
-        </w:rPr>
-      </w:pPr>
-    </w:p>
-    <w:p>
-      <w:pPr>
-        <w:ind w:firstLineChars="0" w:firstLine="0"/>
-        <w:rPr>
-          <w:rFonts w:asciiTheme="minorEastAsia" w:eastAsia="MS Mincho" w:hAnsiTheme="minorEastAsia" w:hint="eastAsia"/>
+          <w:rFonts w:asciiTheme="minorEastAsia" w:eastAsia="MS Mincho" w:hAnsiTheme="minorEastAsia"/>
+          <w:lang w:eastAsia="ja-JP"/>
+        </w:rPr>
+      </w:pPr>
+    </w:p>
+    <w:p>
+      <w:pPr>
+        <w:ind w:firstLineChars="0" w:firstLine="0"/>
+        <w:rPr>
+          <w:rFonts w:asciiTheme="minorEastAsia" w:eastAsia="MS Mincho" w:hAnsiTheme="minorEastAsia"/>
           <w:lang w:eastAsia="ja-JP"/>
         </w:rPr>
       </w:pPr>
@@ -1784,16 +1786,16 @@
       <w:pPr>
         <w:ind w:firstLineChars="0" w:firstLine="0"/>
         <w:rPr>
-          <w:rFonts w:asciiTheme="minorEastAsia" w:eastAsia="MS Mincho" w:hAnsiTheme="minorEastAsia" w:hint="eastAsia"/>
-          <w:lang w:eastAsia="ja-JP"/>
-        </w:rPr>
-      </w:pPr>
-    </w:p>
-    <w:p>
-      <w:pPr>
-        <w:ind w:firstLineChars="0" w:firstLine="0"/>
-        <w:rPr>
-          <w:rFonts w:asciiTheme="minorEastAsia" w:eastAsia="MS Mincho" w:hAnsiTheme="minorEastAsia" w:hint="eastAsia"/>
+          <w:rFonts w:asciiTheme="minorEastAsia" w:eastAsia="MS Mincho" w:hAnsiTheme="minorEastAsia"/>
+          <w:lang w:eastAsia="ja-JP"/>
+        </w:rPr>
+      </w:pPr>
+    </w:p>
+    <w:p>
+      <w:pPr>
+        <w:ind w:firstLineChars="0" w:firstLine="0"/>
+        <w:rPr>
+          <w:rFonts w:asciiTheme="minorEastAsia" w:eastAsia="MS Mincho" w:hAnsiTheme="minorEastAsia"/>
           <w:lang w:eastAsia="ja-JP"/>
         </w:rPr>
       </w:pPr>
@@ -1809,16 +1811,16 @@
       <w:pPr>
         <w:ind w:firstLineChars="0" w:firstLine="0"/>
         <w:rPr>
-          <w:rFonts w:asciiTheme="minorEastAsia" w:eastAsia="MS Mincho" w:hAnsiTheme="minorEastAsia" w:hint="eastAsia"/>
-          <w:lang w:eastAsia="ja-JP"/>
-        </w:rPr>
-      </w:pPr>
-    </w:p>
-    <w:p>
-      <w:pPr>
-        <w:ind w:firstLineChars="0" w:firstLine="0"/>
-        <w:rPr>
-          <w:rFonts w:asciiTheme="minorEastAsia" w:eastAsia="MS Mincho" w:hAnsiTheme="minorEastAsia" w:hint="eastAsia"/>
+          <w:rFonts w:asciiTheme="minorEastAsia" w:eastAsia="MS Mincho" w:hAnsiTheme="minorEastAsia"/>
+          <w:lang w:eastAsia="ja-JP"/>
+        </w:rPr>
+      </w:pPr>
+    </w:p>
+    <w:p>
+      <w:pPr>
+        <w:ind w:firstLineChars="0" w:firstLine="0"/>
+        <w:rPr>
+          <w:rFonts w:asciiTheme="minorEastAsia" w:eastAsia="MS Mincho" w:hAnsiTheme="minorEastAsia"/>
           <w:lang w:eastAsia="ja-JP"/>
         </w:rPr>
       </w:pPr>
@@ -1834,16 +1836,16 @@
       <w:pPr>
         <w:ind w:firstLineChars="0" w:firstLine="0"/>
         <w:rPr>
-          <w:rFonts w:asciiTheme="minorEastAsia" w:eastAsia="MS Mincho" w:hAnsiTheme="minorEastAsia" w:hint="eastAsia"/>
-          <w:lang w:eastAsia="ja-JP"/>
-        </w:rPr>
-      </w:pPr>
-    </w:p>
-    <w:p>
-      <w:pPr>
-        <w:ind w:firstLineChars="0" w:firstLine="0"/>
-        <w:rPr>
-          <w:rFonts w:asciiTheme="minorEastAsia" w:eastAsia="MS Mincho" w:hAnsiTheme="minorEastAsia" w:hint="eastAsia"/>
+          <w:rFonts w:asciiTheme="minorEastAsia" w:eastAsia="MS Mincho" w:hAnsiTheme="minorEastAsia"/>
+          <w:lang w:eastAsia="ja-JP"/>
+        </w:rPr>
+      </w:pPr>
+    </w:p>
+    <w:p>
+      <w:pPr>
+        <w:ind w:firstLineChars="0" w:firstLine="0"/>
+        <w:rPr>
+          <w:rFonts w:asciiTheme="minorEastAsia" w:eastAsia="MS Mincho" w:hAnsiTheme="minorEastAsia"/>
           <w:lang w:eastAsia="ja-JP"/>
         </w:rPr>
       </w:pPr>
@@ -1859,16 +1861,16 @@
       <w:pPr>
         <w:ind w:firstLineChars="0" w:firstLine="0"/>
         <w:rPr>
-          <w:rFonts w:asciiTheme="minorEastAsia" w:eastAsia="MS Mincho" w:hAnsiTheme="minorEastAsia" w:hint="eastAsia"/>
-          <w:lang w:eastAsia="ja-JP"/>
-        </w:rPr>
-      </w:pPr>
-    </w:p>
-    <w:p>
-      <w:pPr>
-        <w:ind w:firstLineChars="0" w:firstLine="0"/>
-        <w:rPr>
-          <w:rFonts w:asciiTheme="minorEastAsia" w:eastAsia="MS Mincho" w:hAnsiTheme="minorEastAsia" w:hint="eastAsia"/>
+          <w:rFonts w:asciiTheme="minorEastAsia" w:eastAsia="MS Mincho" w:hAnsiTheme="minorEastAsia"/>
+          <w:lang w:eastAsia="ja-JP"/>
+        </w:rPr>
+      </w:pPr>
+    </w:p>
+    <w:p>
+      <w:pPr>
+        <w:ind w:firstLineChars="0" w:firstLine="0"/>
+        <w:rPr>
+          <w:rFonts w:asciiTheme="minorEastAsia" w:eastAsia="MS Mincho" w:hAnsiTheme="minorEastAsia"/>
           <w:lang w:eastAsia="ja-JP"/>
         </w:rPr>
       </w:pPr>
@@ -1884,16 +1886,16 @@
       <w:pPr>
         <w:ind w:firstLineChars="0" w:firstLine="0"/>
         <w:rPr>
-          <w:rFonts w:asciiTheme="minorEastAsia" w:eastAsia="MS Mincho" w:hAnsiTheme="minorEastAsia" w:hint="eastAsia"/>
-          <w:lang w:eastAsia="ja-JP"/>
-        </w:rPr>
-      </w:pPr>
-    </w:p>
-    <w:p>
-      <w:pPr>
-        <w:ind w:firstLineChars="0" w:firstLine="0"/>
-        <w:rPr>
-          <w:rFonts w:asciiTheme="minorEastAsia" w:eastAsia="MS Mincho" w:hAnsiTheme="minorEastAsia" w:hint="eastAsia"/>
+          <w:rFonts w:asciiTheme="minorEastAsia" w:eastAsia="MS Mincho" w:hAnsiTheme="minorEastAsia"/>
+          <w:lang w:eastAsia="ja-JP"/>
+        </w:rPr>
+      </w:pPr>
+    </w:p>
+    <w:p>
+      <w:pPr>
+        <w:ind w:firstLineChars="0" w:firstLine="0"/>
+        <w:rPr>
+          <w:rFonts w:asciiTheme="minorEastAsia" w:eastAsia="MS Mincho" w:hAnsiTheme="minorEastAsia"/>
           <w:lang w:eastAsia="ja-JP"/>
         </w:rPr>
       </w:pPr>
@@ -1909,16 +1911,16 @@
       <w:pPr>
         <w:ind w:firstLineChars="0" w:firstLine="0"/>
         <w:rPr>
-          <w:rFonts w:asciiTheme="minorEastAsia" w:eastAsia="MS Mincho" w:hAnsiTheme="minorEastAsia" w:hint="eastAsia"/>
-          <w:lang w:eastAsia="ja-JP"/>
-        </w:rPr>
-      </w:pPr>
-    </w:p>
-    <w:p>
-      <w:pPr>
-        <w:ind w:firstLineChars="0" w:firstLine="0"/>
-        <w:rPr>
-          <w:rFonts w:asciiTheme="minorEastAsia" w:eastAsia="MS Mincho" w:hAnsiTheme="minorEastAsia" w:hint="eastAsia"/>
+          <w:rFonts w:asciiTheme="minorEastAsia" w:eastAsia="MS Mincho" w:hAnsiTheme="minorEastAsia"/>
+          <w:lang w:eastAsia="ja-JP"/>
+        </w:rPr>
+      </w:pPr>
+    </w:p>
+    <w:p>
+      <w:pPr>
+        <w:ind w:firstLineChars="0" w:firstLine="0"/>
+        <w:rPr>
+          <w:rFonts w:asciiTheme="minorEastAsia" w:eastAsia="MS Mincho" w:hAnsiTheme="minorEastAsia"/>
           <w:lang w:eastAsia="ja-JP"/>
         </w:rPr>
       </w:pPr>
@@ -1934,16 +1936,16 @@
       <w:pPr>
         <w:ind w:firstLineChars="0" w:firstLine="0"/>
         <w:rPr>
-          <w:rFonts w:asciiTheme="minorEastAsia" w:eastAsia="MS Mincho" w:hAnsiTheme="minorEastAsia" w:hint="eastAsia"/>
-          <w:lang w:eastAsia="ja-JP"/>
-        </w:rPr>
-      </w:pPr>
-    </w:p>
-    <w:p>
-      <w:pPr>
-        <w:ind w:firstLineChars="0" w:firstLine="0"/>
-        <w:rPr>
-          <w:rFonts w:asciiTheme="minorEastAsia" w:eastAsia="MS Mincho" w:hAnsiTheme="minorEastAsia" w:hint="eastAsia"/>
+          <w:rFonts w:asciiTheme="minorEastAsia" w:eastAsia="MS Mincho" w:hAnsiTheme="minorEastAsia"/>
+          <w:lang w:eastAsia="ja-JP"/>
+        </w:rPr>
+      </w:pPr>
+    </w:p>
+    <w:p>
+      <w:pPr>
+        <w:ind w:firstLineChars="0" w:firstLine="0"/>
+        <w:rPr>
+          <w:rFonts w:asciiTheme="minorEastAsia" w:eastAsia="MS Mincho" w:hAnsiTheme="minorEastAsia"/>
           <w:lang w:eastAsia="ja-JP"/>
         </w:rPr>
       </w:pPr>
@@ -1959,16 +1961,16 @@
       <w:pPr>
         <w:ind w:firstLineChars="0" w:firstLine="0"/>
         <w:rPr>
-          <w:rFonts w:asciiTheme="minorEastAsia" w:eastAsia="MS Mincho" w:hAnsiTheme="minorEastAsia" w:hint="eastAsia"/>
-          <w:lang w:eastAsia="ja-JP"/>
-        </w:rPr>
-      </w:pPr>
-    </w:p>
-    <w:p>
-      <w:pPr>
-        <w:ind w:firstLineChars="0" w:firstLine="0"/>
-        <w:rPr>
-          <w:rFonts w:asciiTheme="minorEastAsia" w:eastAsia="MS Mincho" w:hAnsiTheme="minorEastAsia" w:hint="eastAsia"/>
+          <w:rFonts w:asciiTheme="minorEastAsia" w:eastAsia="MS Mincho" w:hAnsiTheme="minorEastAsia"/>
+          <w:lang w:eastAsia="ja-JP"/>
+        </w:rPr>
+      </w:pPr>
+    </w:p>
+    <w:p>
+      <w:pPr>
+        <w:ind w:firstLineChars="0" w:firstLine="0"/>
+        <w:rPr>
+          <w:rFonts w:asciiTheme="minorEastAsia" w:eastAsia="MS Mincho" w:hAnsiTheme="minorEastAsia"/>
           <w:lang w:eastAsia="ja-JP"/>
         </w:rPr>
       </w:pPr>
@@ -1984,16 +1986,16 @@
       <w:pPr>
         <w:ind w:firstLineChars="0" w:firstLine="0"/>
         <w:rPr>
-          <w:rFonts w:asciiTheme="minorEastAsia" w:eastAsia="MS Mincho" w:hAnsiTheme="minorEastAsia" w:hint="eastAsia"/>
-          <w:lang w:eastAsia="ja-JP"/>
-        </w:rPr>
-      </w:pPr>
-    </w:p>
-    <w:p>
-      <w:pPr>
-        <w:ind w:firstLineChars="0" w:firstLine="0"/>
-        <w:rPr>
-          <w:rFonts w:asciiTheme="minorEastAsia" w:eastAsia="MS Mincho" w:hAnsiTheme="minorEastAsia" w:hint="eastAsia"/>
+          <w:rFonts w:asciiTheme="minorEastAsia" w:eastAsia="MS Mincho" w:hAnsiTheme="minorEastAsia"/>
+          <w:lang w:eastAsia="ja-JP"/>
+        </w:rPr>
+      </w:pPr>
+    </w:p>
+    <w:p>
+      <w:pPr>
+        <w:ind w:firstLineChars="0" w:firstLine="0"/>
+        <w:rPr>
+          <w:rFonts w:asciiTheme="minorEastAsia" w:eastAsia="MS Mincho" w:hAnsiTheme="minorEastAsia"/>
           <w:lang w:eastAsia="ja-JP"/>
         </w:rPr>
       </w:pPr>
@@ -2009,16 +2011,16 @@
       <w:pPr>
         <w:ind w:firstLineChars="0" w:firstLine="0"/>
         <w:rPr>
-          <w:rFonts w:asciiTheme="minorEastAsia" w:eastAsia="MS Mincho" w:hAnsiTheme="minorEastAsia" w:hint="eastAsia"/>
-          <w:lang w:eastAsia="ja-JP"/>
-        </w:rPr>
-      </w:pPr>
-    </w:p>
-    <w:p>
-      <w:pPr>
-        <w:ind w:firstLineChars="0" w:firstLine="0"/>
-        <w:rPr>
-          <w:rFonts w:asciiTheme="minorEastAsia" w:eastAsia="MS Mincho" w:hAnsiTheme="minorEastAsia" w:hint="eastAsia"/>
+          <w:rFonts w:asciiTheme="minorEastAsia" w:eastAsia="MS Mincho" w:hAnsiTheme="minorEastAsia"/>
+          <w:lang w:eastAsia="ja-JP"/>
+        </w:rPr>
+      </w:pPr>
+    </w:p>
+    <w:p>
+      <w:pPr>
+        <w:ind w:firstLineChars="0" w:firstLine="0"/>
+        <w:rPr>
+          <w:rFonts w:asciiTheme="minorEastAsia" w:eastAsia="MS Mincho" w:hAnsiTheme="minorEastAsia"/>
           <w:lang w:eastAsia="ja-JP"/>
         </w:rPr>
       </w:pPr>
@@ -2034,16 +2036,16 @@
       <w:pPr>
         <w:ind w:firstLineChars="0" w:firstLine="0"/>
         <w:rPr>
-          <w:rFonts w:asciiTheme="minorEastAsia" w:eastAsia="MS Mincho" w:hAnsiTheme="minorEastAsia" w:hint="eastAsia"/>
-          <w:lang w:eastAsia="ja-JP"/>
-        </w:rPr>
-      </w:pPr>
-    </w:p>
-    <w:p>
-      <w:pPr>
-        <w:ind w:firstLineChars="0" w:firstLine="0"/>
-        <w:rPr>
-          <w:rFonts w:asciiTheme="minorEastAsia" w:eastAsia="MS Mincho" w:hAnsiTheme="minorEastAsia" w:hint="eastAsia"/>
+          <w:rFonts w:asciiTheme="minorEastAsia" w:eastAsia="MS Mincho" w:hAnsiTheme="minorEastAsia"/>
+          <w:lang w:eastAsia="ja-JP"/>
+        </w:rPr>
+      </w:pPr>
+    </w:p>
+    <w:p>
+      <w:pPr>
+        <w:ind w:firstLineChars="0" w:firstLine="0"/>
+        <w:rPr>
+          <w:rFonts w:asciiTheme="minorEastAsia" w:eastAsia="MS Mincho" w:hAnsiTheme="minorEastAsia"/>
           <w:lang w:eastAsia="ja-JP"/>
         </w:rPr>
       </w:pPr>
@@ -2059,16 +2061,16 @@
       <w:pPr>
         <w:ind w:firstLineChars="0" w:firstLine="0"/>
         <w:rPr>
-          <w:rFonts w:asciiTheme="minorEastAsia" w:eastAsia="MS Mincho" w:hAnsiTheme="minorEastAsia" w:hint="eastAsia"/>
-          <w:lang w:eastAsia="ja-JP"/>
-        </w:rPr>
-      </w:pPr>
-    </w:p>
-    <w:p>
-      <w:pPr>
-        <w:ind w:firstLineChars="0" w:firstLine="0"/>
-        <w:rPr>
-          <w:rFonts w:asciiTheme="minorEastAsia" w:eastAsia="MS Mincho" w:hAnsiTheme="minorEastAsia" w:hint="eastAsia"/>
+          <w:rFonts w:asciiTheme="minorEastAsia" w:eastAsia="MS Mincho" w:hAnsiTheme="minorEastAsia"/>
+          <w:lang w:eastAsia="ja-JP"/>
+        </w:rPr>
+      </w:pPr>
+    </w:p>
+    <w:p>
+      <w:pPr>
+        <w:ind w:firstLineChars="0" w:firstLine="0"/>
+        <w:rPr>
+          <w:rFonts w:asciiTheme="minorEastAsia" w:eastAsia="MS Mincho" w:hAnsiTheme="minorEastAsia"/>
           <w:lang w:eastAsia="ja-JP"/>
         </w:rPr>
       </w:pPr>
@@ -2084,16 +2086,16 @@
       <w:pPr>
         <w:ind w:firstLineChars="0" w:firstLine="0"/>
         <w:rPr>
-          <w:rFonts w:asciiTheme="minorEastAsia" w:eastAsia="MS Mincho" w:hAnsiTheme="minorEastAsia" w:hint="eastAsia"/>
-          <w:lang w:eastAsia="ja-JP"/>
-        </w:rPr>
-      </w:pPr>
-    </w:p>
-    <w:p>
-      <w:pPr>
-        <w:ind w:firstLineChars="0" w:firstLine="0"/>
-        <w:rPr>
-          <w:rFonts w:asciiTheme="minorEastAsia" w:eastAsia="MS Mincho" w:hAnsiTheme="minorEastAsia" w:hint="eastAsia"/>
+          <w:rFonts w:asciiTheme="minorEastAsia" w:eastAsia="MS Mincho" w:hAnsiTheme="minorEastAsia"/>
+          <w:lang w:eastAsia="ja-JP"/>
+        </w:rPr>
+      </w:pPr>
+    </w:p>
+    <w:p>
+      <w:pPr>
+        <w:ind w:firstLineChars="0" w:firstLine="0"/>
+        <w:rPr>
+          <w:rFonts w:asciiTheme="minorEastAsia" w:eastAsia="MS Mincho" w:hAnsiTheme="minorEastAsia"/>
           <w:lang w:eastAsia="ja-JP"/>
         </w:rPr>
       </w:pPr>
@@ -2109,16 +2111,16 @@
       <w:pPr>
         <w:ind w:firstLineChars="0" w:firstLine="0"/>
         <w:rPr>
-          <w:rFonts w:asciiTheme="minorEastAsia" w:eastAsia="MS Mincho" w:hAnsiTheme="minorEastAsia" w:hint="eastAsia"/>
-          <w:lang w:eastAsia="ja-JP"/>
-        </w:rPr>
-      </w:pPr>
-    </w:p>
-    <w:p>
-      <w:pPr>
-        <w:ind w:firstLineChars="0" w:firstLine="0"/>
-        <w:rPr>
-          <w:rFonts w:asciiTheme="minorEastAsia" w:eastAsia="MS Mincho" w:hAnsiTheme="minorEastAsia" w:hint="eastAsia"/>
+          <w:rFonts w:asciiTheme="minorEastAsia" w:eastAsia="MS Mincho" w:hAnsiTheme="minorEastAsia"/>
+          <w:lang w:eastAsia="ja-JP"/>
+        </w:rPr>
+      </w:pPr>
+    </w:p>
+    <w:p>
+      <w:pPr>
+        <w:ind w:firstLineChars="0" w:firstLine="0"/>
+        <w:rPr>
+          <w:rFonts w:asciiTheme="minorEastAsia" w:eastAsia="MS Mincho" w:hAnsiTheme="minorEastAsia"/>
           <w:lang w:eastAsia="ja-JP"/>
         </w:rPr>
       </w:pPr>
@@ -2134,16 +2136,16 @@
       <w:pPr>
         <w:ind w:firstLineChars="0" w:firstLine="0"/>
         <w:rPr>
-          <w:rFonts w:asciiTheme="minorEastAsia" w:eastAsia="MS Mincho" w:hAnsiTheme="minorEastAsia" w:hint="eastAsia"/>
-          <w:lang w:eastAsia="ja-JP"/>
-        </w:rPr>
-      </w:pPr>
-    </w:p>
-    <w:p>
-      <w:pPr>
-        <w:ind w:firstLineChars="0" w:firstLine="0"/>
-        <w:rPr>
-          <w:rFonts w:asciiTheme="minorEastAsia" w:eastAsia="MS Mincho" w:hAnsiTheme="minorEastAsia" w:hint="eastAsia"/>
+          <w:rFonts w:asciiTheme="minorEastAsia" w:eastAsia="MS Mincho" w:hAnsiTheme="minorEastAsia"/>
+          <w:lang w:eastAsia="ja-JP"/>
+        </w:rPr>
+      </w:pPr>
+    </w:p>
+    <w:p>
+      <w:pPr>
+        <w:ind w:firstLineChars="0" w:firstLine="0"/>
+        <w:rPr>
+          <w:rFonts w:asciiTheme="minorEastAsia" w:eastAsia="MS Mincho" w:hAnsiTheme="minorEastAsia"/>
           <w:lang w:eastAsia="ja-JP"/>
         </w:rPr>
       </w:pPr>
@@ -2159,16 +2161,16 @@
       <w:pPr>
         <w:ind w:firstLineChars="0" w:firstLine="0"/>
         <w:rPr>
-          <w:rFonts w:asciiTheme="minorEastAsia" w:eastAsia="MS Mincho" w:hAnsiTheme="minorEastAsia" w:hint="eastAsia"/>
-          <w:lang w:eastAsia="ja-JP"/>
-        </w:rPr>
-      </w:pPr>
-    </w:p>
-    <w:p>
-      <w:pPr>
-        <w:ind w:firstLineChars="0" w:firstLine="0"/>
-        <w:rPr>
-          <w:rFonts w:asciiTheme="minorEastAsia" w:eastAsia="MS Mincho" w:hAnsiTheme="minorEastAsia" w:hint="eastAsia"/>
+          <w:rFonts w:asciiTheme="minorEastAsia" w:eastAsia="MS Mincho" w:hAnsiTheme="minorEastAsia"/>
+          <w:lang w:eastAsia="ja-JP"/>
+        </w:rPr>
+      </w:pPr>
+    </w:p>
+    <w:p>
+      <w:pPr>
+        <w:ind w:firstLineChars="0" w:firstLine="0"/>
+        <w:rPr>
+          <w:rFonts w:asciiTheme="minorEastAsia" w:eastAsia="MS Mincho" w:hAnsiTheme="minorEastAsia"/>
           <w:lang w:eastAsia="ja-JP"/>
         </w:rPr>
       </w:pPr>
@@ -2184,16 +2186,16 @@
       <w:pPr>
         <w:ind w:firstLineChars="0" w:firstLine="0"/>
         <w:rPr>
-          <w:rFonts w:asciiTheme="minorEastAsia" w:eastAsia="MS Mincho" w:hAnsiTheme="minorEastAsia" w:hint="eastAsia"/>
-          <w:lang w:eastAsia="ja-JP"/>
-        </w:rPr>
-      </w:pPr>
-    </w:p>
-    <w:p>
-      <w:pPr>
-        <w:ind w:firstLineChars="0" w:firstLine="0"/>
-        <w:rPr>
-          <w:rFonts w:asciiTheme="minorEastAsia" w:eastAsia="MS Mincho" w:hAnsiTheme="minorEastAsia" w:hint="eastAsia"/>
+          <w:rFonts w:asciiTheme="minorEastAsia" w:eastAsia="MS Mincho" w:hAnsiTheme="minorEastAsia"/>
+          <w:lang w:eastAsia="ja-JP"/>
+        </w:rPr>
+      </w:pPr>
+    </w:p>
+    <w:p>
+      <w:pPr>
+        <w:ind w:firstLineChars="0" w:firstLine="0"/>
+        <w:rPr>
+          <w:rFonts w:asciiTheme="minorEastAsia" w:eastAsia="MS Mincho" w:hAnsiTheme="minorEastAsia"/>
           <w:lang w:eastAsia="ja-JP"/>
         </w:rPr>
       </w:pPr>
@@ -2209,16 +2211,16 @@
       <w:pPr>
         <w:ind w:firstLineChars="0" w:firstLine="0"/>
         <w:rPr>
-          <w:rFonts w:asciiTheme="minorEastAsia" w:eastAsia="MS Mincho" w:hAnsiTheme="minorEastAsia" w:hint="eastAsia"/>
-          <w:lang w:eastAsia="ja-JP"/>
-        </w:rPr>
-      </w:pPr>
-    </w:p>
-    <w:p>
-      <w:pPr>
-        <w:ind w:firstLineChars="0" w:firstLine="0"/>
-        <w:rPr>
-          <w:rFonts w:asciiTheme="minorEastAsia" w:eastAsia="MS Mincho" w:hAnsiTheme="minorEastAsia" w:hint="eastAsia"/>
+          <w:rFonts w:asciiTheme="minorEastAsia" w:eastAsia="MS Mincho" w:hAnsiTheme="minorEastAsia"/>
+          <w:lang w:eastAsia="ja-JP"/>
+        </w:rPr>
+      </w:pPr>
+    </w:p>
+    <w:p>
+      <w:pPr>
+        <w:ind w:firstLineChars="0" w:firstLine="0"/>
+        <w:rPr>
+          <w:rFonts w:asciiTheme="minorEastAsia" w:eastAsia="MS Mincho" w:hAnsiTheme="minorEastAsia"/>
           <w:lang w:eastAsia="ja-JP"/>
         </w:rPr>
       </w:pPr>
@@ -2241,16 +2243,16 @@
       <w:pPr>
         <w:ind w:firstLineChars="0" w:firstLine="0"/>
         <w:rPr>
-          <w:rFonts w:asciiTheme="minorEastAsia" w:eastAsia="MS Mincho" w:hAnsiTheme="minorEastAsia" w:hint="eastAsia"/>
-          <w:lang w:eastAsia="ja-JP"/>
-        </w:rPr>
-      </w:pPr>
-    </w:p>
-    <w:p>
-      <w:pPr>
-        <w:ind w:firstLineChars="0" w:firstLine="0"/>
-        <w:rPr>
-          <w:rFonts w:asciiTheme="minorEastAsia" w:eastAsia="MS Mincho" w:hAnsiTheme="minorEastAsia" w:hint="eastAsia"/>
+          <w:rFonts w:asciiTheme="minorEastAsia" w:eastAsia="MS Mincho" w:hAnsiTheme="minorEastAsia"/>
+          <w:lang w:eastAsia="ja-JP"/>
+        </w:rPr>
+      </w:pPr>
+    </w:p>
+    <w:p>
+      <w:pPr>
+        <w:ind w:firstLineChars="0" w:firstLine="0"/>
+        <w:rPr>
+          <w:rFonts w:asciiTheme="minorEastAsia" w:eastAsia="MS Mincho" w:hAnsiTheme="minorEastAsia"/>
           <w:lang w:eastAsia="ja-JP"/>
         </w:rPr>
       </w:pPr>
@@ -2266,16 +2268,16 @@
       <w:pPr>
         <w:ind w:firstLineChars="0" w:firstLine="0"/>
         <w:rPr>
-          <w:rFonts w:asciiTheme="minorEastAsia" w:eastAsia="MS Mincho" w:hAnsiTheme="minorEastAsia" w:hint="eastAsia"/>
-          <w:lang w:eastAsia="ja-JP"/>
-        </w:rPr>
-      </w:pPr>
-    </w:p>
-    <w:p>
-      <w:pPr>
-        <w:ind w:firstLineChars="0" w:firstLine="0"/>
-        <w:rPr>
-          <w:rFonts w:asciiTheme="minorEastAsia" w:eastAsia="MS Mincho" w:hAnsiTheme="minorEastAsia" w:hint="eastAsia"/>
+          <w:rFonts w:asciiTheme="minorEastAsia" w:eastAsia="MS Mincho" w:hAnsiTheme="minorEastAsia"/>
+          <w:lang w:eastAsia="ja-JP"/>
+        </w:rPr>
+      </w:pPr>
+    </w:p>
+    <w:p>
+      <w:pPr>
+        <w:ind w:firstLineChars="0" w:firstLine="0"/>
+        <w:rPr>
+          <w:rFonts w:asciiTheme="minorEastAsia" w:eastAsia="MS Mincho" w:hAnsiTheme="minorEastAsia"/>
           <w:lang w:eastAsia="ja-JP"/>
         </w:rPr>
       </w:pPr>
@@ -2298,16 +2300,16 @@
       <w:pPr>
         <w:ind w:firstLineChars="0" w:firstLine="0"/>
         <w:rPr>
-          <w:rFonts w:asciiTheme="minorEastAsia" w:eastAsia="MS Mincho" w:hAnsiTheme="minorEastAsia" w:hint="eastAsia"/>
-          <w:lang w:eastAsia="ja-JP"/>
-        </w:rPr>
-      </w:pPr>
-    </w:p>
-    <w:p>
-      <w:pPr>
-        <w:ind w:firstLineChars="0" w:firstLine="0"/>
-        <w:rPr>
-          <w:rFonts w:asciiTheme="minorEastAsia" w:eastAsia="MS Mincho" w:hAnsiTheme="minorEastAsia" w:hint="eastAsia"/>
+          <w:rFonts w:asciiTheme="minorEastAsia" w:eastAsia="MS Mincho" w:hAnsiTheme="minorEastAsia"/>
+          <w:lang w:eastAsia="ja-JP"/>
+        </w:rPr>
+      </w:pPr>
+    </w:p>
+    <w:p>
+      <w:pPr>
+        <w:ind w:firstLineChars="0" w:firstLine="0"/>
+        <w:rPr>
+          <w:rFonts w:asciiTheme="minorEastAsia" w:eastAsia="MS Mincho" w:hAnsiTheme="minorEastAsia"/>
           <w:lang w:eastAsia="ja-JP"/>
         </w:rPr>
       </w:pPr>
@@ -2323,16 +2325,16 @@
       <w:pPr>
         <w:ind w:firstLineChars="0" w:firstLine="0"/>
         <w:rPr>
-          <w:rFonts w:asciiTheme="minorEastAsia" w:eastAsia="MS Mincho" w:hAnsiTheme="minorEastAsia" w:hint="eastAsia"/>
-          <w:lang w:eastAsia="ja-JP"/>
-        </w:rPr>
-      </w:pPr>
-    </w:p>
-    <w:p>
-      <w:pPr>
-        <w:ind w:firstLineChars="0" w:firstLine="0"/>
-        <w:rPr>
-          <w:rFonts w:asciiTheme="minorEastAsia" w:eastAsia="MS Mincho" w:hAnsiTheme="minorEastAsia" w:hint="eastAsia"/>
+          <w:rFonts w:asciiTheme="minorEastAsia" w:eastAsia="MS Mincho" w:hAnsiTheme="minorEastAsia"/>
+          <w:lang w:eastAsia="ja-JP"/>
+        </w:rPr>
+      </w:pPr>
+    </w:p>
+    <w:p>
+      <w:pPr>
+        <w:ind w:firstLineChars="0" w:firstLine="0"/>
+        <w:rPr>
+          <w:rFonts w:asciiTheme="minorEastAsia" w:eastAsia="MS Mincho" w:hAnsiTheme="minorEastAsia"/>
           <w:lang w:eastAsia="ja-JP"/>
         </w:rPr>
       </w:pPr>
@@ -2362,16 +2364,16 @@
       <w:pPr>
         <w:ind w:firstLineChars="0" w:firstLine="0"/>
         <w:rPr>
-          <w:rFonts w:asciiTheme="minorEastAsia" w:eastAsia="MS Mincho" w:hAnsiTheme="minorEastAsia" w:hint="eastAsia"/>
-          <w:lang w:eastAsia="ja-JP"/>
-        </w:rPr>
-      </w:pPr>
-    </w:p>
-    <w:p>
-      <w:pPr>
-        <w:ind w:firstLineChars="0" w:firstLine="0"/>
-        <w:rPr>
-          <w:rFonts w:asciiTheme="minorEastAsia" w:eastAsia="MS Mincho" w:hAnsiTheme="minorEastAsia" w:hint="eastAsia"/>
+          <w:rFonts w:asciiTheme="minorEastAsia" w:eastAsia="MS Mincho" w:hAnsiTheme="minorEastAsia"/>
+          <w:lang w:eastAsia="ja-JP"/>
+        </w:rPr>
+      </w:pPr>
+    </w:p>
+    <w:p>
+      <w:pPr>
+        <w:ind w:firstLineChars="0" w:firstLine="0"/>
+        <w:rPr>
+          <w:rFonts w:asciiTheme="minorEastAsia" w:eastAsia="MS Mincho" w:hAnsiTheme="minorEastAsia"/>
           <w:lang w:eastAsia="ja-JP"/>
         </w:rPr>
       </w:pPr>
@@ -2387,16 +2389,16 @@
       <w:pPr>
         <w:ind w:firstLineChars="0" w:firstLine="0"/>
         <w:rPr>
-          <w:rFonts w:asciiTheme="minorEastAsia" w:eastAsia="MS Mincho" w:hAnsiTheme="minorEastAsia" w:hint="eastAsia"/>
-          <w:lang w:eastAsia="ja-JP"/>
-        </w:rPr>
-      </w:pPr>
-    </w:p>
-    <w:p>
-      <w:pPr>
-        <w:ind w:firstLineChars="0" w:firstLine="0"/>
-        <w:rPr>
-          <w:rFonts w:asciiTheme="minorEastAsia" w:eastAsia="MS Mincho" w:hAnsiTheme="minorEastAsia" w:hint="eastAsia"/>
+          <w:rFonts w:asciiTheme="minorEastAsia" w:eastAsia="MS Mincho" w:hAnsiTheme="minorEastAsia"/>
+          <w:lang w:eastAsia="ja-JP"/>
+        </w:rPr>
+      </w:pPr>
+    </w:p>
+    <w:p>
+      <w:pPr>
+        <w:ind w:firstLineChars="0" w:firstLine="0"/>
+        <w:rPr>
+          <w:rFonts w:asciiTheme="minorEastAsia" w:eastAsia="MS Mincho" w:hAnsiTheme="minorEastAsia"/>
           <w:lang w:eastAsia="ja-JP"/>
         </w:rPr>
       </w:pPr>
@@ -2412,16 +2414,16 @@
       <w:pPr>
         <w:ind w:firstLineChars="0" w:firstLine="0"/>
         <w:rPr>
-          <w:rFonts w:asciiTheme="minorEastAsia" w:eastAsia="MS Mincho" w:hAnsiTheme="minorEastAsia" w:hint="eastAsia"/>
-          <w:lang w:eastAsia="ja-JP"/>
-        </w:rPr>
-      </w:pPr>
-    </w:p>
-    <w:p>
-      <w:pPr>
-        <w:ind w:firstLineChars="0" w:firstLine="0"/>
-        <w:rPr>
-          <w:rFonts w:asciiTheme="minorEastAsia" w:eastAsia="MS Mincho" w:hAnsiTheme="minorEastAsia" w:hint="eastAsia"/>
+          <w:rFonts w:asciiTheme="minorEastAsia" w:eastAsia="MS Mincho" w:hAnsiTheme="minorEastAsia"/>
+          <w:lang w:eastAsia="ja-JP"/>
+        </w:rPr>
+      </w:pPr>
+    </w:p>
+    <w:p>
+      <w:pPr>
+        <w:ind w:firstLineChars="0" w:firstLine="0"/>
+        <w:rPr>
+          <w:rFonts w:asciiTheme="minorEastAsia" w:eastAsia="MS Mincho" w:hAnsiTheme="minorEastAsia"/>
           <w:lang w:eastAsia="ja-JP"/>
         </w:rPr>
       </w:pPr>
@@ -2437,16 +2439,16 @@
       <w:pPr>
         <w:ind w:firstLineChars="0" w:firstLine="0"/>
         <w:rPr>
-          <w:rFonts w:asciiTheme="minorEastAsia" w:eastAsia="MS Mincho" w:hAnsiTheme="minorEastAsia" w:hint="eastAsia"/>
-          <w:lang w:eastAsia="ja-JP"/>
-        </w:rPr>
-      </w:pPr>
-    </w:p>
-    <w:p>
-      <w:pPr>
-        <w:ind w:firstLineChars="0" w:firstLine="0"/>
-        <w:rPr>
-          <w:rFonts w:asciiTheme="minorEastAsia" w:eastAsia="MS Mincho" w:hAnsiTheme="minorEastAsia" w:hint="eastAsia"/>
+          <w:rFonts w:asciiTheme="minorEastAsia" w:eastAsia="MS Mincho" w:hAnsiTheme="minorEastAsia"/>
+          <w:lang w:eastAsia="ja-JP"/>
+        </w:rPr>
+      </w:pPr>
+    </w:p>
+    <w:p>
+      <w:pPr>
+        <w:ind w:firstLineChars="0" w:firstLine="0"/>
+        <w:rPr>
+          <w:rFonts w:asciiTheme="minorEastAsia" w:eastAsia="MS Mincho" w:hAnsiTheme="minorEastAsia"/>
           <w:lang w:eastAsia="ja-JP"/>
         </w:rPr>
       </w:pPr>
@@ -2462,16 +2464,16 @@
       <w:pPr>
         <w:ind w:firstLineChars="0" w:firstLine="0"/>
         <w:rPr>
-          <w:rFonts w:asciiTheme="minorEastAsia" w:eastAsia="MS Mincho" w:hAnsiTheme="minorEastAsia" w:hint="eastAsia"/>
-          <w:lang w:eastAsia="ja-JP"/>
-        </w:rPr>
-      </w:pPr>
-    </w:p>
-    <w:p>
-      <w:pPr>
-        <w:ind w:firstLineChars="0" w:firstLine="0"/>
-        <w:rPr>
-          <w:rFonts w:asciiTheme="minorEastAsia" w:eastAsia="MS Mincho" w:hAnsiTheme="minorEastAsia" w:hint="eastAsia"/>
+          <w:rFonts w:asciiTheme="minorEastAsia" w:eastAsia="MS Mincho" w:hAnsiTheme="minorEastAsia"/>
+          <w:lang w:eastAsia="ja-JP"/>
+        </w:rPr>
+      </w:pPr>
+    </w:p>
+    <w:p>
+      <w:pPr>
+        <w:ind w:firstLineChars="0" w:firstLine="0"/>
+        <w:rPr>
+          <w:rFonts w:asciiTheme="minorEastAsia" w:eastAsia="MS Mincho" w:hAnsiTheme="minorEastAsia"/>
           <w:lang w:eastAsia="ja-JP"/>
         </w:rPr>
       </w:pPr>
@@ -2487,16 +2489,16 @@
       <w:pPr>
         <w:ind w:firstLineChars="0" w:firstLine="0"/>
         <w:rPr>
-          <w:rFonts w:asciiTheme="minorEastAsia" w:eastAsia="MS Mincho" w:hAnsiTheme="minorEastAsia" w:hint="eastAsia"/>
-          <w:lang w:eastAsia="ja-JP"/>
-        </w:rPr>
-      </w:pPr>
-    </w:p>
-    <w:p>
-      <w:pPr>
-        <w:ind w:firstLineChars="0" w:firstLine="0"/>
-        <w:rPr>
-          <w:rFonts w:asciiTheme="minorEastAsia" w:eastAsia="MS Mincho" w:hAnsiTheme="minorEastAsia" w:hint="eastAsia"/>
+          <w:rFonts w:asciiTheme="minorEastAsia" w:eastAsia="MS Mincho" w:hAnsiTheme="minorEastAsia"/>
+          <w:lang w:eastAsia="ja-JP"/>
+        </w:rPr>
+      </w:pPr>
+    </w:p>
+    <w:p>
+      <w:pPr>
+        <w:ind w:firstLineChars="0" w:firstLine="0"/>
+        <w:rPr>
+          <w:rFonts w:asciiTheme="minorEastAsia" w:eastAsia="MS Mincho" w:hAnsiTheme="minorEastAsia"/>
           <w:lang w:eastAsia="ja-JP"/>
         </w:rPr>
       </w:pPr>
@@ -2512,16 +2514,16 @@
       <w:pPr>
         <w:ind w:firstLineChars="0" w:firstLine="0"/>
         <w:rPr>
-          <w:rFonts w:asciiTheme="minorEastAsia" w:eastAsia="MS Mincho" w:hAnsiTheme="minorEastAsia" w:hint="eastAsia"/>
-          <w:lang w:eastAsia="ja-JP"/>
-        </w:rPr>
-      </w:pPr>
-    </w:p>
-    <w:p>
-      <w:pPr>
-        <w:ind w:firstLineChars="0" w:firstLine="0"/>
-        <w:rPr>
-          <w:rFonts w:asciiTheme="minorEastAsia" w:eastAsia="MS Mincho" w:hAnsiTheme="minorEastAsia" w:hint="eastAsia"/>
+          <w:rFonts w:asciiTheme="minorEastAsia" w:eastAsia="MS Mincho" w:hAnsiTheme="minorEastAsia"/>
+          <w:lang w:eastAsia="ja-JP"/>
+        </w:rPr>
+      </w:pPr>
+    </w:p>
+    <w:p>
+      <w:pPr>
+        <w:ind w:firstLineChars="0" w:firstLine="0"/>
+        <w:rPr>
+          <w:rFonts w:asciiTheme="minorEastAsia" w:eastAsia="MS Mincho" w:hAnsiTheme="minorEastAsia"/>
           <w:lang w:eastAsia="ja-JP"/>
         </w:rPr>
       </w:pPr>
@@ -2537,16 +2539,16 @@
       <w:pPr>
         <w:ind w:firstLineChars="0" w:firstLine="0"/>
         <w:rPr>
-          <w:rFonts w:asciiTheme="minorEastAsia" w:eastAsia="MS Mincho" w:hAnsiTheme="minorEastAsia" w:hint="eastAsia"/>
-          <w:lang w:eastAsia="ja-JP"/>
-        </w:rPr>
-      </w:pPr>
-    </w:p>
-    <w:p>
-      <w:pPr>
-        <w:ind w:firstLineChars="0" w:firstLine="0"/>
-        <w:rPr>
-          <w:rFonts w:asciiTheme="minorEastAsia" w:eastAsia="MS Mincho" w:hAnsiTheme="minorEastAsia" w:hint="eastAsia"/>
+          <w:rFonts w:asciiTheme="minorEastAsia" w:eastAsia="MS Mincho" w:hAnsiTheme="minorEastAsia"/>
+          <w:lang w:eastAsia="ja-JP"/>
+        </w:rPr>
+      </w:pPr>
+    </w:p>
+    <w:p>
+      <w:pPr>
+        <w:ind w:firstLineChars="0" w:firstLine="0"/>
+        <w:rPr>
+          <w:rFonts w:asciiTheme="minorEastAsia" w:eastAsia="MS Mincho" w:hAnsiTheme="minorEastAsia"/>
           <w:lang w:eastAsia="ja-JP"/>
         </w:rPr>
       </w:pPr>
@@ -2562,16 +2564,16 @@
       <w:pPr>
         <w:ind w:firstLineChars="0" w:firstLine="0"/>
         <w:rPr>
-          <w:rFonts w:asciiTheme="minorEastAsia" w:eastAsia="MS Mincho" w:hAnsiTheme="minorEastAsia" w:hint="eastAsia"/>
-          <w:lang w:eastAsia="ja-JP"/>
-        </w:rPr>
-      </w:pPr>
-    </w:p>
-    <w:p>
-      <w:pPr>
-        <w:ind w:firstLineChars="0" w:firstLine="0"/>
-        <w:rPr>
-          <w:rFonts w:asciiTheme="minorEastAsia" w:eastAsia="MS Mincho" w:hAnsiTheme="minorEastAsia" w:hint="eastAsia"/>
+          <w:rFonts w:asciiTheme="minorEastAsia" w:eastAsia="MS Mincho" w:hAnsiTheme="minorEastAsia"/>
+          <w:lang w:eastAsia="ja-JP"/>
+        </w:rPr>
+      </w:pPr>
+    </w:p>
+    <w:p>
+      <w:pPr>
+        <w:ind w:firstLineChars="0" w:firstLine="0"/>
+        <w:rPr>
+          <w:rFonts w:asciiTheme="minorEastAsia" w:eastAsia="MS Mincho" w:hAnsiTheme="minorEastAsia"/>
           <w:lang w:eastAsia="ja-JP"/>
         </w:rPr>
       </w:pPr>
@@ -2587,16 +2589,16 @@
       <w:pPr>
         <w:ind w:firstLineChars="0" w:firstLine="0"/>
         <w:rPr>
-          <w:rFonts w:asciiTheme="minorEastAsia" w:eastAsia="MS Mincho" w:hAnsiTheme="minorEastAsia" w:hint="eastAsia"/>
-          <w:lang w:eastAsia="ja-JP"/>
-        </w:rPr>
-      </w:pPr>
-    </w:p>
-    <w:p>
-      <w:pPr>
-        <w:ind w:firstLineChars="0" w:firstLine="0"/>
-        <w:rPr>
-          <w:rFonts w:asciiTheme="minorEastAsia" w:eastAsia="MS Mincho" w:hAnsiTheme="minorEastAsia" w:hint="eastAsia"/>
+          <w:rFonts w:asciiTheme="minorEastAsia" w:eastAsia="MS Mincho" w:hAnsiTheme="minorEastAsia"/>
+          <w:lang w:eastAsia="ja-JP"/>
+        </w:rPr>
+      </w:pPr>
+    </w:p>
+    <w:p>
+      <w:pPr>
+        <w:ind w:firstLineChars="0" w:firstLine="0"/>
+        <w:rPr>
+          <w:rFonts w:asciiTheme="minorEastAsia" w:eastAsia="MS Mincho" w:hAnsiTheme="minorEastAsia"/>
           <w:lang w:eastAsia="ja-JP"/>
         </w:rPr>
       </w:pPr>
@@ -2612,16 +2614,16 @@
       <w:pPr>
         <w:ind w:firstLineChars="0" w:firstLine="0"/>
         <w:rPr>
-          <w:rFonts w:asciiTheme="minorEastAsia" w:eastAsia="MS Mincho" w:hAnsiTheme="minorEastAsia" w:hint="eastAsia"/>
-          <w:lang w:eastAsia="ja-JP"/>
-        </w:rPr>
-      </w:pPr>
-    </w:p>
-    <w:p>
-      <w:pPr>
-        <w:ind w:firstLineChars="0" w:firstLine="0"/>
-        <w:rPr>
-          <w:rFonts w:asciiTheme="minorEastAsia" w:eastAsia="MS Mincho" w:hAnsiTheme="minorEastAsia" w:hint="eastAsia"/>
+          <w:rFonts w:asciiTheme="minorEastAsia" w:eastAsia="MS Mincho" w:hAnsiTheme="minorEastAsia"/>
+          <w:lang w:eastAsia="ja-JP"/>
+        </w:rPr>
+      </w:pPr>
+    </w:p>
+    <w:p>
+      <w:pPr>
+        <w:ind w:firstLineChars="0" w:firstLine="0"/>
+        <w:rPr>
+          <w:rFonts w:asciiTheme="minorEastAsia" w:eastAsia="MS Mincho" w:hAnsiTheme="minorEastAsia"/>
           <w:lang w:eastAsia="ja-JP"/>
         </w:rPr>
       </w:pPr>
@@ -2637,16 +2639,16 @@
       <w:pPr>
         <w:ind w:firstLineChars="0" w:firstLine="0"/>
         <w:rPr>
-          <w:rFonts w:asciiTheme="minorEastAsia" w:eastAsia="MS Mincho" w:hAnsiTheme="minorEastAsia" w:hint="eastAsia"/>
-          <w:lang w:eastAsia="ja-JP"/>
-        </w:rPr>
-      </w:pPr>
-    </w:p>
-    <w:p>
-      <w:pPr>
-        <w:ind w:firstLineChars="0" w:firstLine="0"/>
-        <w:rPr>
-          <w:rFonts w:asciiTheme="minorEastAsia" w:eastAsia="MS Mincho" w:hAnsiTheme="minorEastAsia" w:hint="eastAsia"/>
+          <w:rFonts w:asciiTheme="minorEastAsia" w:eastAsia="MS Mincho" w:hAnsiTheme="minorEastAsia"/>
+          <w:lang w:eastAsia="ja-JP"/>
+        </w:rPr>
+      </w:pPr>
+    </w:p>
+    <w:p>
+      <w:pPr>
+        <w:ind w:firstLineChars="0" w:firstLine="0"/>
+        <w:rPr>
+          <w:rFonts w:asciiTheme="minorEastAsia" w:eastAsia="MS Mincho" w:hAnsiTheme="minorEastAsia"/>
           <w:lang w:eastAsia="ja-JP"/>
         </w:rPr>
       </w:pPr>
@@ -2676,16 +2678,16 @@
       <w:pPr>
         <w:ind w:firstLineChars="0" w:firstLine="0"/>
         <w:rPr>
-          <w:rFonts w:asciiTheme="minorEastAsia" w:eastAsia="MS Mincho" w:hAnsiTheme="minorEastAsia" w:hint="eastAsia"/>
-          <w:lang w:eastAsia="ja-JP"/>
-        </w:rPr>
-      </w:pPr>
-    </w:p>
-    <w:p>
-      <w:pPr>
-        <w:ind w:firstLineChars="0" w:firstLine="0"/>
-        <w:rPr>
-          <w:rFonts w:asciiTheme="minorEastAsia" w:eastAsia="MS Mincho" w:hAnsiTheme="minorEastAsia" w:hint="eastAsia"/>
+          <w:rFonts w:asciiTheme="minorEastAsia" w:eastAsia="MS Mincho" w:hAnsiTheme="minorEastAsia"/>
+          <w:lang w:eastAsia="ja-JP"/>
+        </w:rPr>
+      </w:pPr>
+    </w:p>
+    <w:p>
+      <w:pPr>
+        <w:ind w:firstLineChars="0" w:firstLine="0"/>
+        <w:rPr>
+          <w:rFonts w:asciiTheme="minorEastAsia" w:eastAsia="MS Mincho" w:hAnsiTheme="minorEastAsia"/>
           <w:lang w:eastAsia="ja-JP"/>
         </w:rPr>
       </w:pPr>
@@ -2701,16 +2703,16 @@
       <w:pPr>
         <w:ind w:firstLineChars="0" w:firstLine="0"/>
         <w:rPr>
-          <w:rFonts w:asciiTheme="minorEastAsia" w:eastAsia="MS Mincho" w:hAnsiTheme="minorEastAsia" w:hint="eastAsia"/>
-          <w:lang w:eastAsia="ja-JP"/>
-        </w:rPr>
-      </w:pPr>
-    </w:p>
-    <w:p>
-      <w:pPr>
-        <w:ind w:firstLineChars="0" w:firstLine="0"/>
-        <w:rPr>
-          <w:rFonts w:asciiTheme="minorEastAsia" w:eastAsia="MS Mincho" w:hAnsiTheme="minorEastAsia" w:hint="eastAsia"/>
+          <w:rFonts w:asciiTheme="minorEastAsia" w:eastAsia="MS Mincho" w:hAnsiTheme="minorEastAsia"/>
+          <w:lang w:eastAsia="ja-JP"/>
+        </w:rPr>
+      </w:pPr>
+    </w:p>
+    <w:p>
+      <w:pPr>
+        <w:ind w:firstLineChars="0" w:firstLine="0"/>
+        <w:rPr>
+          <w:rFonts w:asciiTheme="minorEastAsia" w:eastAsia="MS Mincho" w:hAnsiTheme="minorEastAsia"/>
           <w:lang w:eastAsia="ja-JP"/>
         </w:rPr>
       </w:pPr>
@@ -2727,16 +2729,16 @@
       <w:pPr>
         <w:ind w:firstLineChars="0" w:firstLine="0"/>
         <w:rPr>
-          <w:rFonts w:asciiTheme="minorEastAsia" w:eastAsia="MS Mincho" w:hAnsiTheme="minorEastAsia" w:hint="eastAsia"/>
-          <w:lang w:eastAsia="ja-JP"/>
-        </w:rPr>
-      </w:pPr>
-    </w:p>
-    <w:p>
-      <w:pPr>
-        <w:ind w:firstLineChars="0" w:firstLine="0"/>
-        <w:rPr>
-          <w:rFonts w:asciiTheme="minorEastAsia" w:eastAsia="MS Mincho" w:hAnsiTheme="minorEastAsia" w:hint="eastAsia"/>
+          <w:rFonts w:asciiTheme="minorEastAsia" w:eastAsia="MS Mincho" w:hAnsiTheme="minorEastAsia"/>
+          <w:lang w:eastAsia="ja-JP"/>
+        </w:rPr>
+      </w:pPr>
+    </w:p>
+    <w:p>
+      <w:pPr>
+        <w:ind w:firstLineChars="0" w:firstLine="0"/>
+        <w:rPr>
+          <w:rFonts w:asciiTheme="minorEastAsia" w:eastAsia="MS Mincho" w:hAnsiTheme="minorEastAsia"/>
           <w:lang w:eastAsia="ja-JP"/>
         </w:rPr>
       </w:pPr>
@@ -2752,16 +2754,16 @@
       <w:pPr>
         <w:ind w:firstLineChars="0" w:firstLine="0"/>
         <w:rPr>
-          <w:rFonts w:asciiTheme="minorEastAsia" w:eastAsia="MS Mincho" w:hAnsiTheme="minorEastAsia" w:hint="eastAsia"/>
-          <w:lang w:eastAsia="ja-JP"/>
-        </w:rPr>
-      </w:pPr>
-    </w:p>
-    <w:p>
-      <w:pPr>
-        <w:ind w:firstLineChars="0" w:firstLine="0"/>
-        <w:rPr>
-          <w:rFonts w:asciiTheme="minorEastAsia" w:eastAsia="MS Mincho" w:hAnsiTheme="minorEastAsia" w:hint="eastAsia"/>
+          <w:rFonts w:asciiTheme="minorEastAsia" w:eastAsia="MS Mincho" w:hAnsiTheme="minorEastAsia"/>
+          <w:lang w:eastAsia="ja-JP"/>
+        </w:rPr>
+      </w:pPr>
+    </w:p>
+    <w:p>
+      <w:pPr>
+        <w:ind w:firstLineChars="0" w:firstLine="0"/>
+        <w:rPr>
+          <w:rFonts w:asciiTheme="minorEastAsia" w:eastAsia="MS Mincho" w:hAnsiTheme="minorEastAsia"/>
           <w:lang w:eastAsia="ja-JP"/>
         </w:rPr>
       </w:pPr>
@@ -2777,16 +2779,16 @@
       <w:pPr>
         <w:ind w:firstLineChars="0" w:firstLine="0"/>
         <w:rPr>
-          <w:rFonts w:asciiTheme="minorEastAsia" w:eastAsia="MS Mincho" w:hAnsiTheme="minorEastAsia" w:hint="eastAsia"/>
-          <w:lang w:eastAsia="ja-JP"/>
-        </w:rPr>
-      </w:pPr>
-    </w:p>
-    <w:p>
-      <w:pPr>
-        <w:ind w:firstLineChars="0" w:firstLine="0"/>
-        <w:rPr>
-          <w:rFonts w:asciiTheme="minorEastAsia" w:eastAsia="MS Mincho" w:hAnsiTheme="minorEastAsia" w:hint="eastAsia"/>
+          <w:rFonts w:asciiTheme="minorEastAsia" w:eastAsia="MS Mincho" w:hAnsiTheme="minorEastAsia"/>
+          <w:lang w:eastAsia="ja-JP"/>
+        </w:rPr>
+      </w:pPr>
+    </w:p>
+    <w:p>
+      <w:pPr>
+        <w:ind w:firstLineChars="0" w:firstLine="0"/>
+        <w:rPr>
+          <w:rFonts w:asciiTheme="minorEastAsia" w:eastAsia="MS Mincho" w:hAnsiTheme="minorEastAsia"/>
           <w:lang w:eastAsia="ja-JP"/>
         </w:rPr>
       </w:pPr>
@@ -2802,16 +2804,16 @@
       <w:pPr>
         <w:ind w:firstLineChars="0" w:firstLine="0"/>
         <w:rPr>
-          <w:rFonts w:asciiTheme="minorEastAsia" w:eastAsia="MS Mincho" w:hAnsiTheme="minorEastAsia" w:hint="eastAsia"/>
-          <w:lang w:eastAsia="ja-JP"/>
-        </w:rPr>
-      </w:pPr>
-    </w:p>
-    <w:p>
-      <w:pPr>
-        <w:ind w:firstLineChars="0" w:firstLine="0"/>
-        <w:rPr>
-          <w:rFonts w:asciiTheme="minorEastAsia" w:eastAsia="MS Mincho" w:hAnsiTheme="minorEastAsia" w:hint="eastAsia"/>
+          <w:rFonts w:asciiTheme="minorEastAsia" w:eastAsia="MS Mincho" w:hAnsiTheme="minorEastAsia"/>
+          <w:lang w:eastAsia="ja-JP"/>
+        </w:rPr>
+      </w:pPr>
+    </w:p>
+    <w:p>
+      <w:pPr>
+        <w:ind w:firstLineChars="0" w:firstLine="0"/>
+        <w:rPr>
+          <w:rFonts w:asciiTheme="minorEastAsia" w:eastAsia="MS Mincho" w:hAnsiTheme="minorEastAsia"/>
           <w:lang w:eastAsia="ja-JP"/>
         </w:rPr>
       </w:pPr>
@@ -2834,16 +2836,16 @@
       <w:pPr>
         <w:ind w:firstLineChars="0" w:firstLine="0"/>
         <w:rPr>
-          <w:rFonts w:asciiTheme="minorEastAsia" w:eastAsia="MS Mincho" w:hAnsiTheme="minorEastAsia" w:hint="eastAsia"/>
-          <w:lang w:eastAsia="ja-JP"/>
-        </w:rPr>
-      </w:pPr>
-    </w:p>
-    <w:p>
-      <w:pPr>
-        <w:ind w:firstLineChars="0" w:firstLine="0"/>
-        <w:rPr>
-          <w:rFonts w:asciiTheme="minorEastAsia" w:eastAsia="MS Mincho" w:hAnsiTheme="minorEastAsia" w:hint="eastAsia"/>
+          <w:rFonts w:asciiTheme="minorEastAsia" w:eastAsia="MS Mincho" w:hAnsiTheme="minorEastAsia"/>
+          <w:lang w:eastAsia="ja-JP"/>
+        </w:rPr>
+      </w:pPr>
+    </w:p>
+    <w:p>
+      <w:pPr>
+        <w:ind w:firstLineChars="0" w:firstLine="0"/>
+        <w:rPr>
+          <w:rFonts w:asciiTheme="minorEastAsia" w:eastAsia="MS Mincho" w:hAnsiTheme="minorEastAsia"/>
           <w:lang w:eastAsia="ja-JP"/>
         </w:rPr>
       </w:pPr>
@@ -2859,16 +2861,16 @@
       <w:pPr>
         <w:ind w:firstLineChars="0" w:firstLine="0"/>
         <w:rPr>
-          <w:rFonts w:asciiTheme="minorEastAsia" w:eastAsia="MS Mincho" w:hAnsiTheme="minorEastAsia" w:hint="eastAsia"/>
-          <w:lang w:eastAsia="ja-JP"/>
-        </w:rPr>
-      </w:pPr>
-    </w:p>
-    <w:p>
-      <w:pPr>
-        <w:ind w:firstLineChars="0" w:firstLine="0"/>
-        <w:rPr>
-          <w:rFonts w:asciiTheme="minorEastAsia" w:eastAsia="MS Mincho" w:hAnsiTheme="minorEastAsia" w:hint="eastAsia"/>
+          <w:rFonts w:asciiTheme="minorEastAsia" w:eastAsia="MS Mincho" w:hAnsiTheme="minorEastAsia"/>
+          <w:lang w:eastAsia="ja-JP"/>
+        </w:rPr>
+      </w:pPr>
+    </w:p>
+    <w:p>
+      <w:pPr>
+        <w:ind w:firstLineChars="0" w:firstLine="0"/>
+        <w:rPr>
+          <w:rFonts w:asciiTheme="minorEastAsia" w:eastAsia="MS Mincho" w:hAnsiTheme="minorEastAsia"/>
           <w:lang w:eastAsia="ja-JP"/>
         </w:rPr>
       </w:pPr>
@@ -2884,16 +2886,16 @@
       <w:pPr>
         <w:ind w:firstLineChars="0" w:firstLine="0"/>
         <w:rPr>
-          <w:rFonts w:asciiTheme="minorEastAsia" w:eastAsia="MS Mincho" w:hAnsiTheme="minorEastAsia" w:hint="eastAsia"/>
-          <w:lang w:eastAsia="ja-JP"/>
-        </w:rPr>
-      </w:pPr>
-    </w:p>
-    <w:p>
-      <w:pPr>
-        <w:ind w:firstLineChars="0" w:firstLine="0"/>
-        <w:rPr>
-          <w:rFonts w:asciiTheme="minorEastAsia" w:eastAsia="MS Mincho" w:hAnsiTheme="minorEastAsia" w:hint="eastAsia"/>
+          <w:rFonts w:asciiTheme="minorEastAsia" w:eastAsia="MS Mincho" w:hAnsiTheme="minorEastAsia"/>
+          <w:lang w:eastAsia="ja-JP"/>
+        </w:rPr>
+      </w:pPr>
+    </w:p>
+    <w:p>
+      <w:pPr>
+        <w:ind w:firstLineChars="0" w:firstLine="0"/>
+        <w:rPr>
+          <w:rFonts w:asciiTheme="minorEastAsia" w:eastAsia="MS Mincho" w:hAnsiTheme="minorEastAsia"/>
           <w:lang w:eastAsia="ja-JP"/>
         </w:rPr>
       </w:pPr>
@@ -2909,16 +2911,16 @@
       <w:pPr>
         <w:ind w:firstLineChars="0" w:firstLine="0"/>
         <w:rPr>
-          <w:rFonts w:asciiTheme="minorEastAsia" w:eastAsia="MS Mincho" w:hAnsiTheme="minorEastAsia" w:hint="eastAsia"/>
-          <w:lang w:eastAsia="ja-JP"/>
-        </w:rPr>
-      </w:pPr>
-    </w:p>
-    <w:p>
-      <w:pPr>
-        <w:ind w:firstLineChars="0" w:firstLine="0"/>
-        <w:rPr>
-          <w:rFonts w:asciiTheme="minorEastAsia" w:eastAsia="MS Mincho" w:hAnsiTheme="minorEastAsia" w:hint="eastAsia"/>
+          <w:rFonts w:asciiTheme="minorEastAsia" w:eastAsia="MS Mincho" w:hAnsiTheme="minorEastAsia"/>
+          <w:lang w:eastAsia="ja-JP"/>
+        </w:rPr>
+      </w:pPr>
+    </w:p>
+    <w:p>
+      <w:pPr>
+        <w:ind w:firstLineChars="0" w:firstLine="0"/>
+        <w:rPr>
+          <w:rFonts w:asciiTheme="minorEastAsia" w:eastAsia="MS Mincho" w:hAnsiTheme="minorEastAsia"/>
           <w:lang w:eastAsia="ja-JP"/>
         </w:rPr>
       </w:pPr>
@@ -2934,16 +2936,16 @@
       <w:pPr>
         <w:ind w:firstLineChars="0" w:firstLine="0"/>
         <w:rPr>
-          <w:rFonts w:asciiTheme="minorEastAsia" w:eastAsia="MS Mincho" w:hAnsiTheme="minorEastAsia" w:hint="eastAsia"/>
-          <w:lang w:eastAsia="ja-JP"/>
-        </w:rPr>
-      </w:pPr>
-    </w:p>
-    <w:p>
-      <w:pPr>
-        <w:ind w:firstLineChars="0" w:firstLine="0"/>
-        <w:rPr>
-          <w:rFonts w:asciiTheme="minorEastAsia" w:eastAsia="MS Mincho" w:hAnsiTheme="minorEastAsia" w:hint="eastAsia"/>
+          <w:rFonts w:asciiTheme="minorEastAsia" w:eastAsia="MS Mincho" w:hAnsiTheme="minorEastAsia"/>
+          <w:lang w:eastAsia="ja-JP"/>
+        </w:rPr>
+      </w:pPr>
+    </w:p>
+    <w:p>
+      <w:pPr>
+        <w:ind w:firstLineChars="0" w:firstLine="0"/>
+        <w:rPr>
+          <w:rFonts w:asciiTheme="minorEastAsia" w:eastAsia="MS Mincho" w:hAnsiTheme="minorEastAsia"/>
           <w:lang w:eastAsia="ja-JP"/>
         </w:rPr>
       </w:pPr>
@@ -2959,16 +2961,16 @@
       <w:pPr>
         <w:ind w:firstLineChars="0" w:firstLine="0"/>
         <w:rPr>
-          <w:rFonts w:asciiTheme="minorEastAsia" w:eastAsia="MS Mincho" w:hAnsiTheme="minorEastAsia" w:hint="eastAsia"/>
-          <w:lang w:eastAsia="ja-JP"/>
-        </w:rPr>
-      </w:pPr>
-    </w:p>
-    <w:p>
-      <w:pPr>
-        <w:ind w:firstLineChars="0" w:firstLine="0"/>
-        <w:rPr>
-          <w:rFonts w:asciiTheme="minorEastAsia" w:eastAsia="MS Mincho" w:hAnsiTheme="minorEastAsia" w:hint="eastAsia"/>
+          <w:rFonts w:asciiTheme="minorEastAsia" w:eastAsia="MS Mincho" w:hAnsiTheme="minorEastAsia"/>
+          <w:lang w:eastAsia="ja-JP"/>
+        </w:rPr>
+      </w:pPr>
+    </w:p>
+    <w:p>
+      <w:pPr>
+        <w:ind w:firstLineChars="0" w:firstLine="0"/>
+        <w:rPr>
+          <w:rFonts w:asciiTheme="minorEastAsia" w:eastAsia="MS Mincho" w:hAnsiTheme="minorEastAsia"/>
           <w:lang w:eastAsia="ja-JP"/>
         </w:rPr>
       </w:pPr>
@@ -2984,16 +2986,16 @@
       <w:pPr>
         <w:ind w:firstLineChars="0" w:firstLine="0"/>
         <w:rPr>
-          <w:rFonts w:asciiTheme="minorEastAsia" w:eastAsia="MS Mincho" w:hAnsiTheme="minorEastAsia" w:hint="eastAsia"/>
-          <w:lang w:eastAsia="ja-JP"/>
-        </w:rPr>
-      </w:pPr>
-    </w:p>
-    <w:p>
-      <w:pPr>
-        <w:ind w:firstLineChars="0" w:firstLine="0"/>
-        <w:rPr>
-          <w:rFonts w:asciiTheme="minorEastAsia" w:eastAsia="MS Mincho" w:hAnsiTheme="minorEastAsia" w:hint="eastAsia"/>
+          <w:rFonts w:asciiTheme="minorEastAsia" w:eastAsia="MS Mincho" w:hAnsiTheme="minorEastAsia"/>
+          <w:lang w:eastAsia="ja-JP"/>
+        </w:rPr>
+      </w:pPr>
+    </w:p>
+    <w:p>
+      <w:pPr>
+        <w:ind w:firstLineChars="0" w:firstLine="0"/>
+        <w:rPr>
+          <w:rFonts w:asciiTheme="minorEastAsia" w:eastAsia="MS Mincho" w:hAnsiTheme="minorEastAsia"/>
           <w:lang w:eastAsia="ja-JP"/>
         </w:rPr>
       </w:pPr>
@@ -3009,16 +3011,16 @@
       <w:pPr>
         <w:ind w:firstLineChars="0" w:firstLine="0"/>
         <w:rPr>
-          <w:rFonts w:asciiTheme="minorEastAsia" w:eastAsia="MS Mincho" w:hAnsiTheme="minorEastAsia" w:hint="eastAsia"/>
-          <w:lang w:eastAsia="ja-JP"/>
-        </w:rPr>
-      </w:pPr>
-    </w:p>
-    <w:p>
-      <w:pPr>
-        <w:ind w:firstLineChars="0" w:firstLine="0"/>
-        <w:rPr>
-          <w:rFonts w:asciiTheme="minorEastAsia" w:eastAsia="MS Mincho" w:hAnsiTheme="minorEastAsia" w:hint="eastAsia"/>
+          <w:rFonts w:asciiTheme="minorEastAsia" w:eastAsia="MS Mincho" w:hAnsiTheme="minorEastAsia"/>
+          <w:lang w:eastAsia="ja-JP"/>
+        </w:rPr>
+      </w:pPr>
+    </w:p>
+    <w:p>
+      <w:pPr>
+        <w:ind w:firstLineChars="0" w:firstLine="0"/>
+        <w:rPr>
+          <w:rFonts w:asciiTheme="minorEastAsia" w:eastAsia="MS Mincho" w:hAnsiTheme="minorEastAsia"/>
           <w:lang w:eastAsia="ja-JP"/>
         </w:rPr>
       </w:pPr>
@@ -3034,16 +3036,16 @@
       <w:pPr>
         <w:ind w:firstLineChars="0" w:firstLine="0"/>
         <w:rPr>
-          <w:rFonts w:asciiTheme="minorEastAsia" w:eastAsia="MS Mincho" w:hAnsiTheme="minorEastAsia" w:hint="eastAsia"/>
-          <w:lang w:eastAsia="ja-JP"/>
-        </w:rPr>
-      </w:pPr>
-    </w:p>
-    <w:p>
-      <w:pPr>
-        <w:ind w:firstLineChars="0" w:firstLine="0"/>
-        <w:rPr>
-          <w:rFonts w:asciiTheme="minorEastAsia" w:eastAsia="MS Mincho" w:hAnsiTheme="minorEastAsia" w:hint="eastAsia"/>
+          <w:rFonts w:asciiTheme="minorEastAsia" w:eastAsia="MS Mincho" w:hAnsiTheme="minorEastAsia"/>
+          <w:lang w:eastAsia="ja-JP"/>
+        </w:rPr>
+      </w:pPr>
+    </w:p>
+    <w:p>
+      <w:pPr>
+        <w:ind w:firstLineChars="0" w:firstLine="0"/>
+        <w:rPr>
+          <w:rFonts w:asciiTheme="minorEastAsia" w:eastAsia="MS Mincho" w:hAnsiTheme="minorEastAsia"/>
           <w:lang w:eastAsia="ja-JP"/>
         </w:rPr>
       </w:pPr>
@@ -3059,16 +3061,16 @@
       <w:pPr>
         <w:ind w:firstLineChars="0" w:firstLine="0"/>
         <w:rPr>
-          <w:rFonts w:asciiTheme="minorEastAsia" w:eastAsia="MS Mincho" w:hAnsiTheme="minorEastAsia" w:hint="eastAsia"/>
-          <w:lang w:eastAsia="ja-JP"/>
-        </w:rPr>
-      </w:pPr>
-    </w:p>
-    <w:p>
-      <w:pPr>
-        <w:ind w:firstLineChars="0" w:firstLine="0"/>
-        <w:rPr>
-          <w:rFonts w:asciiTheme="minorEastAsia" w:eastAsia="MS Mincho" w:hAnsiTheme="minorEastAsia" w:hint="eastAsia"/>
+          <w:rFonts w:asciiTheme="minorEastAsia" w:eastAsia="MS Mincho" w:hAnsiTheme="minorEastAsia"/>
+          <w:lang w:eastAsia="ja-JP"/>
+        </w:rPr>
+      </w:pPr>
+    </w:p>
+    <w:p>
+      <w:pPr>
+        <w:ind w:firstLineChars="0" w:firstLine="0"/>
+        <w:rPr>
+          <w:rFonts w:asciiTheme="minorEastAsia" w:eastAsia="MS Mincho" w:hAnsiTheme="minorEastAsia"/>
           <w:lang w:eastAsia="ja-JP"/>
         </w:rPr>
       </w:pPr>
@@ -3091,16 +3093,16 @@
       <w:pPr>
         <w:ind w:firstLineChars="0" w:firstLine="0"/>
         <w:rPr>
-          <w:rFonts w:asciiTheme="minorEastAsia" w:eastAsia="MS Mincho" w:hAnsiTheme="minorEastAsia" w:hint="eastAsia"/>
-          <w:lang w:eastAsia="ja-JP"/>
-        </w:rPr>
-      </w:pPr>
-    </w:p>
-    <w:p>
-      <w:pPr>
-        <w:ind w:firstLineChars="0" w:firstLine="0"/>
-        <w:rPr>
-          <w:rFonts w:asciiTheme="minorEastAsia" w:eastAsia="MS Mincho" w:hAnsiTheme="minorEastAsia" w:hint="eastAsia"/>
+          <w:rFonts w:asciiTheme="minorEastAsia" w:eastAsia="MS Mincho" w:hAnsiTheme="minorEastAsia"/>
+          <w:lang w:eastAsia="ja-JP"/>
+        </w:rPr>
+      </w:pPr>
+    </w:p>
+    <w:p>
+      <w:pPr>
+        <w:ind w:firstLineChars="0" w:firstLine="0"/>
+        <w:rPr>
+          <w:rFonts w:asciiTheme="minorEastAsia" w:eastAsia="MS Mincho" w:hAnsiTheme="minorEastAsia"/>
           <w:lang w:eastAsia="ja-JP"/>
         </w:rPr>
       </w:pPr>
@@ -3116,16 +3118,16 @@
       <w:pPr>
         <w:ind w:firstLineChars="0" w:firstLine="0"/>
         <w:rPr>
-          <w:rFonts w:asciiTheme="minorEastAsia" w:eastAsia="MS Mincho" w:hAnsiTheme="minorEastAsia" w:hint="eastAsia"/>
-          <w:lang w:eastAsia="ja-JP"/>
-        </w:rPr>
-      </w:pPr>
-    </w:p>
-    <w:p>
-      <w:pPr>
-        <w:ind w:firstLineChars="0" w:firstLine="0"/>
-        <w:rPr>
-          <w:rFonts w:asciiTheme="minorEastAsia" w:eastAsia="MS Mincho" w:hAnsiTheme="minorEastAsia" w:hint="eastAsia"/>
+          <w:rFonts w:asciiTheme="minorEastAsia" w:eastAsia="MS Mincho" w:hAnsiTheme="minorEastAsia"/>
+          <w:lang w:eastAsia="ja-JP"/>
+        </w:rPr>
+      </w:pPr>
+    </w:p>
+    <w:p>
+      <w:pPr>
+        <w:ind w:firstLineChars="0" w:firstLine="0"/>
+        <w:rPr>
+          <w:rFonts w:asciiTheme="minorEastAsia" w:eastAsia="MS Mincho" w:hAnsiTheme="minorEastAsia"/>
           <w:lang w:eastAsia="ja-JP"/>
         </w:rPr>
       </w:pPr>
@@ -3141,16 +3143,16 @@
       <w:pPr>
         <w:ind w:firstLineChars="0" w:firstLine="0"/>
         <w:rPr>
-          <w:rFonts w:asciiTheme="minorEastAsia" w:eastAsia="MS Mincho" w:hAnsiTheme="minorEastAsia" w:hint="eastAsia"/>
-          <w:lang w:eastAsia="ja-JP"/>
-        </w:rPr>
-      </w:pPr>
-    </w:p>
-    <w:p>
-      <w:pPr>
-        <w:ind w:firstLineChars="0" w:firstLine="0"/>
-        <w:rPr>
-          <w:rFonts w:asciiTheme="minorEastAsia" w:eastAsia="MS Mincho" w:hAnsiTheme="minorEastAsia" w:hint="eastAsia"/>
+          <w:rFonts w:asciiTheme="minorEastAsia" w:eastAsia="MS Mincho" w:hAnsiTheme="minorEastAsia"/>
+          <w:lang w:eastAsia="ja-JP"/>
+        </w:rPr>
+      </w:pPr>
+    </w:p>
+    <w:p>
+      <w:pPr>
+        <w:ind w:firstLineChars="0" w:firstLine="0"/>
+        <w:rPr>
+          <w:rFonts w:asciiTheme="minorEastAsia" w:eastAsia="MS Mincho" w:hAnsiTheme="minorEastAsia"/>
           <w:lang w:eastAsia="ja-JP"/>
         </w:rPr>
       </w:pPr>
@@ -3166,16 +3168,16 @@
       <w:pPr>
         <w:ind w:firstLineChars="0" w:firstLine="0"/>
         <w:rPr>
-          <w:rFonts w:asciiTheme="minorEastAsia" w:eastAsia="MS Mincho" w:hAnsiTheme="minorEastAsia" w:hint="eastAsia"/>
-          <w:lang w:eastAsia="ja-JP"/>
-        </w:rPr>
-      </w:pPr>
-    </w:p>
-    <w:p>
-      <w:pPr>
-        <w:ind w:firstLineChars="0" w:firstLine="0"/>
-        <w:rPr>
-          <w:rFonts w:asciiTheme="minorEastAsia" w:eastAsia="MS Mincho" w:hAnsiTheme="minorEastAsia" w:hint="eastAsia"/>
+          <w:rFonts w:asciiTheme="minorEastAsia" w:eastAsia="MS Mincho" w:hAnsiTheme="minorEastAsia"/>
+          <w:lang w:eastAsia="ja-JP"/>
+        </w:rPr>
+      </w:pPr>
+    </w:p>
+    <w:p>
+      <w:pPr>
+        <w:ind w:firstLineChars="0" w:firstLine="0"/>
+        <w:rPr>
+          <w:rFonts w:asciiTheme="minorEastAsia" w:eastAsia="MS Mincho" w:hAnsiTheme="minorEastAsia"/>
           <w:lang w:eastAsia="ja-JP"/>
         </w:rPr>
       </w:pPr>
@@ -3191,16 +3193,16 @@
       <w:pPr>
         <w:ind w:firstLineChars="0" w:firstLine="0"/>
         <w:rPr>
-          <w:rFonts w:asciiTheme="minorEastAsia" w:eastAsia="MS Mincho" w:hAnsiTheme="minorEastAsia" w:hint="eastAsia"/>
-          <w:lang w:eastAsia="ja-JP"/>
-        </w:rPr>
-      </w:pPr>
-    </w:p>
-    <w:p>
-      <w:pPr>
-        <w:ind w:firstLineChars="0" w:firstLine="0"/>
-        <w:rPr>
-          <w:rFonts w:asciiTheme="minorEastAsia" w:eastAsia="MS Mincho" w:hAnsiTheme="minorEastAsia" w:hint="eastAsia"/>
+          <w:rFonts w:asciiTheme="minorEastAsia" w:eastAsia="MS Mincho" w:hAnsiTheme="minorEastAsia"/>
+          <w:lang w:eastAsia="ja-JP"/>
+        </w:rPr>
+      </w:pPr>
+    </w:p>
+    <w:p>
+      <w:pPr>
+        <w:ind w:firstLineChars="0" w:firstLine="0"/>
+        <w:rPr>
+          <w:rFonts w:asciiTheme="minorEastAsia" w:eastAsia="MS Mincho" w:hAnsiTheme="minorEastAsia"/>
           <w:lang w:eastAsia="ja-JP"/>
         </w:rPr>
       </w:pPr>
@@ -3223,16 +3225,16 @@
       <w:pPr>
         <w:ind w:firstLineChars="0" w:firstLine="0"/>
         <w:rPr>
-          <w:rFonts w:asciiTheme="minorEastAsia" w:eastAsia="MS Mincho" w:hAnsiTheme="minorEastAsia" w:hint="eastAsia"/>
-          <w:lang w:eastAsia="ja-JP"/>
-        </w:rPr>
-      </w:pPr>
-    </w:p>
-    <w:p>
-      <w:pPr>
-        <w:ind w:firstLineChars="0" w:firstLine="0"/>
-        <w:rPr>
-          <w:rFonts w:asciiTheme="minorEastAsia" w:eastAsia="MS Mincho" w:hAnsiTheme="minorEastAsia" w:hint="eastAsia"/>
+          <w:rFonts w:asciiTheme="minorEastAsia" w:eastAsia="MS Mincho" w:hAnsiTheme="minorEastAsia"/>
+          <w:lang w:eastAsia="ja-JP"/>
+        </w:rPr>
+      </w:pPr>
+    </w:p>
+    <w:p>
+      <w:pPr>
+        <w:ind w:firstLineChars="0" w:firstLine="0"/>
+        <w:rPr>
+          <w:rFonts w:asciiTheme="minorEastAsia" w:eastAsia="MS Mincho" w:hAnsiTheme="minorEastAsia"/>
           <w:lang w:eastAsia="ja-JP"/>
         </w:rPr>
       </w:pPr>
@@ -3248,16 +3250,16 @@
       <w:pPr>
         <w:ind w:firstLineChars="0" w:firstLine="0"/>
         <w:rPr>
-          <w:rFonts w:asciiTheme="minorEastAsia" w:eastAsia="MS Mincho" w:hAnsiTheme="minorEastAsia" w:hint="eastAsia"/>
-          <w:lang w:eastAsia="ja-JP"/>
-        </w:rPr>
-      </w:pPr>
-    </w:p>
-    <w:p>
-      <w:pPr>
-        <w:ind w:firstLineChars="0" w:firstLine="0"/>
-        <w:rPr>
-          <w:rFonts w:asciiTheme="minorEastAsia" w:eastAsia="MS Mincho" w:hAnsiTheme="minorEastAsia" w:hint="eastAsia"/>
+          <w:rFonts w:asciiTheme="minorEastAsia" w:eastAsia="MS Mincho" w:hAnsiTheme="minorEastAsia"/>
+          <w:lang w:eastAsia="ja-JP"/>
+        </w:rPr>
+      </w:pPr>
+    </w:p>
+    <w:p>
+      <w:pPr>
+        <w:ind w:firstLineChars="0" w:firstLine="0"/>
+        <w:rPr>
+          <w:rFonts w:asciiTheme="minorEastAsia" w:eastAsia="MS Mincho" w:hAnsiTheme="minorEastAsia"/>
           <w:lang w:eastAsia="ja-JP"/>
         </w:rPr>
       </w:pPr>
@@ -3280,16 +3282,16 @@
       <w:pPr>
         <w:ind w:firstLineChars="0" w:firstLine="0"/>
         <w:rPr>
-          <w:rFonts w:asciiTheme="minorEastAsia" w:eastAsia="MS Mincho" w:hAnsiTheme="minorEastAsia" w:hint="eastAsia"/>
-          <w:lang w:eastAsia="ja-JP"/>
-        </w:rPr>
-      </w:pPr>
-    </w:p>
-    <w:p>
-      <w:pPr>
-        <w:ind w:firstLineChars="0" w:firstLine="0"/>
-        <w:rPr>
-          <w:rFonts w:asciiTheme="minorEastAsia" w:eastAsia="MS Mincho" w:hAnsiTheme="minorEastAsia" w:hint="eastAsia"/>
+          <w:rFonts w:asciiTheme="minorEastAsia" w:eastAsia="MS Mincho" w:hAnsiTheme="minorEastAsia"/>
+          <w:lang w:eastAsia="ja-JP"/>
+        </w:rPr>
+      </w:pPr>
+    </w:p>
+    <w:p>
+      <w:pPr>
+        <w:ind w:firstLineChars="0" w:firstLine="0"/>
+        <w:rPr>
+          <w:rFonts w:asciiTheme="minorEastAsia" w:eastAsia="MS Mincho" w:hAnsiTheme="minorEastAsia"/>
           <w:lang w:eastAsia="ja-JP"/>
         </w:rPr>
       </w:pPr>
@@ -3305,16 +3307,16 @@
       <w:pPr>
         <w:ind w:firstLineChars="0" w:firstLine="0"/>
         <w:rPr>
-          <w:rFonts w:asciiTheme="minorEastAsia" w:eastAsia="MS Mincho" w:hAnsiTheme="minorEastAsia" w:hint="eastAsia"/>
-          <w:lang w:eastAsia="ja-JP"/>
-        </w:rPr>
-      </w:pPr>
-    </w:p>
-    <w:p>
-      <w:pPr>
-        <w:ind w:firstLineChars="0" w:firstLine="0"/>
-        <w:rPr>
-          <w:rFonts w:asciiTheme="minorEastAsia" w:eastAsia="MS Mincho" w:hAnsiTheme="minorEastAsia" w:hint="eastAsia"/>
+          <w:rFonts w:asciiTheme="minorEastAsia" w:eastAsia="MS Mincho" w:hAnsiTheme="minorEastAsia"/>
+          <w:lang w:eastAsia="ja-JP"/>
+        </w:rPr>
+      </w:pPr>
+    </w:p>
+    <w:p>
+      <w:pPr>
+        <w:ind w:firstLineChars="0" w:firstLine="0"/>
+        <w:rPr>
+          <w:rFonts w:asciiTheme="minorEastAsia" w:eastAsia="MS Mincho" w:hAnsiTheme="minorEastAsia"/>
           <w:lang w:eastAsia="ja-JP"/>
         </w:rPr>
       </w:pPr>
@@ -3330,16 +3332,16 @@
       <w:pPr>
         <w:ind w:firstLineChars="0" w:firstLine="0"/>
         <w:rPr>
-          <w:rFonts w:asciiTheme="minorEastAsia" w:eastAsia="MS Mincho" w:hAnsiTheme="minorEastAsia" w:hint="eastAsia"/>
-          <w:lang w:eastAsia="ja-JP"/>
-        </w:rPr>
-      </w:pPr>
-    </w:p>
-    <w:p>
-      <w:pPr>
-        <w:ind w:firstLineChars="0" w:firstLine="0"/>
-        <w:rPr>
-          <w:rFonts w:asciiTheme="minorEastAsia" w:eastAsia="MS Mincho" w:hAnsiTheme="minorEastAsia" w:hint="eastAsia"/>
+          <w:rFonts w:asciiTheme="minorEastAsia" w:eastAsia="MS Mincho" w:hAnsiTheme="minorEastAsia"/>
+          <w:lang w:eastAsia="ja-JP"/>
+        </w:rPr>
+      </w:pPr>
+    </w:p>
+    <w:p>
+      <w:pPr>
+        <w:ind w:firstLineChars="0" w:firstLine="0"/>
+        <w:rPr>
+          <w:rFonts w:asciiTheme="minorEastAsia" w:eastAsia="MS Mincho" w:hAnsiTheme="minorEastAsia"/>
           <w:lang w:eastAsia="ja-JP"/>
         </w:rPr>
       </w:pPr>
@@ -3362,16 +3364,16 @@
       <w:pPr>
         <w:ind w:firstLineChars="0" w:firstLine="0"/>
         <w:rPr>
-          <w:rFonts w:asciiTheme="minorEastAsia" w:eastAsia="MS Mincho" w:hAnsiTheme="minorEastAsia" w:hint="eastAsia"/>
-          <w:lang w:eastAsia="ja-JP"/>
-        </w:rPr>
-      </w:pPr>
-    </w:p>
-    <w:p>
-      <w:pPr>
-        <w:ind w:firstLineChars="0" w:firstLine="0"/>
-        <w:rPr>
-          <w:rFonts w:asciiTheme="minorEastAsia" w:eastAsia="MS Mincho" w:hAnsiTheme="minorEastAsia" w:hint="eastAsia"/>
+          <w:rFonts w:asciiTheme="minorEastAsia" w:eastAsia="MS Mincho" w:hAnsiTheme="minorEastAsia"/>
+          <w:lang w:eastAsia="ja-JP"/>
+        </w:rPr>
+      </w:pPr>
+    </w:p>
+    <w:p>
+      <w:pPr>
+        <w:ind w:firstLineChars="0" w:firstLine="0"/>
+        <w:rPr>
+          <w:rFonts w:asciiTheme="minorEastAsia" w:eastAsia="MS Mincho" w:hAnsiTheme="minorEastAsia"/>
           <w:lang w:eastAsia="ja-JP"/>
         </w:rPr>
       </w:pPr>
@@ -3387,16 +3389,16 @@
       <w:pPr>
         <w:ind w:firstLineChars="0" w:firstLine="0"/>
         <w:rPr>
-          <w:rFonts w:asciiTheme="minorEastAsia" w:eastAsia="MS Mincho" w:hAnsiTheme="minorEastAsia" w:hint="eastAsia"/>
-          <w:lang w:eastAsia="ja-JP"/>
-        </w:rPr>
-      </w:pPr>
-    </w:p>
-    <w:p>
-      <w:pPr>
-        <w:ind w:firstLineChars="0" w:firstLine="0"/>
-        <w:rPr>
-          <w:rFonts w:asciiTheme="minorEastAsia" w:eastAsia="MS Mincho" w:hAnsiTheme="minorEastAsia" w:hint="eastAsia"/>
+          <w:rFonts w:asciiTheme="minorEastAsia" w:eastAsia="MS Mincho" w:hAnsiTheme="minorEastAsia"/>
+          <w:lang w:eastAsia="ja-JP"/>
+        </w:rPr>
+      </w:pPr>
+    </w:p>
+    <w:p>
+      <w:pPr>
+        <w:ind w:firstLineChars="0" w:firstLine="0"/>
+        <w:rPr>
+          <w:rFonts w:asciiTheme="minorEastAsia" w:eastAsia="MS Mincho" w:hAnsiTheme="minorEastAsia"/>
           <w:lang w:eastAsia="ja-JP"/>
         </w:rPr>
       </w:pPr>
@@ -3412,16 +3414,16 @@
       <w:pPr>
         <w:ind w:firstLineChars="0" w:firstLine="0"/>
         <w:rPr>
-          <w:rFonts w:asciiTheme="minorEastAsia" w:eastAsia="MS Mincho" w:hAnsiTheme="minorEastAsia" w:hint="eastAsia"/>
-          <w:lang w:eastAsia="ja-JP"/>
-        </w:rPr>
-      </w:pPr>
-    </w:p>
-    <w:p>
-      <w:pPr>
-        <w:ind w:firstLineChars="0" w:firstLine="0"/>
-        <w:rPr>
-          <w:rFonts w:asciiTheme="minorEastAsia" w:eastAsia="MS Mincho" w:hAnsiTheme="minorEastAsia" w:hint="eastAsia"/>
+          <w:rFonts w:asciiTheme="minorEastAsia" w:eastAsia="MS Mincho" w:hAnsiTheme="minorEastAsia"/>
+          <w:lang w:eastAsia="ja-JP"/>
+        </w:rPr>
+      </w:pPr>
+    </w:p>
+    <w:p>
+      <w:pPr>
+        <w:ind w:firstLineChars="0" w:firstLine="0"/>
+        <w:rPr>
+          <w:rFonts w:asciiTheme="minorEastAsia" w:eastAsia="MS Mincho" w:hAnsiTheme="minorEastAsia"/>
           <w:lang w:eastAsia="ja-JP"/>
         </w:rPr>
       </w:pPr>
@@ -3437,16 +3439,16 @@
       <w:pPr>
         <w:ind w:firstLineChars="0" w:firstLine="0"/>
         <w:rPr>
-          <w:rFonts w:asciiTheme="minorEastAsia" w:eastAsia="MS Mincho" w:hAnsiTheme="minorEastAsia" w:hint="eastAsia"/>
-          <w:lang w:eastAsia="ja-JP"/>
-        </w:rPr>
-      </w:pPr>
-    </w:p>
-    <w:p>
-      <w:pPr>
-        <w:ind w:firstLineChars="0" w:firstLine="0"/>
-        <w:rPr>
-          <w:rFonts w:asciiTheme="minorEastAsia" w:eastAsia="MS Mincho" w:hAnsiTheme="minorEastAsia" w:hint="eastAsia"/>
+          <w:rFonts w:asciiTheme="minorEastAsia" w:eastAsia="MS Mincho" w:hAnsiTheme="minorEastAsia"/>
+          <w:lang w:eastAsia="ja-JP"/>
+        </w:rPr>
+      </w:pPr>
+    </w:p>
+    <w:p>
+      <w:pPr>
+        <w:ind w:firstLineChars="0" w:firstLine="0"/>
+        <w:rPr>
+          <w:rFonts w:asciiTheme="minorEastAsia" w:eastAsia="MS Mincho" w:hAnsiTheme="minorEastAsia"/>
           <w:lang w:eastAsia="ja-JP"/>
         </w:rPr>
       </w:pPr>
@@ -3469,16 +3471,16 @@
       <w:pPr>
         <w:ind w:firstLineChars="0" w:firstLine="0"/>
         <w:rPr>
-          <w:rFonts w:asciiTheme="minorEastAsia" w:eastAsia="MS Mincho" w:hAnsiTheme="minorEastAsia" w:hint="eastAsia"/>
-          <w:lang w:eastAsia="ja-JP"/>
-        </w:rPr>
-      </w:pPr>
-    </w:p>
-    <w:p>
-      <w:pPr>
-        <w:ind w:firstLineChars="0" w:firstLine="0"/>
-        <w:rPr>
-          <w:rFonts w:asciiTheme="minorEastAsia" w:eastAsia="MS Mincho" w:hAnsiTheme="minorEastAsia" w:hint="eastAsia"/>
+          <w:rFonts w:asciiTheme="minorEastAsia" w:eastAsia="MS Mincho" w:hAnsiTheme="minorEastAsia"/>
+          <w:lang w:eastAsia="ja-JP"/>
+        </w:rPr>
+      </w:pPr>
+    </w:p>
+    <w:p>
+      <w:pPr>
+        <w:ind w:firstLineChars="0" w:firstLine="0"/>
+        <w:rPr>
+          <w:rFonts w:asciiTheme="minorEastAsia" w:eastAsia="MS Mincho" w:hAnsiTheme="minorEastAsia"/>
           <w:lang w:eastAsia="ja-JP"/>
         </w:rPr>
       </w:pPr>
@@ -3494,16 +3496,16 @@
       <w:pPr>
         <w:ind w:firstLineChars="0" w:firstLine="0"/>
         <w:rPr>
-          <w:rFonts w:asciiTheme="minorEastAsia" w:eastAsia="MS Mincho" w:hAnsiTheme="minorEastAsia" w:hint="eastAsia"/>
-          <w:lang w:eastAsia="ja-JP"/>
-        </w:rPr>
-      </w:pPr>
-    </w:p>
-    <w:p>
-      <w:pPr>
-        <w:ind w:firstLineChars="0" w:firstLine="0"/>
-        <w:rPr>
-          <w:rFonts w:asciiTheme="minorEastAsia" w:eastAsia="MS Mincho" w:hAnsiTheme="minorEastAsia" w:hint="eastAsia"/>
+          <w:rFonts w:asciiTheme="minorEastAsia" w:eastAsia="MS Mincho" w:hAnsiTheme="minorEastAsia"/>
+          <w:lang w:eastAsia="ja-JP"/>
+        </w:rPr>
+      </w:pPr>
+    </w:p>
+    <w:p>
+      <w:pPr>
+        <w:ind w:firstLineChars="0" w:firstLine="0"/>
+        <w:rPr>
+          <w:rFonts w:asciiTheme="minorEastAsia" w:eastAsia="MS Mincho" w:hAnsiTheme="minorEastAsia"/>
           <w:lang w:eastAsia="ja-JP"/>
         </w:rPr>
       </w:pPr>
@@ -3519,16 +3521,16 @@
       <w:pPr>
         <w:ind w:firstLineChars="0" w:firstLine="0"/>
         <w:rPr>
-          <w:rFonts w:asciiTheme="minorEastAsia" w:eastAsia="MS Mincho" w:hAnsiTheme="minorEastAsia" w:hint="eastAsia"/>
-          <w:lang w:eastAsia="ja-JP"/>
-        </w:rPr>
-      </w:pPr>
-    </w:p>
-    <w:p>
-      <w:pPr>
-        <w:ind w:firstLineChars="0" w:firstLine="0"/>
-        <w:rPr>
-          <w:rFonts w:asciiTheme="minorEastAsia" w:eastAsia="MS Mincho" w:hAnsiTheme="minorEastAsia" w:hint="eastAsia"/>
+          <w:rFonts w:asciiTheme="minorEastAsia" w:eastAsia="MS Mincho" w:hAnsiTheme="minorEastAsia"/>
+          <w:lang w:eastAsia="ja-JP"/>
+        </w:rPr>
+      </w:pPr>
+    </w:p>
+    <w:p>
+      <w:pPr>
+        <w:ind w:firstLineChars="0" w:firstLine="0"/>
+        <w:rPr>
+          <w:rFonts w:asciiTheme="minorEastAsia" w:eastAsia="MS Mincho" w:hAnsiTheme="minorEastAsia"/>
           <w:lang w:eastAsia="ja-JP"/>
         </w:rPr>
       </w:pPr>
@@ -3551,16 +3553,16 @@
       <w:pPr>
         <w:ind w:firstLineChars="0" w:firstLine="0"/>
         <w:rPr>
-          <w:rFonts w:asciiTheme="minorEastAsia" w:eastAsia="MS Mincho" w:hAnsiTheme="minorEastAsia" w:hint="eastAsia"/>
-          <w:lang w:eastAsia="ja-JP"/>
-        </w:rPr>
-      </w:pPr>
-    </w:p>
-    <w:p>
-      <w:pPr>
-        <w:ind w:firstLineChars="0" w:firstLine="0"/>
-        <w:rPr>
-          <w:rFonts w:asciiTheme="minorEastAsia" w:eastAsia="MS Mincho" w:hAnsiTheme="minorEastAsia" w:hint="eastAsia"/>
+          <w:rFonts w:asciiTheme="minorEastAsia" w:eastAsia="MS Mincho" w:hAnsiTheme="minorEastAsia"/>
+          <w:lang w:eastAsia="ja-JP"/>
+        </w:rPr>
+      </w:pPr>
+    </w:p>
+    <w:p>
+      <w:pPr>
+        <w:ind w:firstLineChars="0" w:firstLine="0"/>
+        <w:rPr>
+          <w:rFonts w:asciiTheme="minorEastAsia" w:eastAsia="MS Mincho" w:hAnsiTheme="minorEastAsia"/>
           <w:lang w:eastAsia="ja-JP"/>
         </w:rPr>
       </w:pPr>
@@ -3583,16 +3585,16 @@
       <w:pPr>
         <w:ind w:firstLineChars="0" w:firstLine="0"/>
         <w:rPr>
-          <w:rFonts w:asciiTheme="minorEastAsia" w:eastAsia="MS Mincho" w:hAnsiTheme="minorEastAsia" w:hint="eastAsia"/>
-          <w:lang w:eastAsia="ja-JP"/>
-        </w:rPr>
-      </w:pPr>
-    </w:p>
-    <w:p>
-      <w:pPr>
-        <w:ind w:firstLineChars="0" w:firstLine="0"/>
-        <w:rPr>
-          <w:rFonts w:asciiTheme="minorEastAsia" w:eastAsia="MS Mincho" w:hAnsiTheme="minorEastAsia" w:hint="eastAsia"/>
+          <w:rFonts w:asciiTheme="minorEastAsia" w:eastAsia="MS Mincho" w:hAnsiTheme="minorEastAsia"/>
+          <w:lang w:eastAsia="ja-JP"/>
+        </w:rPr>
+      </w:pPr>
+    </w:p>
+    <w:p>
+      <w:pPr>
+        <w:ind w:firstLineChars="0" w:firstLine="0"/>
+        <w:rPr>
+          <w:rFonts w:asciiTheme="minorEastAsia" w:eastAsia="MS Mincho" w:hAnsiTheme="minorEastAsia"/>
           <w:lang w:eastAsia="ja-JP"/>
         </w:rPr>
       </w:pPr>
@@ -3608,16 +3610,16 @@
       <w:pPr>
         <w:ind w:firstLineChars="0" w:firstLine="0"/>
         <w:rPr>
-          <w:rFonts w:asciiTheme="minorEastAsia" w:eastAsia="MS Mincho" w:hAnsiTheme="minorEastAsia" w:hint="eastAsia"/>
-          <w:lang w:eastAsia="ja-JP"/>
-        </w:rPr>
-      </w:pPr>
-    </w:p>
-    <w:p>
-      <w:pPr>
-        <w:ind w:firstLineChars="0" w:firstLine="0"/>
-        <w:rPr>
-          <w:rFonts w:asciiTheme="minorEastAsia" w:eastAsia="MS Mincho" w:hAnsiTheme="minorEastAsia" w:hint="eastAsia"/>
+          <w:rFonts w:asciiTheme="minorEastAsia" w:eastAsia="MS Mincho" w:hAnsiTheme="minorEastAsia"/>
+          <w:lang w:eastAsia="ja-JP"/>
+        </w:rPr>
+      </w:pPr>
+    </w:p>
+    <w:p>
+      <w:pPr>
+        <w:ind w:firstLineChars="0" w:firstLine="0"/>
+        <w:rPr>
+          <w:rFonts w:asciiTheme="minorEastAsia" w:eastAsia="MS Mincho" w:hAnsiTheme="minorEastAsia"/>
           <w:lang w:eastAsia="ja-JP"/>
         </w:rPr>
       </w:pPr>
@@ -3633,16 +3635,16 @@
       <w:pPr>
         <w:ind w:firstLineChars="0" w:firstLine="0"/>
         <w:rPr>
-          <w:rFonts w:asciiTheme="minorEastAsia" w:eastAsia="MS Mincho" w:hAnsiTheme="minorEastAsia" w:hint="eastAsia"/>
-          <w:lang w:eastAsia="ja-JP"/>
-        </w:rPr>
-      </w:pPr>
-    </w:p>
-    <w:p>
-      <w:pPr>
-        <w:ind w:firstLineChars="0" w:firstLine="0"/>
-        <w:rPr>
-          <w:rFonts w:asciiTheme="minorEastAsia" w:eastAsia="MS Mincho" w:hAnsiTheme="minorEastAsia" w:hint="eastAsia"/>
+          <w:rFonts w:asciiTheme="minorEastAsia" w:eastAsia="MS Mincho" w:hAnsiTheme="minorEastAsia"/>
+          <w:lang w:eastAsia="ja-JP"/>
+        </w:rPr>
+      </w:pPr>
+    </w:p>
+    <w:p>
+      <w:pPr>
+        <w:ind w:firstLineChars="0" w:firstLine="0"/>
+        <w:rPr>
+          <w:rFonts w:asciiTheme="minorEastAsia" w:eastAsia="MS Mincho" w:hAnsiTheme="minorEastAsia"/>
           <w:lang w:eastAsia="ja-JP"/>
         </w:rPr>
       </w:pPr>
@@ -3658,16 +3660,16 @@
       <w:pPr>
         <w:ind w:firstLineChars="0" w:firstLine="0"/>
         <w:rPr>
-          <w:rFonts w:asciiTheme="minorEastAsia" w:eastAsia="MS Mincho" w:hAnsiTheme="minorEastAsia" w:hint="eastAsia"/>
-          <w:lang w:eastAsia="ja-JP"/>
-        </w:rPr>
-      </w:pPr>
-    </w:p>
-    <w:p>
-      <w:pPr>
-        <w:ind w:firstLineChars="0" w:firstLine="0"/>
-        <w:rPr>
-          <w:rFonts w:asciiTheme="minorEastAsia" w:eastAsia="MS Mincho" w:hAnsiTheme="minorEastAsia" w:hint="eastAsia"/>
+          <w:rFonts w:asciiTheme="minorEastAsia" w:eastAsia="MS Mincho" w:hAnsiTheme="minorEastAsia"/>
+          <w:lang w:eastAsia="ja-JP"/>
+        </w:rPr>
+      </w:pPr>
+    </w:p>
+    <w:p>
+      <w:pPr>
+        <w:ind w:firstLineChars="0" w:firstLine="0"/>
+        <w:rPr>
+          <w:rFonts w:asciiTheme="minorEastAsia" w:eastAsia="MS Mincho" w:hAnsiTheme="minorEastAsia"/>
           <w:lang w:eastAsia="ja-JP"/>
         </w:rPr>
       </w:pPr>
@@ -3683,16 +3685,16 @@
       <w:pPr>
         <w:ind w:firstLineChars="0" w:firstLine="0"/>
         <w:rPr>
-          <w:rFonts w:asciiTheme="minorEastAsia" w:eastAsia="MS Mincho" w:hAnsiTheme="minorEastAsia" w:hint="eastAsia"/>
-          <w:lang w:eastAsia="ja-JP"/>
-        </w:rPr>
-      </w:pPr>
-    </w:p>
-    <w:p>
-      <w:pPr>
-        <w:ind w:firstLineChars="0" w:firstLine="0"/>
-        <w:rPr>
-          <w:rFonts w:asciiTheme="minorEastAsia" w:eastAsia="MS Mincho" w:hAnsiTheme="minorEastAsia" w:hint="eastAsia"/>
+          <w:rFonts w:asciiTheme="minorEastAsia" w:eastAsia="MS Mincho" w:hAnsiTheme="minorEastAsia"/>
+          <w:lang w:eastAsia="ja-JP"/>
+        </w:rPr>
+      </w:pPr>
+    </w:p>
+    <w:p>
+      <w:pPr>
+        <w:ind w:firstLineChars="0" w:firstLine="0"/>
+        <w:rPr>
+          <w:rFonts w:asciiTheme="minorEastAsia" w:eastAsia="MS Mincho" w:hAnsiTheme="minorEastAsia"/>
           <w:lang w:eastAsia="ja-JP"/>
         </w:rPr>
       </w:pPr>
@@ -3716,16 +3718,16 @@
       <w:pPr>
         <w:ind w:firstLineChars="0" w:firstLine="0"/>
         <w:rPr>
-          <w:rFonts w:asciiTheme="minorEastAsia" w:eastAsia="MS Mincho" w:hAnsiTheme="minorEastAsia" w:hint="eastAsia"/>
-          <w:lang w:eastAsia="ja-JP"/>
-        </w:rPr>
-      </w:pPr>
-    </w:p>
-    <w:p>
-      <w:pPr>
-        <w:ind w:firstLineChars="0" w:firstLine="0"/>
-        <w:rPr>
-          <w:rFonts w:asciiTheme="minorEastAsia" w:eastAsia="MS Mincho" w:hAnsiTheme="minorEastAsia" w:hint="eastAsia"/>
+          <w:rFonts w:asciiTheme="minorEastAsia" w:eastAsia="MS Mincho" w:hAnsiTheme="minorEastAsia"/>
+          <w:lang w:eastAsia="ja-JP"/>
+        </w:rPr>
+      </w:pPr>
+    </w:p>
+    <w:p>
+      <w:pPr>
+        <w:ind w:firstLineChars="0" w:firstLine="0"/>
+        <w:rPr>
+          <w:rFonts w:asciiTheme="minorEastAsia" w:eastAsia="MS Mincho" w:hAnsiTheme="minorEastAsia"/>
           <w:lang w:eastAsia="ja-JP"/>
         </w:rPr>
       </w:pPr>
@@ -3741,16 +3743,16 @@
       <w:pPr>
         <w:ind w:firstLineChars="0" w:firstLine="0"/>
         <w:rPr>
-          <w:rFonts w:asciiTheme="minorEastAsia" w:eastAsia="MS Mincho" w:hAnsiTheme="minorEastAsia" w:hint="eastAsia"/>
-          <w:lang w:eastAsia="ja-JP"/>
-        </w:rPr>
-      </w:pPr>
-    </w:p>
-    <w:p>
-      <w:pPr>
-        <w:ind w:firstLineChars="0" w:firstLine="0"/>
-        <w:rPr>
-          <w:rFonts w:asciiTheme="minorEastAsia" w:eastAsia="MS Mincho" w:hAnsiTheme="minorEastAsia" w:hint="eastAsia"/>
+          <w:rFonts w:asciiTheme="minorEastAsia" w:eastAsia="MS Mincho" w:hAnsiTheme="minorEastAsia"/>
+          <w:lang w:eastAsia="ja-JP"/>
+        </w:rPr>
+      </w:pPr>
+    </w:p>
+    <w:p>
+      <w:pPr>
+        <w:ind w:firstLineChars="0" w:firstLine="0"/>
+        <w:rPr>
+          <w:rFonts w:asciiTheme="minorEastAsia" w:eastAsia="MS Mincho" w:hAnsiTheme="minorEastAsia"/>
           <w:lang w:eastAsia="ja-JP"/>
         </w:rPr>
       </w:pPr>
@@ -3766,16 +3768,16 @@
       <w:pPr>
         <w:ind w:firstLineChars="0" w:firstLine="0"/>
         <w:rPr>
-          <w:rFonts w:asciiTheme="minorEastAsia" w:eastAsia="MS Mincho" w:hAnsiTheme="minorEastAsia" w:hint="eastAsia"/>
-          <w:lang w:eastAsia="ja-JP"/>
-        </w:rPr>
-      </w:pPr>
-    </w:p>
-    <w:p>
-      <w:pPr>
-        <w:ind w:firstLineChars="0" w:firstLine="0"/>
-        <w:rPr>
-          <w:rFonts w:asciiTheme="minorEastAsia" w:eastAsia="MS Mincho" w:hAnsiTheme="minorEastAsia" w:hint="eastAsia"/>
+          <w:rFonts w:asciiTheme="minorEastAsia" w:eastAsia="MS Mincho" w:hAnsiTheme="minorEastAsia"/>
+          <w:lang w:eastAsia="ja-JP"/>
+        </w:rPr>
+      </w:pPr>
+    </w:p>
+    <w:p>
+      <w:pPr>
+        <w:ind w:firstLineChars="0" w:firstLine="0"/>
+        <w:rPr>
+          <w:rFonts w:asciiTheme="minorEastAsia" w:eastAsia="MS Mincho" w:hAnsiTheme="minorEastAsia"/>
           <w:lang w:eastAsia="ja-JP"/>
         </w:rPr>
       </w:pPr>
@@ -3791,16 +3793,16 @@
       <w:pPr>
         <w:ind w:firstLineChars="0" w:firstLine="0"/>
         <w:rPr>
-          <w:rFonts w:asciiTheme="minorEastAsia" w:eastAsia="MS Mincho" w:hAnsiTheme="minorEastAsia" w:hint="eastAsia"/>
-          <w:lang w:eastAsia="ja-JP"/>
-        </w:rPr>
-      </w:pPr>
-    </w:p>
-    <w:p>
-      <w:pPr>
-        <w:ind w:firstLineChars="0" w:firstLine="0"/>
-        <w:rPr>
-          <w:rFonts w:asciiTheme="minorEastAsia" w:eastAsia="MS Mincho" w:hAnsiTheme="minorEastAsia" w:hint="eastAsia"/>
+          <w:rFonts w:asciiTheme="minorEastAsia" w:eastAsia="MS Mincho" w:hAnsiTheme="minorEastAsia"/>
+          <w:lang w:eastAsia="ja-JP"/>
+        </w:rPr>
+      </w:pPr>
+    </w:p>
+    <w:p>
+      <w:pPr>
+        <w:ind w:firstLineChars="0" w:firstLine="0"/>
+        <w:rPr>
+          <w:rFonts w:asciiTheme="minorEastAsia" w:eastAsia="MS Mincho" w:hAnsiTheme="minorEastAsia"/>
           <w:lang w:eastAsia="ja-JP"/>
         </w:rPr>
       </w:pPr>
@@ -3816,68 +3818,59 @@
       <w:pPr>
         <w:ind w:firstLineChars="0" w:firstLine="0"/>
         <w:rPr>
-          <w:rFonts w:asciiTheme="minorEastAsia" w:eastAsia="MS Mincho" w:hAnsiTheme="minorEastAsia" w:hint="eastAsia"/>
-          <w:lang w:eastAsia="ja-JP"/>
-        </w:rPr>
-      </w:pPr>
-    </w:p>
-    <w:p>
-      <w:pPr>
-        <w:ind w:firstLineChars="0" w:firstLine="0"/>
-        <w:rPr>
-          <w:rFonts w:asciiTheme="minorEastAsia" w:eastAsia="MS Mincho" w:hAnsiTheme="minorEastAsia" w:hint="eastAsia"/>
-          <w:lang w:eastAsia="ja-JP"/>
-        </w:rPr>
-      </w:pPr>
-      <w:r>
-        <w:rPr>
-          <w:rFonts w:asciiTheme="minorEastAsia" w:eastAsia="MS Mincho" w:hAnsiTheme="minorEastAsia" w:hint="eastAsia"/>
-          <w:lang w:eastAsia="ja-JP"/>
-        </w:rPr>
-        <w:t>と流れに架</w:t>
-      </w:r>
-      <w:bookmarkStart w:id="0" w:name="_GoBack"/>
-      <w:bookmarkEnd w:id="0"/>
-      <w:r>
-        <w:rPr>
-          <w:rFonts w:asciiTheme="minorEastAsia" w:eastAsia="MS Mincho" w:hAnsiTheme="minorEastAsia" w:hint="eastAsia"/>
-          <w:lang w:eastAsia="ja-JP"/>
-        </w:rPr>
-        <w:t>かる橋の上で立ち止まり、人影を探した。</w:t>
-      </w:r>
-    </w:p>
-    <w:p>
-      <w:pPr>
-        <w:ind w:firstLineChars="0" w:firstLine="0"/>
-        <w:rPr>
-          <w:rFonts w:asciiTheme="minorEastAsia" w:eastAsia="MS Mincho" w:hAnsiTheme="minorEastAsia" w:hint="eastAsia"/>
-          <w:lang w:eastAsia="ja-JP"/>
-        </w:rPr>
-      </w:pPr>
-    </w:p>
-    <w:p>
-      <w:pPr>
-        <w:ind w:firstLineChars="0" w:firstLine="0"/>
-        <w:rPr>
-          <w:rFonts w:asciiTheme="minorEastAsia" w:eastAsia="MS Mincho" w:hAnsiTheme="minorEastAsia" w:hint="eastAsia"/>
-          <w:lang w:eastAsia="ja-JP"/>
-        </w:rPr>
-      </w:pPr>
-    </w:p>
-    <w:p>
-      <w:pPr>
-        <w:ind w:firstLineChars="0" w:firstLine="0"/>
-        <w:rPr>
-          <w:rFonts w:asciiTheme="minorEastAsia" w:eastAsia="MS Mincho" w:hAnsiTheme="minorEastAsia" w:hint="eastAsia"/>
-          <w:lang w:eastAsia="ja-JP"/>
-        </w:rPr>
-      </w:pPr>
-    </w:p>
-    <w:p>
-      <w:pPr>
-        <w:ind w:firstLineChars="0" w:firstLine="0"/>
-        <w:rPr>
-          <w:rFonts w:asciiTheme="minorEastAsia" w:eastAsia="MS Mincho" w:hAnsiTheme="minorEastAsia" w:hint="eastAsia"/>
+          <w:rFonts w:asciiTheme="minorEastAsia" w:eastAsia="MS Mincho" w:hAnsiTheme="minorEastAsia"/>
+          <w:lang w:eastAsia="ja-JP"/>
+        </w:rPr>
+      </w:pPr>
+    </w:p>
+    <w:p>
+      <w:pPr>
+        <w:ind w:firstLineChars="0" w:firstLine="0"/>
+        <w:rPr>
+          <w:rFonts w:asciiTheme="minorEastAsia" w:eastAsia="MS Mincho" w:hAnsiTheme="minorEastAsia"/>
+          <w:lang w:eastAsia="ja-JP"/>
+        </w:rPr>
+      </w:pPr>
+      <w:r>
+        <w:rPr>
+          <w:rFonts w:asciiTheme="minorEastAsia" w:eastAsia="MS Mincho" w:hAnsiTheme="minorEastAsia" w:hint="eastAsia"/>
+          <w:lang w:eastAsia="ja-JP"/>
+        </w:rPr>
+        <w:t>と流れに架かる橋の上で立ち止まり、人影を探した。</w:t>
+      </w:r>
+    </w:p>
+    <w:p>
+      <w:pPr>
+        <w:ind w:firstLineChars="0" w:firstLine="0"/>
+        <w:rPr>
+          <w:rFonts w:asciiTheme="minorEastAsia" w:eastAsia="MS Mincho" w:hAnsiTheme="minorEastAsia"/>
+          <w:lang w:eastAsia="ja-JP"/>
+        </w:rPr>
+      </w:pPr>
+    </w:p>
+    <w:p>
+      <w:pPr>
+        <w:ind w:firstLineChars="0" w:firstLine="0"/>
+        <w:rPr>
+          <w:rFonts w:asciiTheme="minorEastAsia" w:eastAsia="MS Mincho" w:hAnsiTheme="minorEastAsia"/>
+          <w:lang w:eastAsia="ja-JP"/>
+        </w:rPr>
+      </w:pPr>
+    </w:p>
+    <w:p>
+      <w:pPr>
+        <w:ind w:firstLineChars="0" w:firstLine="0"/>
+        <w:rPr>
+          <w:rFonts w:asciiTheme="minorEastAsia" w:eastAsia="MS Mincho" w:hAnsiTheme="minorEastAsia"/>
+          <w:lang w:eastAsia="ja-JP"/>
+        </w:rPr>
+      </w:pPr>
+    </w:p>
+    <w:p>
+      <w:pPr>
+        <w:ind w:firstLineChars="0" w:firstLine="0"/>
+        <w:rPr>
+          <w:rFonts w:asciiTheme="minorEastAsia" w:eastAsia="MS Mincho" w:hAnsiTheme="minorEastAsia"/>
           <w:lang w:eastAsia="ja-JP"/>
         </w:rPr>
       </w:pPr>
@@ -5060,7 +5053,7 @@
 </file>
 
 <file path=customXml/itemProps1.xml><?xml version="1.0" encoding="utf-8"?>
-<ds:datastoreItem xmlns:ds="http://schemas.openxmlformats.org/officeDocument/2006/customXml" ds:itemID="{B8264E94-181F-4F5E-AC16-2B7C73C3999C}">
+<ds:datastoreItem xmlns:ds="http://schemas.openxmlformats.org/officeDocument/2006/customXml" ds:itemID="{B296CACB-02B9-4EC7-BF22-057E589744B7}">
   <ds:schemaRefs>
     <ds:schemaRef ds:uri="http://schemas.openxmlformats.org/officeDocument/2006/bibliography"/>
   </ds:schemaRefs>
